--- a/Emlak Yonetimi/DONEM_II/finansMatemetik/formul.docx
+++ b/Emlak Yonetimi/DONEM_II/finansMatemetik/formul.docx
@@ -42,19 +42,8 @@
           <w:lang w:eastAsia="tr-TR"/>
         </w:rPr>
         <w:tab/>
-      </w:r>
-      <w:proofErr w:type="gramStart"/>
-      <w:r>
-        <w:rPr>
-          <w:rFonts w:ascii="MinionPro-Regular" w:eastAsia="Times New Roman" w:hAnsi="MinionPro-Regular" w:cs="Times New Roman"/>
-          <w:color w:val="242021"/>
-          <w:sz w:val="20"/>
-          <w:szCs w:val="20"/>
-          <w:lang w:eastAsia="tr-TR"/>
-        </w:rPr>
         <w:t>% 25</w:t>
       </w:r>
-      <w:proofErr w:type="gramEnd"/>
       <w:r>
         <w:rPr>
           <w:rFonts w:ascii="MinionPro-Regular" w:eastAsia="Times New Roman" w:hAnsi="MinionPro-Regular" w:cs="Times New Roman"/>
@@ -115,36 +104,7 @@
           <w:lang w:eastAsia="tr-TR"/>
         </w:rPr>
         <w:tab/>
-      </w:r>
-      <w:r>
-        <w:rPr>
-          <w:rFonts w:ascii="MinionPro-Regular" w:eastAsia="Times New Roman" w:hAnsi="MinionPro-Regular" w:cs="Times New Roman"/>
-          <w:color w:val="242021"/>
-          <w:sz w:val="20"/>
-          <w:szCs w:val="20"/>
-          <w:lang w:eastAsia="tr-TR"/>
-        </w:rPr>
-        <w:t>A</w:t>
-      </w:r>
-      <w:r>
-        <w:rPr>
-          <w:rFonts w:ascii="MinionPro-Regular" w:eastAsia="Times New Roman" w:hAnsi="MinionPro-Regular" w:cs="Times New Roman"/>
-          <w:color w:val="242021"/>
-          <w:sz w:val="20"/>
-          <w:szCs w:val="20"/>
-          <w:lang w:eastAsia="tr-TR"/>
-        </w:rPr>
-        <w:t xml:space="preserve"> </w:t>
-      </w:r>
-      <w:r>
-        <w:rPr>
-          <w:rFonts w:ascii="MinionPro-Regular" w:eastAsia="Times New Roman" w:hAnsi="MinionPro-Regular" w:cs="Times New Roman"/>
-          <w:color w:val="242021"/>
-          <w:sz w:val="20"/>
-          <w:szCs w:val="20"/>
-          <w:lang w:eastAsia="tr-TR"/>
-        </w:rPr>
-        <w:t>= ANAPARA</w:t>
+        <w:t>A = ANAPARA</w:t>
       </w:r>
     </w:p>
     <w:p>
@@ -341,158 +301,109 @@
           <w:lang w:eastAsia="tr-TR"/>
         </w:rPr>
         <w:tab/>
-      </w:r>
-      <w:r>
-        <w:rPr>
-          <w:rFonts w:ascii="MinionPro-Regular" w:eastAsia="Times New Roman" w:hAnsi="MinionPro-Regular" w:cs="Times New Roman"/>
-          <w:color w:val="242021"/>
-          <w:sz w:val="20"/>
-          <w:szCs w:val="20"/>
-          <w:lang w:eastAsia="tr-TR"/>
-        </w:rPr>
-        <w:t>T</w:t>
-      </w:r>
-      <w:r>
-        <w:rPr>
-          <w:rFonts w:ascii="MinionPro-Regular" w:eastAsia="Times New Roman" w:hAnsi="MinionPro-Regular" w:cs="Times New Roman"/>
-          <w:color w:val="242021"/>
-          <w:sz w:val="20"/>
-          <w:szCs w:val="20"/>
-          <w:lang w:eastAsia="tr-TR"/>
-        </w:rPr>
-        <w:t xml:space="preserve"> </w:t>
-      </w:r>
-      <w:r>
-        <w:rPr>
-          <w:rFonts w:ascii="MinionPro-Regular" w:eastAsia="Times New Roman" w:hAnsi="MinionPro-Regular" w:cs="Times New Roman"/>
-          <w:color w:val="242021"/>
-          <w:sz w:val="20"/>
-          <w:szCs w:val="20"/>
-          <w:lang w:eastAsia="tr-TR"/>
-        </w:rPr>
-        <w:t>= YÜZDE TUTARI</w:t>
-      </w:r>
-    </w:p>
-    <w:p>
-      <w:pPr>
-        <w:spacing w:after="0" w:line="240" w:lineRule="auto"/>
-        <w:rPr>
-          <w:rFonts w:ascii="MinionPro-Regular" w:eastAsia="Times New Roman" w:hAnsi="MinionPro-Regular" w:cs="Times New Roman"/>
-          <w:color w:val="242021"/>
-          <w:sz w:val="20"/>
-          <w:szCs w:val="20"/>
-          <w:lang w:eastAsia="tr-TR"/>
-        </w:rPr>
-      </w:pPr>
-      <w:r>
-        <w:rPr>
-          <w:rFonts w:ascii="MinionPro-Regular" w:eastAsia="Times New Roman" w:hAnsi="MinionPro-Regular" w:cs="Times New Roman"/>
-          <w:color w:val="242021"/>
-          <w:sz w:val="20"/>
-          <w:szCs w:val="20"/>
-          <w:lang w:eastAsia="tr-TR"/>
-        </w:rPr>
-        <w:tab/>
-      </w:r>
-      <w:r>
-        <w:rPr>
-          <w:rFonts w:ascii="MinionPro-Regular" w:eastAsia="Times New Roman" w:hAnsi="MinionPro-Regular" w:cs="Times New Roman"/>
-          <w:color w:val="242021"/>
-          <w:sz w:val="20"/>
-          <w:szCs w:val="20"/>
-          <w:lang w:eastAsia="tr-TR"/>
-        </w:rPr>
-        <w:tab/>
-      </w:r>
-      <w:r>
-        <w:rPr>
-          <w:rFonts w:ascii="MinionPro-Regular" w:eastAsia="Times New Roman" w:hAnsi="MinionPro-Regular" w:cs="Times New Roman"/>
-          <w:color w:val="242021"/>
-          <w:sz w:val="20"/>
-          <w:szCs w:val="20"/>
-          <w:lang w:eastAsia="tr-TR"/>
-        </w:rPr>
-        <w:tab/>
-      </w:r>
-      <w:r>
-        <w:rPr>
-          <w:rFonts w:ascii="MinionPro-Regular" w:eastAsia="Times New Roman" w:hAnsi="MinionPro-Regular" w:cs="Times New Roman"/>
-          <w:color w:val="242021"/>
-          <w:sz w:val="20"/>
-          <w:szCs w:val="20"/>
-          <w:lang w:eastAsia="tr-TR"/>
-        </w:rPr>
-        <w:tab/>
-      </w:r>
-      <w:r>
-        <w:rPr>
-          <w:rFonts w:ascii="MinionPro-Regular" w:eastAsia="Times New Roman" w:hAnsi="MinionPro-Regular" w:cs="Times New Roman"/>
-          <w:color w:val="242021"/>
-          <w:sz w:val="20"/>
-          <w:szCs w:val="20"/>
-          <w:lang w:eastAsia="tr-TR"/>
-        </w:rPr>
-        <w:tab/>
-      </w:r>
-      <w:r>
-        <w:rPr>
-          <w:rFonts w:ascii="MinionPro-Regular" w:eastAsia="Times New Roman" w:hAnsi="MinionPro-Regular" w:cs="Times New Roman"/>
-          <w:color w:val="242021"/>
-          <w:sz w:val="20"/>
-          <w:szCs w:val="20"/>
-          <w:lang w:eastAsia="tr-TR"/>
-        </w:rPr>
-        <w:tab/>
-      </w:r>
-      <w:r>
-        <w:rPr>
-          <w:rFonts w:ascii="MinionPro-Regular" w:eastAsia="Times New Roman" w:hAnsi="MinionPro-Regular" w:cs="Times New Roman"/>
-          <w:color w:val="242021"/>
-          <w:sz w:val="20"/>
-          <w:szCs w:val="20"/>
-          <w:lang w:eastAsia="tr-TR"/>
-        </w:rPr>
-        <w:tab/>
-      </w:r>
-      <w:r>
-        <w:rPr>
-          <w:rFonts w:ascii="MinionPro-Regular" w:eastAsia="Times New Roman" w:hAnsi="MinionPro-Regular" w:cs="Times New Roman"/>
-          <w:color w:val="242021"/>
-          <w:sz w:val="20"/>
-          <w:szCs w:val="20"/>
-          <w:lang w:eastAsia="tr-TR"/>
-        </w:rPr>
-        <w:tab/>
-      </w:r>
-      <w:r>
-        <w:rPr>
-          <w:rFonts w:ascii="MinionPro-Regular" w:eastAsia="Times New Roman" w:hAnsi="MinionPro-Regular" w:cs="Times New Roman"/>
-          <w:color w:val="242021"/>
-          <w:sz w:val="20"/>
-          <w:szCs w:val="20"/>
-          <w:lang w:eastAsia="tr-TR"/>
-        </w:rPr>
-        <w:t>Y</w:t>
-      </w:r>
-      <w:r>
-        <w:rPr>
-          <w:rFonts w:ascii="MinionPro-Regular" w:eastAsia="Times New Roman" w:hAnsi="MinionPro-Regular" w:cs="Times New Roman"/>
-          <w:color w:val="242021"/>
-          <w:sz w:val="20"/>
-          <w:szCs w:val="20"/>
-          <w:lang w:eastAsia="tr-TR"/>
-        </w:rPr>
-        <w:t xml:space="preserve"> </w:t>
-      </w:r>
-      <w:r>
-        <w:rPr>
-          <w:rFonts w:ascii="MinionPro-Regular" w:eastAsia="Times New Roman" w:hAnsi="MinionPro-Regular" w:cs="Times New Roman"/>
-          <w:color w:val="242021"/>
-          <w:sz w:val="20"/>
-          <w:szCs w:val="20"/>
-          <w:lang w:eastAsia="tr-TR"/>
-        </w:rPr>
-        <w:t>= YUZDE ORANI</w:t>
+        <w:t>T = YÜZDE TUTARI</w:t>
+      </w:r>
+    </w:p>
+    <w:p>
+      <w:pPr>
+        <w:spacing w:after="0" w:line="240" w:lineRule="auto"/>
+        <w:rPr>
+          <w:rFonts w:ascii="MinionPro-Regular" w:eastAsia="Times New Roman" w:hAnsi="MinionPro-Regular" w:cs="Times New Roman"/>
+          <w:color w:val="242021"/>
+          <w:sz w:val="20"/>
+          <w:szCs w:val="20"/>
+          <w:lang w:eastAsia="tr-TR"/>
+        </w:rPr>
+      </w:pPr>
+      <w:r>
+        <w:rPr>
+          <w:rFonts w:ascii="MinionPro-Regular" w:eastAsia="Times New Roman" w:hAnsi="MinionPro-Regular" w:cs="Times New Roman"/>
+          <w:color w:val="242021"/>
+          <w:sz w:val="20"/>
+          <w:szCs w:val="20"/>
+          <w:lang w:eastAsia="tr-TR"/>
+        </w:rPr>
+        <w:tab/>
+      </w:r>
+      <w:r>
+        <w:rPr>
+          <w:rFonts w:ascii="MinionPro-Regular" w:eastAsia="Times New Roman" w:hAnsi="MinionPro-Regular" w:cs="Times New Roman"/>
+          <w:color w:val="242021"/>
+          <w:sz w:val="20"/>
+          <w:szCs w:val="20"/>
+          <w:lang w:eastAsia="tr-TR"/>
+        </w:rPr>
+        <w:tab/>
+      </w:r>
+      <w:r>
+        <w:rPr>
+          <w:rFonts w:ascii="MinionPro-Regular" w:eastAsia="Times New Roman" w:hAnsi="MinionPro-Regular" w:cs="Times New Roman"/>
+          <w:color w:val="242021"/>
+          <w:sz w:val="20"/>
+          <w:szCs w:val="20"/>
+          <w:lang w:eastAsia="tr-TR"/>
+        </w:rPr>
+        <w:tab/>
+      </w:r>
+      <w:r>
+        <w:rPr>
+          <w:rFonts w:ascii="MinionPro-Regular" w:eastAsia="Times New Roman" w:hAnsi="MinionPro-Regular" w:cs="Times New Roman"/>
+          <w:color w:val="242021"/>
+          <w:sz w:val="20"/>
+          <w:szCs w:val="20"/>
+          <w:lang w:eastAsia="tr-TR"/>
+        </w:rPr>
+        <w:tab/>
+      </w:r>
+      <w:r>
+        <w:rPr>
+          <w:rFonts w:ascii="MinionPro-Regular" w:eastAsia="Times New Roman" w:hAnsi="MinionPro-Regular" w:cs="Times New Roman"/>
+          <w:color w:val="242021"/>
+          <w:sz w:val="20"/>
+          <w:szCs w:val="20"/>
+          <w:lang w:eastAsia="tr-TR"/>
+        </w:rPr>
+        <w:tab/>
+      </w:r>
+      <w:r>
+        <w:rPr>
+          <w:rFonts w:ascii="MinionPro-Regular" w:eastAsia="Times New Roman" w:hAnsi="MinionPro-Regular" w:cs="Times New Roman"/>
+          <w:color w:val="242021"/>
+          <w:sz w:val="20"/>
+          <w:szCs w:val="20"/>
+          <w:lang w:eastAsia="tr-TR"/>
+        </w:rPr>
+        <w:tab/>
+      </w:r>
+      <w:r>
+        <w:rPr>
+          <w:rFonts w:ascii="MinionPro-Regular" w:eastAsia="Times New Roman" w:hAnsi="MinionPro-Regular" w:cs="Times New Roman"/>
+          <w:color w:val="242021"/>
+          <w:sz w:val="20"/>
+          <w:szCs w:val="20"/>
+          <w:lang w:eastAsia="tr-TR"/>
+        </w:rPr>
+        <w:tab/>
+      </w:r>
+      <w:r>
+        <w:rPr>
+          <w:rFonts w:ascii="MinionPro-Regular" w:eastAsia="Times New Roman" w:hAnsi="MinionPro-Regular" w:cs="Times New Roman"/>
+          <w:color w:val="242021"/>
+          <w:sz w:val="20"/>
+          <w:szCs w:val="20"/>
+          <w:lang w:eastAsia="tr-TR"/>
+        </w:rPr>
+        <w:tab/>
+      </w:r>
+      <w:r>
+        <w:rPr>
+          <w:rFonts w:ascii="MinionPro-Regular" w:eastAsia="Times New Roman" w:hAnsi="MinionPro-Regular" w:cs="Times New Roman"/>
+          <w:color w:val="242021"/>
+          <w:sz w:val="20"/>
+          <w:szCs w:val="20"/>
+          <w:lang w:eastAsia="tr-TR"/>
+        </w:rPr>
+        <w:t>Y = YUZDE ORANI</w:t>
       </w:r>
     </w:p>
     <w:p>
@@ -940,7 +851,6 @@
     <w:p>
       <w:pPr>
         <w:spacing w:after="0" w:line="240" w:lineRule="auto"/>
-        <w:ind w:firstLine="708"/>
         <w:rPr>
           <w:rFonts w:ascii="MinionPro-Regular" w:eastAsia="Times New Roman" w:hAnsi="MinionPro-Regular" w:cs="Times New Roman"/>
           <w:color w:val="242021"/>
@@ -1068,69 +978,6 @@
           <w:lang w:eastAsia="tr-TR"/>
         </w:rPr>
         <w:tab/>
-        <w:t>%</w:t>
-      </w:r>
-      <w:r>
-        <w:rPr>
-          <w:rFonts w:ascii="MinionPro-Regular" w:eastAsia="Times New Roman" w:hAnsi="MinionPro-Regular" w:cs="Times New Roman"/>
-          <w:color w:val="242021"/>
-          <w:sz w:val="20"/>
-          <w:szCs w:val="20"/>
-          <w:lang w:eastAsia="tr-TR"/>
-        </w:rPr>
-        <w:t xml:space="preserve"> </w:t>
-      </w:r>
-      <w:proofErr w:type="gramStart"/>
-      <w:r>
-        <w:rPr>
-          <w:rFonts w:ascii="MinionPro-Regular" w:eastAsia="Times New Roman" w:hAnsi="MinionPro-Regular" w:cs="Times New Roman"/>
-          <w:color w:val="242021"/>
-          <w:sz w:val="20"/>
-          <w:szCs w:val="20"/>
-          <w:lang w:eastAsia="tr-TR"/>
-        </w:rPr>
-        <w:t>tutarını -</w:t>
-      </w:r>
-      <w:proofErr w:type="gramEnd"/>
-      <w:r>
-        <w:rPr>
-          <w:rFonts w:ascii="MinionPro-Regular" w:eastAsia="Times New Roman" w:hAnsi="MinionPro-Regular" w:cs="Times New Roman"/>
-          <w:color w:val="242021"/>
-          <w:sz w:val="20"/>
-          <w:szCs w:val="20"/>
-          <w:lang w:eastAsia="tr-TR"/>
-        </w:rPr>
-        <w:t>&gt;</w:t>
-      </w:r>
-      <w:r>
-        <w:rPr>
-          <w:rFonts w:ascii="MinionPro-Regular" w:eastAsia="Times New Roman" w:hAnsi="MinionPro-Regular" w:cs="Times New Roman"/>
-          <w:color w:val="242021"/>
-          <w:sz w:val="20"/>
-          <w:szCs w:val="20"/>
-          <w:lang w:eastAsia="tr-TR"/>
-        </w:rPr>
-        <w:t xml:space="preserve">  Maliyet</w:t>
-      </w:r>
-      <w:r>
-        <w:rPr>
-          <w:rFonts w:ascii="MinionPro-Regular" w:eastAsia="Times New Roman" w:hAnsi="MinionPro-Regular" w:cs="Times New Roman"/>
-          <w:color w:val="242021"/>
-          <w:sz w:val="20"/>
-          <w:szCs w:val="20"/>
-          <w:lang w:eastAsia="tr-TR"/>
-        </w:rPr>
-        <w:t xml:space="preserve"> ve % oranından </w:t>
-      </w:r>
-      <w:r>
-        <w:rPr>
-          <w:rFonts w:ascii="MinionPro-Regular" w:eastAsia="Times New Roman" w:hAnsi="MinionPro-Regular" w:cs="Times New Roman"/>
-          <w:color w:val="242021"/>
-          <w:sz w:val="20"/>
-          <w:szCs w:val="20"/>
-          <w:lang w:eastAsia="tr-TR"/>
-        </w:rPr>
-        <w:t>bul</w:t>
       </w:r>
     </w:p>
     <w:p>
@@ -1173,17 +1020,7 @@
             <w:szCs w:val="20"/>
             <w:lang w:eastAsia="tr-TR"/>
           </w:rPr>
-          <m:t>A</m:t>
-        </m:r>
-        <m:r>
-          <w:rPr>
-            <w:rFonts w:ascii="Cambria Math" w:eastAsia="Times New Roman" w:hAnsi="Cambria Math" w:cs="Times New Roman"/>
-            <w:color w:val="242021"/>
-            <w:sz w:val="20"/>
-            <w:szCs w:val="20"/>
-            <w:lang w:eastAsia="tr-TR"/>
-          </w:rPr>
-          <m:t>=</m:t>
+          <m:t>A=</m:t>
         </m:r>
         <m:f>
           <m:fPr>
@@ -1249,16 +1086,6 @@
           <w:lang w:eastAsia="tr-TR"/>
         </w:rPr>
         <w:tab/>
-      </w:r>
-      <w:proofErr w:type="gramStart"/>
-      <w:r>
-        <w:rPr>
-          <w:rFonts w:ascii="MinionPro-Regular" w:eastAsia="Times New Roman" w:hAnsi="MinionPro-Regular" w:cs="Times New Roman"/>
-          <w:color w:val="242021"/>
-          <w:sz w:val="20"/>
-          <w:szCs w:val="20"/>
-          <w:lang w:eastAsia="tr-TR"/>
-        </w:rPr>
         <w:t>Anaparayı</w:t>
       </w:r>
       <w:r>
@@ -1269,18 +1096,7 @@
           <w:szCs w:val="20"/>
           <w:lang w:eastAsia="tr-TR"/>
         </w:rPr>
-        <w:t xml:space="preserve"> -</w:t>
-      </w:r>
-      <w:proofErr w:type="gramEnd"/>
-      <w:r>
-        <w:rPr>
-          <w:rFonts w:ascii="MinionPro-Regular" w:eastAsia="Times New Roman" w:hAnsi="MinionPro-Regular" w:cs="Times New Roman"/>
-          <w:color w:val="242021"/>
-          <w:sz w:val="20"/>
-          <w:szCs w:val="20"/>
-          <w:lang w:eastAsia="tr-TR"/>
-        </w:rPr>
-        <w:t>&gt; M</w:t>
+        <w:t xml:space="preserve"> -&gt; M</w:t>
       </w:r>
       <w:r>
         <w:rPr>
@@ -1353,17 +1169,7 @@
             <w:szCs w:val="20"/>
             <w:lang w:eastAsia="tr-TR"/>
           </w:rPr>
-          <m:t>Y</m:t>
-        </m:r>
-        <m:r>
-          <w:rPr>
-            <w:rFonts w:ascii="Cambria Math" w:eastAsia="Times New Roman" w:hAnsi="Cambria Math" w:cs="Times New Roman"/>
-            <w:color w:val="242021"/>
-            <w:sz w:val="20"/>
-            <w:szCs w:val="20"/>
-            <w:lang w:eastAsia="tr-TR"/>
-          </w:rPr>
-          <m:t>=</m:t>
+          <m:t>Y=</m:t>
         </m:r>
         <m:f>
           <m:fPr>
@@ -1439,58 +1245,7 @@
           <w:lang w:eastAsia="tr-TR"/>
         </w:rPr>
         <w:tab/>
-      </w:r>
-      <w:r>
-        <w:rPr>
-          <w:rFonts w:ascii="MinionPro-Regular" w:eastAsia="Times New Roman" w:hAnsi="MinionPro-Regular" w:cs="Times New Roman"/>
-          <w:color w:val="242021"/>
-          <w:sz w:val="20"/>
-          <w:szCs w:val="20"/>
-          <w:lang w:eastAsia="tr-TR"/>
-        </w:rPr>
-        <w:t xml:space="preserve">% </w:t>
-      </w:r>
-      <w:proofErr w:type="gramStart"/>
-      <w:r>
-        <w:rPr>
-          <w:rFonts w:ascii="MinionPro-Regular" w:eastAsia="Times New Roman" w:hAnsi="MinionPro-Regular" w:cs="Times New Roman"/>
-          <w:color w:val="242021"/>
-          <w:sz w:val="20"/>
-          <w:szCs w:val="20"/>
-          <w:lang w:eastAsia="tr-TR"/>
-        </w:rPr>
-        <w:t>oranını -</w:t>
-      </w:r>
-      <w:proofErr w:type="gramEnd"/>
-      <w:r>
-        <w:rPr>
-          <w:rFonts w:ascii="MinionPro-Regular" w:eastAsia="Times New Roman" w:hAnsi="MinionPro-Regular" w:cs="Times New Roman"/>
-          <w:color w:val="242021"/>
-          <w:sz w:val="20"/>
-          <w:szCs w:val="20"/>
-          <w:lang w:eastAsia="tr-TR"/>
-        </w:rPr>
-        <w:t xml:space="preserve">&gt; </w:t>
-      </w:r>
-      <w:r>
-        <w:rPr>
-          <w:rFonts w:ascii="MinionPro-Regular" w:eastAsia="Times New Roman" w:hAnsi="MinionPro-Regular" w:cs="Times New Roman"/>
-          <w:color w:val="242021"/>
-          <w:sz w:val="20"/>
-          <w:szCs w:val="20"/>
-          <w:lang w:eastAsia="tr-TR"/>
-        </w:rPr>
-        <w:t>Anapara v</w:t>
-      </w:r>
-      <w:r>
-        <w:rPr>
-          <w:rFonts w:ascii="MinionPro-Regular" w:eastAsia="Times New Roman" w:hAnsi="MinionPro-Regular" w:cs="Times New Roman"/>
-          <w:color w:val="242021"/>
-          <w:sz w:val="20"/>
-          <w:szCs w:val="20"/>
-          <w:lang w:eastAsia="tr-TR"/>
-        </w:rPr>
-        <w:t>e yüzde tutarından bul</w:t>
+        <w:t>% oranını -&gt; Anapara ve yüzde tutarından bul</w:t>
       </w:r>
     </w:p>
     <w:p>
@@ -1547,15 +1302,6 @@
           <w:lang w:eastAsia="tr-TR"/>
         </w:rPr>
         <w:tab/>
-      </w:r>
-      <w:r>
-        <w:rPr>
-          <w:rFonts w:ascii="MinionPro-Regular" w:eastAsia="Times New Roman" w:hAnsi="MinionPro-Regular" w:cs="Times New Roman"/>
-          <w:color w:val="242021"/>
-          <w:sz w:val="20"/>
-          <w:szCs w:val="20"/>
-          <w:lang w:eastAsia="tr-TR"/>
-        </w:rPr>
         <w:t>A</w:t>
       </w:r>
       <w:r>
@@ -1577,80 +1323,18 @@
           <w:szCs w:val="20"/>
           <w:lang w:eastAsia="tr-TR"/>
         </w:rPr>
-        <w:t xml:space="preserve"> = </w:t>
-      </w:r>
-      <w:proofErr w:type="gramStart"/>
-      <w:r>
-        <w:rPr>
-          <w:rFonts w:ascii="MinionPro-Regular" w:eastAsia="Times New Roman" w:hAnsi="MinionPro-Regular" w:cs="Times New Roman"/>
-          <w:color w:val="242021"/>
-          <w:sz w:val="20"/>
-          <w:szCs w:val="20"/>
-          <w:lang w:eastAsia="tr-TR"/>
-        </w:rPr>
-        <w:t>A</w:t>
-      </w:r>
-      <w:r>
-        <w:rPr>
-          <w:rFonts w:ascii="MinionPro-Regular" w:eastAsia="Times New Roman" w:hAnsi="MinionPro-Regular" w:cs="Times New Roman"/>
-          <w:color w:val="242021"/>
-          <w:sz w:val="20"/>
-          <w:szCs w:val="20"/>
-          <w:lang w:eastAsia="tr-TR"/>
-        </w:rPr>
-        <w:t xml:space="preserve"> -</w:t>
-      </w:r>
-      <w:proofErr w:type="gramEnd"/>
-      <w:r>
-        <w:rPr>
-          <w:rFonts w:ascii="MinionPro-Regular" w:eastAsia="Times New Roman" w:hAnsi="MinionPro-Regular" w:cs="Times New Roman"/>
-          <w:color w:val="242021"/>
-          <w:sz w:val="20"/>
-          <w:szCs w:val="20"/>
-          <w:lang w:eastAsia="tr-TR"/>
-        </w:rPr>
-        <w:t xml:space="preserve"> </w:t>
-      </w:r>
-      <w:r>
-        <w:rPr>
-          <w:rFonts w:ascii="MinionPro-Regular" w:eastAsia="Times New Roman" w:hAnsi="MinionPro-Regular" w:cs="Times New Roman"/>
-          <w:color w:val="242021"/>
-          <w:sz w:val="20"/>
-          <w:szCs w:val="20"/>
-          <w:lang w:eastAsia="tr-TR"/>
-        </w:rPr>
-        <w:t>T</w:t>
-      </w:r>
-      <w:r>
-        <w:rPr>
-          <w:rFonts w:ascii="MinionPro-Regular" w:eastAsia="Times New Roman" w:hAnsi="MinionPro-Regular" w:cs="Times New Roman"/>
-          <w:color w:val="242021"/>
-          <w:sz w:val="20"/>
-          <w:szCs w:val="20"/>
-          <w:lang w:eastAsia="tr-TR"/>
-        </w:rPr>
-        <w:tab/>
-        <w:t xml:space="preserve">Anapara yüzde tutarı </w:t>
-      </w:r>
-      <w:r>
-        <w:rPr>
-          <w:rFonts w:ascii="MinionPro-Regular" w:eastAsia="Times New Roman" w:hAnsi="MinionPro-Regular" w:cs="Times New Roman"/>
-          <w:color w:val="242021"/>
-          <w:sz w:val="20"/>
-          <w:szCs w:val="20"/>
-          <w:lang w:eastAsia="tr-TR"/>
-        </w:rPr>
-        <w:t xml:space="preserve">düşülerek </w:t>
-      </w:r>
-      <w:r>
-        <w:rPr>
-          <w:rFonts w:ascii="MinionPro-Regular" w:eastAsia="Times New Roman" w:hAnsi="MinionPro-Regular" w:cs="Times New Roman"/>
-          <w:color w:val="242021"/>
-          <w:sz w:val="20"/>
-          <w:szCs w:val="20"/>
-          <w:lang w:eastAsia="tr-TR"/>
-        </w:rPr>
-        <w:t xml:space="preserve">verilmişse </w:t>
+        <w:t xml:space="preserve"> = A - T</w:t>
+      </w:r>
+      <w:r>
+        <w:rPr>
+          <w:rFonts w:ascii="MinionPro-Regular" w:eastAsia="Times New Roman" w:hAnsi="MinionPro-Regular" w:cs="Times New Roman"/>
+          <w:color w:val="242021"/>
+          <w:sz w:val="20"/>
+          <w:szCs w:val="20"/>
+          <w:lang w:eastAsia="tr-TR"/>
+        </w:rPr>
+        <w:tab/>
+        <w:t xml:space="preserve">Anapara yüzde tutarı düşülerek verilmişse </w:t>
       </w:r>
     </w:p>
     <w:p>
@@ -1742,27 +1426,7 @@
                     <w:szCs w:val="20"/>
                     <w:lang w:eastAsia="tr-TR"/>
                   </w:rPr>
-                  <m:t>A</m:t>
-                </m:r>
-                <m:r>
-                  <w:rPr>
-                    <w:rFonts w:ascii="Cambria Math" w:eastAsia="Times New Roman" w:hAnsi="Cambria Math" w:cs="Times New Roman"/>
-                    <w:color w:val="242021"/>
-                    <w:sz w:val="20"/>
-                    <w:szCs w:val="20"/>
-                    <w:lang w:eastAsia="tr-TR"/>
-                  </w:rPr>
-                  <m:t>-</m:t>
-                </m:r>
-                <m:r>
-                  <w:rPr>
-                    <w:rFonts w:ascii="Cambria Math" w:eastAsia="Times New Roman" w:hAnsi="Cambria Math" w:cs="Times New Roman"/>
-                    <w:color w:val="242021"/>
-                    <w:sz w:val="20"/>
-                    <w:szCs w:val="20"/>
-                    <w:lang w:eastAsia="tr-TR"/>
-                  </w:rPr>
-                  <m:t>T</m:t>
+                  <m:t>A-T</m:t>
                 </m:r>
               </m:e>
             </m:d>
@@ -1789,27 +1453,7 @@
                 <w:szCs w:val="20"/>
                 <w:lang w:eastAsia="tr-TR"/>
               </w:rPr>
-              <m:t>1</m:t>
-            </m:r>
-            <m:r>
-              <w:rPr>
-                <w:rFonts w:ascii="Cambria Math" w:eastAsia="Times New Roman" w:hAnsi="Cambria Math" w:cs="Times New Roman"/>
-                <w:color w:val="242021"/>
-                <w:sz w:val="20"/>
-                <w:szCs w:val="20"/>
-                <w:lang w:eastAsia="tr-TR"/>
-              </w:rPr>
-              <m:t>-</m:t>
-            </m:r>
-            <m:r>
-              <w:rPr>
-                <w:rFonts w:ascii="Cambria Math" w:eastAsia="Times New Roman" w:hAnsi="Cambria Math" w:cs="Times New Roman"/>
-                <w:color w:val="242021"/>
-                <w:sz w:val="20"/>
-                <w:szCs w:val="20"/>
-                <w:lang w:eastAsia="tr-TR"/>
-              </w:rPr>
-              <m:t>Y</m:t>
+              <m:t>1-Y</m:t>
             </m:r>
           </m:den>
         </m:f>
@@ -1823,29 +1467,7 @@
           <w:lang w:eastAsia="tr-TR"/>
         </w:rPr>
         <w:tab/>
-        <w:t xml:space="preserve">% </w:t>
-      </w:r>
-      <w:proofErr w:type="gramStart"/>
-      <w:r>
-        <w:rPr>
-          <w:rFonts w:ascii="MinionPro-Regular" w:eastAsia="Times New Roman" w:hAnsi="MinionPro-Regular" w:cs="Times New Roman"/>
-          <w:color w:val="242021"/>
-          <w:sz w:val="20"/>
-          <w:szCs w:val="20"/>
-          <w:lang w:eastAsia="tr-TR"/>
-        </w:rPr>
-        <w:t>tutarını -</w:t>
-      </w:r>
-      <w:proofErr w:type="gramEnd"/>
-      <w:r>
-        <w:rPr>
-          <w:rFonts w:ascii="MinionPro-Regular" w:eastAsia="Times New Roman" w:hAnsi="MinionPro-Regular" w:cs="Times New Roman"/>
-          <w:color w:val="242021"/>
-          <w:sz w:val="20"/>
-          <w:szCs w:val="20"/>
-          <w:lang w:eastAsia="tr-TR"/>
-        </w:rPr>
-        <w:t>&gt;  Maliyet ve % oranından bul</w:t>
+        <w:t>% tutarını -&gt;  Maliyet ve % oranından bul</w:t>
       </w:r>
     </w:p>
     <w:p>
@@ -1926,27 +1548,7 @@
                     <w:szCs w:val="20"/>
                     <w:lang w:eastAsia="tr-TR"/>
                   </w:rPr>
-                  <m:t>A</m:t>
-                </m:r>
-                <m:r>
-                  <w:rPr>
-                    <w:rFonts w:ascii="Cambria Math" w:eastAsia="Times New Roman" w:hAnsi="Cambria Math" w:cs="Times New Roman"/>
-                    <w:color w:val="242021"/>
-                    <w:sz w:val="20"/>
-                    <w:szCs w:val="20"/>
-                    <w:lang w:eastAsia="tr-TR"/>
-                  </w:rPr>
-                  <m:t>-</m:t>
-                </m:r>
-                <m:r>
-                  <w:rPr>
-                    <w:rFonts w:ascii="Cambria Math" w:eastAsia="Times New Roman" w:hAnsi="Cambria Math" w:cs="Times New Roman"/>
-                    <w:color w:val="242021"/>
-                    <w:sz w:val="20"/>
-                    <w:szCs w:val="20"/>
-                    <w:lang w:eastAsia="tr-TR"/>
-                  </w:rPr>
-                  <m:t>T</m:t>
+                  <m:t>A-T</m:t>
                 </m:r>
               </m:e>
             </m:d>
@@ -1960,27 +1562,7 @@
                 <w:szCs w:val="20"/>
                 <w:lang w:eastAsia="tr-TR"/>
               </w:rPr>
-              <m:t>1</m:t>
-            </m:r>
-            <m:r>
-              <w:rPr>
-                <w:rFonts w:ascii="Cambria Math" w:eastAsia="Times New Roman" w:hAnsi="Cambria Math" w:cs="Times New Roman"/>
-                <w:color w:val="242021"/>
-                <w:sz w:val="20"/>
-                <w:szCs w:val="20"/>
-                <w:lang w:eastAsia="tr-TR"/>
-              </w:rPr>
-              <m:t>-</m:t>
-            </m:r>
-            <m:r>
-              <w:rPr>
-                <w:rFonts w:ascii="Cambria Math" w:eastAsia="Times New Roman" w:hAnsi="Cambria Math" w:cs="Times New Roman"/>
-                <w:color w:val="242021"/>
-                <w:sz w:val="20"/>
-                <w:szCs w:val="20"/>
-                <w:lang w:eastAsia="tr-TR"/>
-              </w:rPr>
-              <m:t>Y</m:t>
+              <m:t>1-Y</m:t>
             </m:r>
           </m:den>
         </m:f>
@@ -1994,28 +1576,7 @@
           <w:lang w:eastAsia="tr-TR"/>
         </w:rPr>
         <w:tab/>
-      </w:r>
-      <w:proofErr w:type="gramStart"/>
-      <w:r>
-        <w:rPr>
-          <w:rFonts w:ascii="MinionPro-Regular" w:eastAsia="Times New Roman" w:hAnsi="MinionPro-Regular" w:cs="Times New Roman"/>
-          <w:color w:val="242021"/>
-          <w:sz w:val="20"/>
-          <w:szCs w:val="20"/>
-          <w:lang w:eastAsia="tr-TR"/>
-        </w:rPr>
-        <w:t>Anaparayı -</w:t>
-      </w:r>
-      <w:proofErr w:type="gramEnd"/>
-      <w:r>
-        <w:rPr>
-          <w:rFonts w:ascii="MinionPro-Regular" w:eastAsia="Times New Roman" w:hAnsi="MinionPro-Regular" w:cs="Times New Roman"/>
-          <w:color w:val="242021"/>
-          <w:sz w:val="20"/>
-          <w:szCs w:val="20"/>
-          <w:lang w:eastAsia="tr-TR"/>
-        </w:rPr>
-        <w:t>&gt; Maliyet ve % oranından bul</w:t>
+        <w:t>Anaparayı -&gt; Maliyet ve % oranından bul</w:t>
       </w:r>
     </w:p>
     <w:p>
@@ -2096,27 +1657,7 @@
                     <w:szCs w:val="20"/>
                     <w:lang w:eastAsia="tr-TR"/>
                   </w:rPr>
-                  <m:t>A</m:t>
-                </m:r>
-                <m:r>
-                  <w:rPr>
-                    <w:rFonts w:ascii="Cambria Math" w:eastAsia="Times New Roman" w:hAnsi="Cambria Math" w:cs="Times New Roman"/>
-                    <w:color w:val="242021"/>
-                    <w:sz w:val="20"/>
-                    <w:szCs w:val="20"/>
-                    <w:lang w:eastAsia="tr-TR"/>
-                  </w:rPr>
-                  <m:t>-</m:t>
-                </m:r>
-                <m:r>
-                  <w:rPr>
-                    <w:rFonts w:ascii="Cambria Math" w:eastAsia="Times New Roman" w:hAnsi="Cambria Math" w:cs="Times New Roman"/>
-                    <w:color w:val="242021"/>
-                    <w:sz w:val="20"/>
-                    <w:szCs w:val="20"/>
-                    <w:lang w:eastAsia="tr-TR"/>
-                  </w:rPr>
-                  <m:t>T</m:t>
+                  <m:t>A-T</m:t>
                 </m:r>
               </m:e>
             </m:d>
@@ -2142,9 +1683,2062 @@
             <w:szCs w:val="20"/>
             <w:lang w:eastAsia="tr-TR"/>
           </w:rPr>
-          <m:t>-</m:t>
+          <m:t>-1</m:t>
         </m:r>
+      </m:oMath>
+      <w:r>
+        <w:rPr>
+          <w:rFonts w:ascii="MinionPro-Regular" w:eastAsia="Times New Roman" w:hAnsi="MinionPro-Regular" w:cs="Times New Roman"/>
+          <w:color w:val="242021"/>
+          <w:sz w:val="20"/>
+          <w:szCs w:val="20"/>
+          <w:lang w:eastAsia="tr-TR"/>
+        </w:rPr>
+        <w:tab/>
+        <w:t xml:space="preserve">% oranını -&gt; Anapara ve yüzde tutarından </w:t>
+      </w:r>
+    </w:p>
+    <w:p>
+      <w:pPr>
+        <w:spacing w:after="0" w:line="240" w:lineRule="auto"/>
+        <w:rPr>
+          <w:rFonts w:ascii="MinionPro-Regular" w:eastAsia="Times New Roman" w:hAnsi="MinionPro-Regular" w:cs="Times New Roman"/>
+          <w:color w:val="242021"/>
+          <w:sz w:val="20"/>
+          <w:szCs w:val="20"/>
+          <w:lang w:eastAsia="tr-TR"/>
+        </w:rPr>
+      </w:pPr>
+    </w:p>
+    <w:p>
+      <w:pPr>
+        <w:spacing w:after="0" w:line="240" w:lineRule="auto"/>
+        <w:rPr>
+          <w:rFonts w:ascii="MinionPro-Regular" w:eastAsia="Times New Roman" w:hAnsi="MinionPro-Regular" w:cs="Times New Roman"/>
+          <w:color w:val="242021"/>
+          <w:sz w:val="20"/>
+          <w:szCs w:val="20"/>
+          <w:lang w:eastAsia="tr-TR"/>
+        </w:rPr>
+      </w:pPr>
+    </w:p>
+    <w:p>
+      <w:pPr>
+        <w:spacing w:after="0" w:line="240" w:lineRule="auto"/>
+        <w:rPr>
+          <w:rFonts w:ascii="MinionPro-Regular" w:eastAsia="Times New Roman" w:hAnsi="MinionPro-Regular" w:cs="Times New Roman"/>
+          <w:color w:val="242021"/>
+          <w:sz w:val="20"/>
+          <w:szCs w:val="20"/>
+          <w:lang w:eastAsia="tr-TR"/>
+        </w:rPr>
+      </w:pPr>
+      <w:r>
+        <w:rPr>
+          <w:rFonts w:ascii="MinionPro-Regular" w:eastAsia="Times New Roman" w:hAnsi="MinionPro-Regular" w:cs="Times New Roman"/>
+          <w:color w:val="242021"/>
+          <w:sz w:val="20"/>
+          <w:szCs w:val="20"/>
+          <w:lang w:eastAsia="tr-TR"/>
+        </w:rPr>
+        <w:t xml:space="preserve">ORAN </w:t>
+      </w:r>
+    </w:p>
+    <w:p>
+      <w:pPr>
+        <w:spacing w:after="0" w:line="240" w:lineRule="auto"/>
+        <w:rPr>
+          <w:rFonts w:ascii="MinionPro-Regular" w:eastAsia="Times New Roman" w:hAnsi="MinionPro-Regular" w:cs="Times New Roman"/>
+          <w:color w:val="242021"/>
+          <w:sz w:val="20"/>
+          <w:szCs w:val="20"/>
+          <w:lang w:eastAsia="tr-TR"/>
+        </w:rPr>
+      </w:pPr>
+      <w:r>
+        <w:rPr>
+          <w:rFonts w:ascii="MinionPro-Regular" w:eastAsia="Times New Roman" w:hAnsi="MinionPro-Regular" w:cs="Times New Roman"/>
+          <w:color w:val="242021"/>
+          <w:sz w:val="20"/>
+          <w:szCs w:val="20"/>
+          <w:lang w:eastAsia="tr-TR"/>
+        </w:rPr>
+        <w:t xml:space="preserve">Oranların Özellikleri </w:t>
+      </w:r>
+    </w:p>
+    <w:p>
+      <w:pPr>
+        <w:spacing w:after="0" w:line="240" w:lineRule="auto"/>
+        <w:rPr>
+          <w:rFonts w:ascii="MinionPro-Regular" w:eastAsia="Times New Roman" w:hAnsi="MinionPro-Regular" w:cs="Times New Roman"/>
+          <w:color w:val="242021"/>
+          <w:sz w:val="20"/>
+          <w:szCs w:val="20"/>
+          <w:lang w:eastAsia="tr-TR"/>
+        </w:rPr>
+      </w:pPr>
+    </w:p>
+    <w:p>
+      <w:pPr>
+        <w:spacing w:after="0" w:line="240" w:lineRule="auto"/>
+        <w:rPr>
+          <w:rFonts w:ascii="MinionPro-Regular" w:eastAsia="Times New Roman" w:hAnsi="MinionPro-Regular" w:cs="Times New Roman"/>
+          <w:color w:val="242021"/>
+          <w:sz w:val="20"/>
+          <w:szCs w:val="20"/>
+          <w:lang w:eastAsia="tr-TR"/>
+        </w:rPr>
+      </w:pPr>
+      <w:r>
+        <w:rPr>
+          <w:rFonts w:ascii="MinionPro-Regular" w:eastAsia="Times New Roman" w:hAnsi="MinionPro-Regular" w:cs="Times New Roman"/>
+          <w:color w:val="242021"/>
+          <w:sz w:val="20"/>
+          <w:szCs w:val="20"/>
+          <w:lang w:eastAsia="tr-TR"/>
+        </w:rPr>
+        <w:t xml:space="preserve">ORANTI </w:t>
+      </w:r>
+    </w:p>
+    <w:p>
+      <w:pPr>
+        <w:spacing w:after="0" w:line="240" w:lineRule="auto"/>
+        <w:rPr>
+          <w:rFonts w:ascii="MinionPro-Regular" w:eastAsia="Times New Roman" w:hAnsi="MinionPro-Regular" w:cs="Times New Roman"/>
+          <w:color w:val="242021"/>
+          <w:sz w:val="20"/>
+          <w:szCs w:val="20"/>
+          <w:lang w:eastAsia="tr-TR"/>
+        </w:rPr>
+      </w:pPr>
+      <w:r>
+        <w:rPr>
+          <w:rFonts w:ascii="MinionPro-Regular" w:eastAsia="Times New Roman" w:hAnsi="MinionPro-Regular" w:cs="Times New Roman"/>
+          <w:color w:val="242021"/>
+          <w:sz w:val="20"/>
+          <w:szCs w:val="20"/>
+          <w:lang w:eastAsia="tr-TR"/>
+        </w:rPr>
+        <w:t xml:space="preserve">Orantının Özellikleri </w:t>
+      </w:r>
+    </w:p>
+    <w:p>
+      <w:pPr>
+        <w:spacing w:after="0" w:line="240" w:lineRule="auto"/>
+        <w:rPr>
+          <w:rFonts w:ascii="MinionPro-Regular" w:eastAsia="Times New Roman" w:hAnsi="MinionPro-Regular" w:cs="Times New Roman"/>
+          <w:color w:val="242021"/>
+          <w:sz w:val="28"/>
+          <w:szCs w:val="28"/>
+          <w:lang w:eastAsia="tr-TR"/>
+        </w:rPr>
+      </w:pPr>
+      <w:r>
+        <w:rPr>
+          <w:rFonts w:ascii="MinionPro-Regular" w:eastAsia="Times New Roman" w:hAnsi="MinionPro-Regular" w:cs="Times New Roman"/>
+          <w:color w:val="242021"/>
+          <w:sz w:val="26"/>
+          <w:szCs w:val="28"/>
+          <w:lang w:eastAsia="tr-TR"/>
+        </w:rPr>
+        <w:t xml:space="preserve"> </w:t>
+      </w:r>
+      <m:oMath>
+        <m:f>
+          <m:fPr>
+            <m:ctrlPr>
+              <w:rPr>
+                <w:rFonts w:ascii="Cambria Math" w:eastAsia="Times New Roman" w:hAnsi="Cambria Math" w:cs="Times New Roman"/>
+                <w:i/>
+                <w:color w:val="242021"/>
+                <w:sz w:val="28"/>
+                <w:szCs w:val="28"/>
+                <w:lang w:eastAsia="tr-TR"/>
+              </w:rPr>
+            </m:ctrlPr>
+          </m:fPr>
+          <m:num>
+            <m:r>
+              <w:rPr>
+                <w:rFonts w:ascii="Cambria Math" w:eastAsia="Times New Roman" w:hAnsi="Cambria Math" w:cs="Times New Roman"/>
+                <w:color w:val="242021"/>
+                <w:sz w:val="28"/>
+                <w:szCs w:val="28"/>
+                <w:lang w:eastAsia="tr-TR"/>
+              </w:rPr>
+              <m:t>a</m:t>
+            </m:r>
+          </m:num>
+          <m:den>
+            <m:r>
+              <w:rPr>
+                <w:rFonts w:ascii="Cambria Math" w:eastAsia="Times New Roman" w:hAnsi="Cambria Math" w:cs="Times New Roman"/>
+                <w:color w:val="242021"/>
+                <w:sz w:val="28"/>
+                <w:szCs w:val="28"/>
+                <w:lang w:eastAsia="tr-TR"/>
+              </w:rPr>
+              <m:t>b</m:t>
+            </m:r>
+          </m:den>
+        </m:f>
         <m:r>
+          <w:rPr>
+            <w:rFonts w:ascii="Cambria Math" w:eastAsia="Times New Roman" w:hAnsi="Cambria Math" w:cs="Times New Roman"/>
+            <w:color w:val="242021"/>
+            <w:sz w:val="28"/>
+            <w:szCs w:val="28"/>
+            <w:lang w:eastAsia="tr-TR"/>
+          </w:rPr>
+          <m:t xml:space="preserve">= </m:t>
+        </m:r>
+        <m:f>
+          <m:fPr>
+            <m:ctrlPr>
+              <w:rPr>
+                <w:rFonts w:ascii="Cambria Math" w:eastAsia="Times New Roman" w:hAnsi="Cambria Math" w:cs="Times New Roman"/>
+                <w:i/>
+                <w:color w:val="242021"/>
+                <w:sz w:val="28"/>
+                <w:szCs w:val="28"/>
+                <w:lang w:eastAsia="tr-TR"/>
+              </w:rPr>
+            </m:ctrlPr>
+          </m:fPr>
+          <m:num>
+            <m:r>
+              <w:rPr>
+                <w:rFonts w:ascii="Cambria Math" w:eastAsia="Times New Roman" w:hAnsi="Cambria Math" w:cs="Times New Roman"/>
+                <w:color w:val="242021"/>
+                <w:sz w:val="28"/>
+                <w:szCs w:val="28"/>
+                <w:lang w:eastAsia="tr-TR"/>
+              </w:rPr>
+              <m:t>c</m:t>
+            </m:r>
+          </m:num>
+          <m:den>
+            <m:r>
+              <w:rPr>
+                <w:rFonts w:ascii="Cambria Math" w:eastAsia="Times New Roman" w:hAnsi="Cambria Math" w:cs="Times New Roman"/>
+                <w:color w:val="242021"/>
+                <w:sz w:val="28"/>
+                <w:szCs w:val="28"/>
+                <w:lang w:eastAsia="tr-TR"/>
+              </w:rPr>
+              <m:t>d</m:t>
+            </m:r>
+          </m:den>
+        </m:f>
+      </m:oMath>
+      <w:r>
+        <w:rPr>
+          <w:rFonts w:ascii="MinionPro-Regular" w:eastAsia="Times New Roman" w:hAnsi="MinionPro-Regular" w:cs="Times New Roman"/>
+          <w:color w:val="242021"/>
+          <w:sz w:val="28"/>
+          <w:szCs w:val="28"/>
+          <w:lang w:eastAsia="tr-TR"/>
+        </w:rPr>
+        <w:tab/>
+      </w:r>
+      <w:r>
+        <w:rPr>
+          <w:rFonts w:ascii="MinionPro-Regular" w:eastAsia="Times New Roman" w:hAnsi="MinionPro-Regular" w:cs="Times New Roman"/>
+          <w:color w:val="242021"/>
+          <w:sz w:val="26"/>
+          <w:szCs w:val="28"/>
+          <w:lang w:eastAsia="tr-TR"/>
+        </w:rPr>
+        <w:t>-&gt;</w:t>
+      </w:r>
+      <w:r>
+        <w:rPr>
+          <w:rFonts w:ascii="MinionPro-Regular" w:eastAsia="Times New Roman" w:hAnsi="MinionPro-Regular" w:cs="Times New Roman"/>
+          <w:color w:val="242021"/>
+          <w:sz w:val="26"/>
+          <w:szCs w:val="28"/>
+          <w:lang w:eastAsia="tr-TR"/>
+        </w:rPr>
+        <w:tab/>
+      </w:r>
+      <w:r>
+        <w:rPr>
+          <w:rFonts w:ascii="MinionPro-Regular" w:eastAsia="Times New Roman" w:hAnsi="MinionPro-Regular" w:cs="Times New Roman"/>
+          <w:color w:val="242021"/>
+          <w:sz w:val="26"/>
+          <w:szCs w:val="28"/>
+          <w:lang w:eastAsia="tr-TR"/>
+        </w:rPr>
+        <w:t>a.d = b.c</w:t>
+      </w:r>
+      <w:r>
+        <w:rPr>
+          <w:rFonts w:ascii="MinionPro-Regular" w:eastAsia="Times New Roman" w:hAnsi="MinionPro-Regular" w:cs="Times New Roman"/>
+          <w:color w:val="242021"/>
+          <w:sz w:val="26"/>
+          <w:szCs w:val="28"/>
+          <w:lang w:eastAsia="tr-TR"/>
+        </w:rPr>
+        <w:tab/>
+      </w:r>
+      <w:r>
+        <w:rPr>
+          <w:rFonts w:ascii="MinionPro-Regular" w:eastAsia="Times New Roman" w:hAnsi="MinionPro-Regular" w:cs="Times New Roman"/>
+          <w:color w:val="242021"/>
+          <w:sz w:val="26"/>
+          <w:szCs w:val="28"/>
+          <w:lang w:eastAsia="tr-TR"/>
+        </w:rPr>
+        <w:tab/>
+      </w:r>
+      <w:r>
+        <w:rPr>
+          <w:rFonts w:ascii="MinionPro-Regular" w:eastAsia="Times New Roman" w:hAnsi="MinionPro-Regular" w:cs="Times New Roman"/>
+          <w:color w:val="242021"/>
+          <w:sz w:val="26"/>
+          <w:szCs w:val="28"/>
+          <w:lang w:eastAsia="tr-TR"/>
+        </w:rPr>
+        <w:t>-&gt;</w:t>
+      </w:r>
+      <w:r>
+        <w:rPr>
+          <w:rFonts w:ascii="MinionPro-Regular" w:eastAsia="Times New Roman" w:hAnsi="MinionPro-Regular" w:cs="Times New Roman"/>
+          <w:color w:val="242021"/>
+          <w:sz w:val="26"/>
+          <w:szCs w:val="28"/>
+          <w:lang w:eastAsia="tr-TR"/>
+        </w:rPr>
+        <w:tab/>
+      </w:r>
+      <w:r>
+        <w:rPr>
+          <w:rFonts w:ascii="MinionPro-Regular" w:eastAsia="Times New Roman" w:hAnsi="MinionPro-Regular" w:cs="Times New Roman"/>
+          <w:color w:val="242021"/>
+          <w:sz w:val="26"/>
+          <w:szCs w:val="28"/>
+          <w:lang w:eastAsia="tr-TR"/>
+        </w:rPr>
+        <w:t xml:space="preserve"> </w:t>
+      </w:r>
+      <m:oMath>
+        <m:f>
+          <m:fPr>
+            <m:ctrlPr>
+              <w:rPr>
+                <w:rFonts w:ascii="Cambria Math" w:eastAsia="Times New Roman" w:hAnsi="Cambria Math" w:cs="Times New Roman"/>
+                <w:i/>
+                <w:color w:val="242021"/>
+                <w:sz w:val="28"/>
+                <w:szCs w:val="28"/>
+                <w:lang w:eastAsia="tr-TR"/>
+              </w:rPr>
+            </m:ctrlPr>
+          </m:fPr>
+          <m:num>
+            <m:r>
+              <w:rPr>
+                <w:rFonts w:ascii="Cambria Math" w:eastAsia="Times New Roman" w:hAnsi="Cambria Math" w:cs="Times New Roman"/>
+                <w:color w:val="242021"/>
+                <w:sz w:val="28"/>
+                <w:szCs w:val="28"/>
+                <w:lang w:eastAsia="tr-TR"/>
+              </w:rPr>
+              <m:t>a   b</m:t>
+            </m:r>
+          </m:num>
+          <m:den>
+            <m:r>
+              <w:rPr>
+                <w:rFonts w:ascii="Cambria Math" w:eastAsia="Times New Roman" w:hAnsi="Cambria Math" w:cs="Times New Roman"/>
+                <w:color w:val="242021"/>
+                <w:sz w:val="28"/>
+                <w:szCs w:val="28"/>
+                <w:lang w:eastAsia="tr-TR"/>
+              </w:rPr>
+              <m:t>b</m:t>
+            </m:r>
+          </m:den>
+        </m:f>
+        <m:r>
+          <w:rPr>
+            <w:rFonts w:ascii="Cambria Math" w:eastAsia="Times New Roman" w:hAnsi="Cambria Math" w:cs="Times New Roman"/>
+            <w:color w:val="242021"/>
+            <w:sz w:val="28"/>
+            <w:szCs w:val="28"/>
+            <w:lang w:eastAsia="tr-TR"/>
+          </w:rPr>
+          <m:t xml:space="preserve">= </m:t>
+        </m:r>
+        <m:f>
+          <m:fPr>
+            <m:ctrlPr>
+              <w:rPr>
+                <w:rFonts w:ascii="Cambria Math" w:eastAsia="Times New Roman" w:hAnsi="Cambria Math" w:cs="Times New Roman"/>
+                <w:i/>
+                <w:color w:val="242021"/>
+                <w:sz w:val="28"/>
+                <w:szCs w:val="28"/>
+                <w:lang w:eastAsia="tr-TR"/>
+              </w:rPr>
+            </m:ctrlPr>
+          </m:fPr>
+          <m:num>
+            <m:r>
+              <w:rPr>
+                <w:rFonts w:ascii="Cambria Math" w:eastAsia="Times New Roman" w:hAnsi="Cambria Math" w:cs="Times New Roman"/>
+                <w:color w:val="242021"/>
+                <w:sz w:val="28"/>
+                <w:szCs w:val="28"/>
+                <w:lang w:eastAsia="tr-TR"/>
+              </w:rPr>
+              <m:t>c   d</m:t>
+            </m:r>
+          </m:num>
+          <m:den>
+            <m:r>
+              <w:rPr>
+                <w:rFonts w:ascii="Cambria Math" w:eastAsia="Times New Roman" w:hAnsi="Cambria Math" w:cs="Times New Roman"/>
+                <w:color w:val="242021"/>
+                <w:sz w:val="28"/>
+                <w:szCs w:val="28"/>
+                <w:lang w:eastAsia="tr-TR"/>
+              </w:rPr>
+              <m:t>d</m:t>
+            </m:r>
+          </m:den>
+        </m:f>
+      </m:oMath>
+      <w:r>
+        <w:rPr>
+          <w:rFonts w:ascii="MinionPro-Regular" w:eastAsia="Times New Roman" w:hAnsi="MinionPro-Regular" w:cs="Times New Roman"/>
+          <w:color w:val="242021"/>
+          <w:sz w:val="28"/>
+          <w:szCs w:val="28"/>
+          <w:lang w:eastAsia="tr-TR"/>
+        </w:rPr>
+        <w:tab/>
+      </w:r>
+    </w:p>
+    <w:p>
+      <w:pPr>
+        <w:spacing w:after="0" w:line="240" w:lineRule="auto"/>
+        <w:rPr>
+          <w:rFonts w:ascii="MinionPro-Regular" w:eastAsia="Times New Roman" w:hAnsi="MinionPro-Regular" w:cs="Times New Roman"/>
+          <w:color w:val="242021"/>
+          <w:sz w:val="28"/>
+          <w:szCs w:val="28"/>
+          <w:lang w:eastAsia="tr-TR"/>
+        </w:rPr>
+      </w:pPr>
+    </w:p>
+    <w:p>
+      <w:pPr>
+        <w:spacing w:after="0" w:line="240" w:lineRule="auto"/>
+        <w:rPr>
+          <w:rFonts w:ascii="MinionPro-Regular" w:eastAsia="Times New Roman" w:hAnsi="MinionPro-Regular" w:cs="Times New Roman"/>
+          <w:color w:val="242021"/>
+          <w:sz w:val="26"/>
+          <w:szCs w:val="28"/>
+          <w:lang w:eastAsia="tr-TR"/>
+        </w:rPr>
+      </w:pPr>
+      <w:r>
+        <w:rPr>
+          <w:rFonts w:ascii="MinionPro-Regular" w:eastAsia="Times New Roman" w:hAnsi="MinionPro-Regular" w:cs="Times New Roman"/>
+          <w:color w:val="242021"/>
+          <w:sz w:val="28"/>
+          <w:szCs w:val="28"/>
+          <w:lang w:eastAsia="tr-TR"/>
+        </w:rPr>
+        <w:tab/>
+      </w:r>
+      <w:r>
+        <w:rPr>
+          <w:rFonts w:ascii="MinionPro-Regular" w:eastAsia="Times New Roman" w:hAnsi="MinionPro-Regular" w:cs="Times New Roman"/>
+          <w:color w:val="242021"/>
+          <w:sz w:val="28"/>
+          <w:szCs w:val="28"/>
+          <w:lang w:eastAsia="tr-TR"/>
+        </w:rPr>
+        <w:tab/>
+      </w:r>
+      <w:r>
+        <w:rPr>
+          <w:rFonts w:ascii="MinionPro-Regular" w:eastAsia="Times New Roman" w:hAnsi="MinionPro-Regular" w:cs="Times New Roman"/>
+          <w:color w:val="242021"/>
+          <w:sz w:val="26"/>
+          <w:szCs w:val="28"/>
+          <w:lang w:eastAsia="tr-TR"/>
+        </w:rPr>
+        <w:t xml:space="preserve">-&gt; </w:t>
+      </w:r>
+      <w:r>
+        <w:rPr>
+          <w:rFonts w:ascii="MinionPro-Regular" w:eastAsia="Times New Roman" w:hAnsi="MinionPro-Regular" w:cs="Times New Roman"/>
+          <w:color w:val="242021"/>
+          <w:sz w:val="26"/>
+          <w:szCs w:val="28"/>
+          <w:lang w:eastAsia="tr-TR"/>
+        </w:rPr>
+        <w:tab/>
+      </w:r>
+      <m:oMath>
+        <m:f>
+          <m:fPr>
+            <m:ctrlPr>
+              <w:rPr>
+                <w:rFonts w:ascii="Cambria Math" w:eastAsia="Times New Roman" w:hAnsi="Cambria Math" w:cs="Times New Roman"/>
+                <w:i/>
+                <w:color w:val="242021"/>
+                <w:sz w:val="28"/>
+                <w:szCs w:val="28"/>
+                <w:lang w:eastAsia="tr-TR"/>
+              </w:rPr>
+            </m:ctrlPr>
+          </m:fPr>
+          <m:num>
+            <m:r>
+              <w:rPr>
+                <w:rFonts w:ascii="Cambria Math" w:eastAsia="Times New Roman" w:hAnsi="Cambria Math" w:cs="Times New Roman"/>
+                <w:color w:val="242021"/>
+                <w:sz w:val="28"/>
+                <w:szCs w:val="28"/>
+                <w:lang w:eastAsia="tr-TR"/>
+              </w:rPr>
+              <m:t>a</m:t>
+            </m:r>
+            <m:r>
+              <w:rPr>
+                <w:rFonts w:ascii="Cambria Math" w:eastAsia="Times New Roman" w:hAnsi="Cambria Math" w:cs="Times New Roman"/>
+                <w:color w:val="242021"/>
+                <w:sz w:val="28"/>
+                <w:szCs w:val="28"/>
+                <w:lang w:eastAsia="tr-TR"/>
+              </w:rPr>
+              <m:t>+</m:t>
+            </m:r>
+            <m:r>
+              <w:rPr>
+                <w:rFonts w:ascii="Cambria Math" w:eastAsia="Times New Roman" w:hAnsi="Cambria Math" w:cs="Times New Roman"/>
+                <w:color w:val="242021"/>
+                <w:sz w:val="28"/>
+                <w:szCs w:val="28"/>
+                <w:lang w:eastAsia="tr-TR"/>
+              </w:rPr>
+              <m:t>b</m:t>
+            </m:r>
+          </m:num>
+          <m:den>
+            <m:r>
+              <w:rPr>
+                <w:rFonts w:ascii="Cambria Math" w:eastAsia="Times New Roman" w:hAnsi="Cambria Math" w:cs="Times New Roman"/>
+                <w:color w:val="242021"/>
+                <w:sz w:val="28"/>
+                <w:szCs w:val="28"/>
+                <w:lang w:eastAsia="tr-TR"/>
+              </w:rPr>
+              <m:t>a-b</m:t>
+            </m:r>
+          </m:den>
+        </m:f>
+        <m:r>
+          <w:rPr>
+            <w:rFonts w:ascii="Cambria Math" w:eastAsia="Times New Roman" w:hAnsi="Cambria Math" w:cs="Times New Roman"/>
+            <w:color w:val="242021"/>
+            <w:sz w:val="28"/>
+            <w:szCs w:val="28"/>
+            <w:lang w:eastAsia="tr-TR"/>
+          </w:rPr>
+          <m:t xml:space="preserve">= </m:t>
+        </m:r>
+        <m:f>
+          <m:fPr>
+            <m:ctrlPr>
+              <w:rPr>
+                <w:rFonts w:ascii="Cambria Math" w:eastAsia="Times New Roman" w:hAnsi="Cambria Math" w:cs="Times New Roman"/>
+                <w:i/>
+                <w:color w:val="242021"/>
+                <w:sz w:val="28"/>
+                <w:szCs w:val="28"/>
+                <w:lang w:eastAsia="tr-TR"/>
+              </w:rPr>
+            </m:ctrlPr>
+          </m:fPr>
+          <m:num>
+            <m:r>
+              <w:rPr>
+                <w:rFonts w:ascii="Cambria Math" w:eastAsia="Times New Roman" w:hAnsi="Cambria Math" w:cs="Times New Roman"/>
+                <w:color w:val="242021"/>
+                <w:sz w:val="28"/>
+                <w:szCs w:val="28"/>
+                <w:lang w:eastAsia="tr-TR"/>
+              </w:rPr>
+              <m:t>c</m:t>
+            </m:r>
+            <m:r>
+              <w:rPr>
+                <w:rFonts w:ascii="Cambria Math" w:eastAsia="Times New Roman" w:hAnsi="Cambria Math" w:cs="Times New Roman"/>
+                <w:color w:val="242021"/>
+                <w:sz w:val="28"/>
+                <w:szCs w:val="28"/>
+                <w:lang w:eastAsia="tr-TR"/>
+              </w:rPr>
+              <m:t>+</m:t>
+            </m:r>
+            <m:r>
+              <w:rPr>
+                <w:rFonts w:ascii="Cambria Math" w:eastAsia="Times New Roman" w:hAnsi="Cambria Math" w:cs="Times New Roman"/>
+                <w:color w:val="242021"/>
+                <w:sz w:val="28"/>
+                <w:szCs w:val="28"/>
+                <w:lang w:eastAsia="tr-TR"/>
+              </w:rPr>
+              <m:t>d</m:t>
+            </m:r>
+          </m:num>
+          <m:den>
+            <m:r>
+              <w:rPr>
+                <w:rFonts w:ascii="Cambria Math" w:eastAsia="Times New Roman" w:hAnsi="Cambria Math" w:cs="Times New Roman"/>
+                <w:color w:val="242021"/>
+                <w:sz w:val="28"/>
+                <w:szCs w:val="28"/>
+                <w:lang w:eastAsia="tr-TR"/>
+              </w:rPr>
+              <m:t>c-</m:t>
+            </m:r>
+            <m:r>
+              <w:rPr>
+                <w:rFonts w:ascii="Cambria Math" w:eastAsia="Times New Roman" w:hAnsi="Cambria Math" w:cs="Times New Roman"/>
+                <w:color w:val="242021"/>
+                <w:sz w:val="28"/>
+                <w:szCs w:val="28"/>
+                <w:lang w:eastAsia="tr-TR"/>
+              </w:rPr>
+              <m:t>d</m:t>
+            </m:r>
+          </m:den>
+        </m:f>
+      </m:oMath>
+      <w:r>
+        <w:rPr>
+          <w:rFonts w:ascii="MinionPro-Regular" w:eastAsia="Times New Roman" w:hAnsi="MinionPro-Regular" w:cs="Times New Roman"/>
+          <w:color w:val="242021"/>
+          <w:sz w:val="26"/>
+          <w:szCs w:val="28"/>
+          <w:lang w:eastAsia="tr-TR"/>
+        </w:rPr>
+        <w:tab/>
+      </w:r>
+      <w:r>
+        <w:rPr>
+          <w:rFonts w:ascii="MinionPro-Regular" w:eastAsia="Times New Roman" w:hAnsi="MinionPro-Regular" w:cs="Times New Roman"/>
+          <w:color w:val="242021"/>
+          <w:sz w:val="26"/>
+          <w:szCs w:val="28"/>
+          <w:lang w:eastAsia="tr-TR"/>
+        </w:rPr>
+        <w:tab/>
+      </w:r>
+      <w:r>
+        <w:rPr>
+          <w:rFonts w:ascii="MinionPro-Regular" w:eastAsia="Times New Roman" w:hAnsi="MinionPro-Regular" w:cs="Times New Roman"/>
+          <w:color w:val="242021"/>
+          <w:sz w:val="26"/>
+          <w:szCs w:val="28"/>
+          <w:lang w:eastAsia="tr-TR"/>
+        </w:rPr>
+        <w:t xml:space="preserve">-&gt; </w:t>
+      </w:r>
+      <w:r>
+        <w:rPr>
+          <w:rFonts w:ascii="MinionPro-Regular" w:eastAsia="Times New Roman" w:hAnsi="MinionPro-Regular" w:cs="Times New Roman"/>
+          <w:color w:val="242021"/>
+          <w:sz w:val="26"/>
+          <w:szCs w:val="28"/>
+          <w:lang w:eastAsia="tr-TR"/>
+        </w:rPr>
+        <w:tab/>
+      </w:r>
+      <m:oMath>
+        <m:f>
+          <m:fPr>
+            <m:ctrlPr>
+              <w:rPr>
+                <w:rFonts w:ascii="Cambria Math" w:eastAsia="Times New Roman" w:hAnsi="Cambria Math" w:cs="Times New Roman"/>
+                <w:i/>
+                <w:color w:val="242021"/>
+                <w:sz w:val="28"/>
+                <w:szCs w:val="28"/>
+                <w:lang w:eastAsia="tr-TR"/>
+              </w:rPr>
+            </m:ctrlPr>
+          </m:fPr>
+          <m:num>
+            <m:r>
+              <w:rPr>
+                <w:rFonts w:ascii="Cambria Math" w:eastAsia="Times New Roman" w:hAnsi="Cambria Math" w:cs="Times New Roman"/>
+                <w:color w:val="242021"/>
+                <w:sz w:val="28"/>
+                <w:szCs w:val="28"/>
+                <w:lang w:eastAsia="tr-TR"/>
+              </w:rPr>
+              <m:t>a</m:t>
+            </m:r>
+            <m:r>
+              <w:rPr>
+                <w:rFonts w:ascii="Cambria Math" w:eastAsia="Times New Roman" w:hAnsi="Cambria Math" w:cs="Times New Roman"/>
+                <w:color w:val="242021"/>
+                <w:sz w:val="28"/>
+                <w:szCs w:val="28"/>
+                <w:lang w:eastAsia="tr-TR"/>
+              </w:rPr>
+              <m:t>+c</m:t>
+            </m:r>
+          </m:num>
+          <m:den>
+            <m:r>
+              <w:rPr>
+                <w:rFonts w:ascii="Cambria Math" w:eastAsia="Times New Roman" w:hAnsi="Cambria Math" w:cs="Times New Roman"/>
+                <w:color w:val="242021"/>
+                <w:sz w:val="28"/>
+                <w:szCs w:val="28"/>
+                <w:lang w:eastAsia="tr-TR"/>
+              </w:rPr>
+              <m:t>a-c</m:t>
+            </m:r>
+          </m:den>
+        </m:f>
+        <m:r>
+          <w:rPr>
+            <w:rFonts w:ascii="Cambria Math" w:eastAsia="Times New Roman" w:hAnsi="Cambria Math" w:cs="Times New Roman"/>
+            <w:color w:val="242021"/>
+            <w:sz w:val="28"/>
+            <w:szCs w:val="28"/>
+            <w:lang w:eastAsia="tr-TR"/>
+          </w:rPr>
+          <m:t xml:space="preserve">= </m:t>
+        </m:r>
+        <m:f>
+          <m:fPr>
+            <m:ctrlPr>
+              <w:rPr>
+                <w:rFonts w:ascii="Cambria Math" w:eastAsia="Times New Roman" w:hAnsi="Cambria Math" w:cs="Times New Roman"/>
+                <w:i/>
+                <w:color w:val="242021"/>
+                <w:sz w:val="28"/>
+                <w:szCs w:val="28"/>
+                <w:lang w:eastAsia="tr-TR"/>
+              </w:rPr>
+            </m:ctrlPr>
+          </m:fPr>
+          <m:num>
+            <m:r>
+              <w:rPr>
+                <w:rFonts w:ascii="Cambria Math" w:eastAsia="Times New Roman" w:hAnsi="Cambria Math" w:cs="Times New Roman"/>
+                <w:color w:val="242021"/>
+                <w:sz w:val="28"/>
+                <w:szCs w:val="28"/>
+                <w:lang w:eastAsia="tr-TR"/>
+              </w:rPr>
+              <m:t>b+d</m:t>
+            </m:r>
+          </m:num>
+          <m:den>
+            <m:r>
+              <w:rPr>
+                <w:rFonts w:ascii="Cambria Math" w:eastAsia="Times New Roman" w:hAnsi="Cambria Math" w:cs="Times New Roman"/>
+                <w:color w:val="242021"/>
+                <w:sz w:val="28"/>
+                <w:szCs w:val="28"/>
+                <w:lang w:eastAsia="tr-TR"/>
+              </w:rPr>
+              <m:t>b-</m:t>
+            </m:r>
+            <m:r>
+              <w:rPr>
+                <w:rFonts w:ascii="Cambria Math" w:eastAsia="Times New Roman" w:hAnsi="Cambria Math" w:cs="Times New Roman"/>
+                <w:color w:val="242021"/>
+                <w:sz w:val="28"/>
+                <w:szCs w:val="28"/>
+                <w:lang w:eastAsia="tr-TR"/>
+              </w:rPr>
+              <m:t>d</m:t>
+            </m:r>
+          </m:den>
+        </m:f>
+      </m:oMath>
+    </w:p>
+    <w:p>
+      <w:pPr>
+        <w:spacing w:after="0" w:line="240" w:lineRule="auto"/>
+        <w:rPr>
+          <w:rFonts w:ascii="MinionPro-Regular" w:eastAsia="Times New Roman" w:hAnsi="MinionPro-Regular" w:cs="Times New Roman"/>
+          <w:color w:val="242021"/>
+          <w:sz w:val="20"/>
+          <w:szCs w:val="20"/>
+          <w:lang w:eastAsia="tr-TR"/>
+        </w:rPr>
+      </w:pPr>
+    </w:p>
+    <w:p>
+      <w:pPr>
+        <w:spacing w:after="0" w:line="240" w:lineRule="auto"/>
+        <w:rPr>
+          <w:rFonts w:ascii="MinionPro-Regular" w:eastAsia="Times New Roman" w:hAnsi="MinionPro-Regular" w:cs="Times New Roman"/>
+          <w:color w:val="242021"/>
+          <w:sz w:val="20"/>
+          <w:szCs w:val="20"/>
+          <w:lang w:eastAsia="tr-TR"/>
+        </w:rPr>
+      </w:pPr>
+    </w:p>
+    <w:p>
+      <w:pPr>
+        <w:spacing w:after="0" w:line="240" w:lineRule="auto"/>
+        <w:rPr>
+          <w:rFonts w:ascii="MinionPro-Regular" w:eastAsia="Times New Roman" w:hAnsi="MinionPro-Regular" w:cs="Times New Roman"/>
+          <w:color w:val="242021"/>
+          <w:sz w:val="20"/>
+          <w:szCs w:val="20"/>
+          <w:lang w:eastAsia="tr-TR"/>
+        </w:rPr>
+      </w:pPr>
+    </w:p>
+    <w:p>
+      <w:pPr>
+        <w:spacing w:after="0" w:line="240" w:lineRule="auto"/>
+        <w:rPr>
+          <w:rFonts w:ascii="MinionPro-Regular" w:eastAsia="Times New Roman" w:hAnsi="MinionPro-Regular" w:cs="Times New Roman"/>
+          <w:color w:val="242021"/>
+          <w:sz w:val="20"/>
+          <w:szCs w:val="20"/>
+          <w:lang w:eastAsia="tr-TR"/>
+        </w:rPr>
+      </w:pPr>
+    </w:p>
+    <w:p>
+      <w:pPr>
+        <w:spacing w:after="0" w:line="240" w:lineRule="auto"/>
+        <w:rPr>
+          <w:rFonts w:ascii="MinionPro-Regular" w:eastAsia="Times New Roman" w:hAnsi="MinionPro-Regular" w:cs="Times New Roman"/>
+          <w:color w:val="242021"/>
+          <w:sz w:val="20"/>
+          <w:szCs w:val="20"/>
+          <w:lang w:eastAsia="tr-TR"/>
+        </w:rPr>
+      </w:pPr>
+    </w:p>
+    <w:p>
+      <w:pPr>
+        <w:spacing w:after="0" w:line="240" w:lineRule="auto"/>
+        <w:rPr>
+          <w:rFonts w:ascii="MinionPro-Regular" w:eastAsia="Times New Roman" w:hAnsi="MinionPro-Regular" w:cs="Times New Roman"/>
+          <w:color w:val="242021"/>
+          <w:sz w:val="20"/>
+          <w:szCs w:val="20"/>
+          <w:lang w:eastAsia="tr-TR"/>
+        </w:rPr>
+      </w:pPr>
+      <w:r>
+        <w:rPr>
+          <w:rFonts w:ascii="MinionPro-Regular" w:eastAsia="Times New Roman" w:hAnsi="MinionPro-Regular" w:cs="Times New Roman"/>
+          <w:color w:val="242021"/>
+          <w:sz w:val="20"/>
+          <w:szCs w:val="20"/>
+          <w:lang w:eastAsia="tr-TR"/>
+        </w:rPr>
+        <w:t xml:space="preserve">Doğru Orantı </w:t>
+      </w:r>
+      <w:r>
+        <w:rPr>
+          <w:rFonts w:ascii="MinionPro-Regular" w:eastAsia="Times New Roman" w:hAnsi="MinionPro-Regular" w:cs="Times New Roman"/>
+          <w:color w:val="242021"/>
+          <w:sz w:val="20"/>
+          <w:szCs w:val="20"/>
+          <w:lang w:eastAsia="tr-TR"/>
+        </w:rPr>
+        <w:tab/>
+        <w:t xml:space="preserve">– </w:t>
+      </w:r>
+      <w:r>
+        <w:rPr>
+          <w:rFonts w:ascii="MinionPro-Regular" w:eastAsia="Times New Roman" w:hAnsi="MinionPro-Regular" w:cs="Times New Roman"/>
+          <w:color w:val="242021"/>
+          <w:sz w:val="20"/>
+          <w:szCs w:val="20"/>
+          <w:lang w:eastAsia="tr-TR"/>
+        </w:rPr>
+        <w:tab/>
+        <w:t xml:space="preserve">Biri artarken diğeri de artıyorsa </w:t>
+      </w:r>
+    </w:p>
+    <w:p>
+      <w:pPr>
+        <w:spacing w:after="0" w:line="240" w:lineRule="auto"/>
+        <w:rPr>
+          <w:rFonts w:ascii="MinionPro-Regular" w:eastAsia="Times New Roman" w:hAnsi="MinionPro-Regular" w:cs="Times New Roman"/>
+          <w:color w:val="242021"/>
+          <w:sz w:val="20"/>
+          <w:szCs w:val="20"/>
+          <w:lang w:eastAsia="tr-TR"/>
+        </w:rPr>
+      </w:pPr>
+      <w:r>
+        <w:rPr>
+          <w:rFonts w:ascii="MinionPro-Regular" w:eastAsia="Times New Roman" w:hAnsi="MinionPro-Regular" w:cs="Times New Roman"/>
+          <w:color w:val="242021"/>
+          <w:sz w:val="20"/>
+          <w:szCs w:val="20"/>
+          <w:lang w:eastAsia="tr-TR"/>
+        </w:rPr>
+        <w:t xml:space="preserve">Ters Orantı </w:t>
+      </w:r>
+      <w:r>
+        <w:rPr>
+          <w:rFonts w:ascii="MinionPro-Regular" w:eastAsia="Times New Roman" w:hAnsi="MinionPro-Regular" w:cs="Times New Roman"/>
+          <w:color w:val="242021"/>
+          <w:sz w:val="20"/>
+          <w:szCs w:val="20"/>
+          <w:lang w:eastAsia="tr-TR"/>
+        </w:rPr>
+        <w:t xml:space="preserve"> </w:t>
+      </w:r>
+      <w:r>
+        <w:rPr>
+          <w:rFonts w:ascii="MinionPro-Regular" w:eastAsia="Times New Roman" w:hAnsi="MinionPro-Regular" w:cs="Times New Roman"/>
+          <w:color w:val="242021"/>
+          <w:sz w:val="20"/>
+          <w:szCs w:val="20"/>
+          <w:lang w:eastAsia="tr-TR"/>
+        </w:rPr>
+        <w:tab/>
+      </w:r>
+      <w:r>
+        <w:rPr>
+          <w:rFonts w:ascii="MinionPro-Regular" w:eastAsia="Times New Roman" w:hAnsi="MinionPro-Regular" w:cs="Times New Roman"/>
+          <w:color w:val="242021"/>
+          <w:sz w:val="20"/>
+          <w:szCs w:val="20"/>
+          <w:lang w:eastAsia="tr-TR"/>
+        </w:rPr>
+        <w:t xml:space="preserve">– </w:t>
+      </w:r>
+      <w:r>
+        <w:rPr>
+          <w:rFonts w:ascii="MinionPro-Regular" w:eastAsia="Times New Roman" w:hAnsi="MinionPro-Regular" w:cs="Times New Roman"/>
+          <w:color w:val="242021"/>
+          <w:sz w:val="20"/>
+          <w:szCs w:val="20"/>
+          <w:lang w:eastAsia="tr-TR"/>
+        </w:rPr>
+        <w:tab/>
+      </w:r>
+      <w:r>
+        <w:rPr>
+          <w:rFonts w:ascii="MinionPro-Regular" w:eastAsia="Times New Roman" w:hAnsi="MinionPro-Regular" w:cs="Times New Roman"/>
+          <w:color w:val="242021"/>
+          <w:sz w:val="20"/>
+          <w:szCs w:val="20"/>
+          <w:lang w:eastAsia="tr-TR"/>
+        </w:rPr>
+        <w:t>Biri artarken diğeri a</w:t>
+      </w:r>
+      <w:r>
+        <w:rPr>
+          <w:rFonts w:ascii="MinionPro-Regular" w:eastAsia="Times New Roman" w:hAnsi="MinionPro-Regular" w:cs="Times New Roman"/>
+          <w:color w:val="242021"/>
+          <w:sz w:val="20"/>
+          <w:szCs w:val="20"/>
+          <w:lang w:eastAsia="tr-TR"/>
+        </w:rPr>
+        <w:t>zalı</w:t>
+      </w:r>
+      <w:r>
+        <w:rPr>
+          <w:rFonts w:ascii="MinionPro-Regular" w:eastAsia="Times New Roman" w:hAnsi="MinionPro-Regular" w:cs="Times New Roman"/>
+          <w:color w:val="242021"/>
+          <w:sz w:val="20"/>
+          <w:szCs w:val="20"/>
+          <w:lang w:eastAsia="tr-TR"/>
+        </w:rPr>
+        <w:t xml:space="preserve">yorsa </w:t>
+      </w:r>
+    </w:p>
+    <w:p>
+      <w:pPr>
+        <w:spacing w:after="0" w:line="240" w:lineRule="auto"/>
+        <w:rPr>
+          <w:rFonts w:ascii="MinionPro-Regular" w:eastAsia="Times New Roman" w:hAnsi="MinionPro-Regular" w:cs="Times New Roman"/>
+          <w:color w:val="242021"/>
+          <w:sz w:val="20"/>
+          <w:szCs w:val="20"/>
+          <w:lang w:eastAsia="tr-TR"/>
+        </w:rPr>
+      </w:pPr>
+    </w:p>
+    <w:p>
+      <w:pPr>
+        <w:spacing w:after="0" w:line="240" w:lineRule="auto"/>
+        <w:rPr>
+          <w:rFonts w:ascii="MinionPro-Regular" w:eastAsia="Times New Roman" w:hAnsi="MinionPro-Regular" w:cs="Times New Roman"/>
+          <w:color w:val="242021"/>
+          <w:sz w:val="20"/>
+          <w:szCs w:val="20"/>
+          <w:lang w:eastAsia="tr-TR"/>
+        </w:rPr>
+      </w:pPr>
+      <w:r>
+        <w:rPr>
+          <w:rFonts w:ascii="MinionPro-Regular" w:eastAsia="Times New Roman" w:hAnsi="MinionPro-Regular" w:cs="Times New Roman"/>
+          <w:b/>
+          <w:bCs/>
+          <w:color w:val="242021"/>
+          <w:sz w:val="20"/>
+          <w:szCs w:val="20"/>
+          <w:lang w:eastAsia="tr-TR"/>
+        </w:rPr>
+        <w:t xml:space="preserve">Bileşik Orantı </w:t>
+      </w:r>
+      <w:r>
+        <w:rPr>
+          <w:rFonts w:ascii="MinionPro-Regular" w:eastAsia="Times New Roman" w:hAnsi="MinionPro-Regular" w:cs="Times New Roman"/>
+          <w:b/>
+          <w:bCs/>
+          <w:color w:val="242021"/>
+          <w:sz w:val="20"/>
+          <w:szCs w:val="20"/>
+          <w:lang w:eastAsia="tr-TR"/>
+        </w:rPr>
+        <w:tab/>
+        <w:t>-</w:t>
+      </w:r>
+      <w:r>
+        <w:rPr>
+          <w:rFonts w:ascii="MinionPro-Regular" w:eastAsia="Times New Roman" w:hAnsi="MinionPro-Regular" w:cs="Times New Roman"/>
+          <w:color w:val="242021"/>
+          <w:sz w:val="20"/>
+          <w:szCs w:val="20"/>
+          <w:lang w:eastAsia="tr-TR"/>
+        </w:rPr>
+        <w:tab/>
+        <w:t>Birden fazla orantı varsa – işçi problemleri</w:t>
+      </w:r>
+    </w:p>
+    <w:p>
+      <w:pPr>
+        <w:spacing w:after="0" w:line="240" w:lineRule="auto"/>
+        <w:ind w:left="708" w:firstLine="708"/>
+        <w:rPr>
+          <w:rFonts w:ascii="MinionPro-Regular" w:eastAsia="Times New Roman" w:hAnsi="MinionPro-Regular" w:cs="Times New Roman"/>
+          <w:color w:val="242021"/>
+          <w:sz w:val="20"/>
+          <w:szCs w:val="20"/>
+          <w:u w:val="single"/>
+          <w:lang w:eastAsia="tr-TR"/>
+        </w:rPr>
+      </w:pPr>
+      <w:r>
+        <w:rPr>
+          <w:rFonts w:ascii="MinionPro-Regular" w:eastAsia="Times New Roman" w:hAnsi="MinionPro-Regular" w:cs="Times New Roman"/>
+          <w:color w:val="242021"/>
+          <w:sz w:val="20"/>
+          <w:szCs w:val="20"/>
+          <w:u w:val="single"/>
+          <w:lang w:eastAsia="tr-TR"/>
+        </w:rPr>
+        <w:t>1.iş</w:t>
+      </w:r>
+      <w:r>
+        <w:rPr>
+          <w:rFonts w:ascii="MinionPro-Regular" w:eastAsia="Times New Roman" w:hAnsi="MinionPro-Regular" w:cs="Times New Roman"/>
+          <w:color w:val="242021"/>
+          <w:sz w:val="20"/>
+          <w:szCs w:val="20"/>
+          <w:u w:val="single"/>
+          <w:lang w:eastAsia="tr-TR"/>
+        </w:rPr>
+        <w:tab/>
+      </w:r>
+      <w:r>
+        <w:rPr>
+          <w:rFonts w:ascii="MinionPro-Regular" w:eastAsia="Times New Roman" w:hAnsi="MinionPro-Regular" w:cs="Times New Roman"/>
+          <w:color w:val="242021"/>
+          <w:sz w:val="20"/>
+          <w:szCs w:val="20"/>
+          <w:u w:val="single"/>
+          <w:lang w:eastAsia="tr-TR"/>
+        </w:rPr>
+        <w:tab/>
+        <w:t>2.iş</w:t>
+      </w:r>
+    </w:p>
+    <w:p>
+      <w:pPr>
+        <w:spacing w:after="0" w:line="240" w:lineRule="auto"/>
+        <w:rPr>
+          <w:rFonts w:ascii="MinionPro-Regular" w:eastAsia="Times New Roman" w:hAnsi="MinionPro-Regular" w:cs="Times New Roman"/>
+          <w:color w:val="242021"/>
+          <w:sz w:val="20"/>
+          <w:szCs w:val="20"/>
+          <w:lang w:eastAsia="tr-TR"/>
+        </w:rPr>
+      </w:pPr>
+      <w:r>
+        <w:rPr>
+          <w:rFonts w:ascii="MinionPro-Regular" w:eastAsia="Times New Roman" w:hAnsi="MinionPro-Regular" w:cs="Times New Roman" w:hint="eastAsia"/>
+          <w:color w:val="242021"/>
+          <w:sz w:val="20"/>
+          <w:szCs w:val="20"/>
+          <w:lang w:eastAsia="tr-TR"/>
+        </w:rPr>
+        <w:t>İ</w:t>
+      </w:r>
+      <w:r>
+        <w:rPr>
+          <w:rFonts w:ascii="MinionPro-Regular" w:eastAsia="Times New Roman" w:hAnsi="MinionPro-Regular" w:cs="Times New Roman"/>
+          <w:color w:val="242021"/>
+          <w:sz w:val="20"/>
+          <w:szCs w:val="20"/>
+          <w:lang w:eastAsia="tr-TR"/>
+        </w:rPr>
+        <w:t>şçi</w:t>
+      </w:r>
+      <w:r>
+        <w:rPr>
+          <w:rFonts w:ascii="MinionPro-Regular" w:eastAsia="Times New Roman" w:hAnsi="MinionPro-Regular" w:cs="Times New Roman"/>
+          <w:color w:val="242021"/>
+          <w:sz w:val="20"/>
+          <w:szCs w:val="20"/>
+          <w:lang w:eastAsia="tr-TR"/>
+        </w:rPr>
+        <w:tab/>
+      </w:r>
+      <w:r>
+        <w:rPr>
+          <w:rFonts w:ascii="MinionPro-Regular" w:eastAsia="Times New Roman" w:hAnsi="MinionPro-Regular" w:cs="Times New Roman"/>
+          <w:color w:val="242021"/>
+          <w:sz w:val="20"/>
+          <w:szCs w:val="20"/>
+          <w:lang w:eastAsia="tr-TR"/>
+        </w:rPr>
+        <w:tab/>
+        <w:t>3 işçi</w:t>
+      </w:r>
+      <w:r>
+        <w:rPr>
+          <w:rFonts w:ascii="MinionPro-Regular" w:eastAsia="Times New Roman" w:hAnsi="MinionPro-Regular" w:cs="Times New Roman"/>
+          <w:color w:val="242021"/>
+          <w:sz w:val="20"/>
+          <w:szCs w:val="20"/>
+          <w:lang w:eastAsia="tr-TR"/>
+        </w:rPr>
+        <w:tab/>
+      </w:r>
+      <w:r>
+        <w:rPr>
+          <w:rFonts w:ascii="MinionPro-Regular" w:eastAsia="Times New Roman" w:hAnsi="MinionPro-Regular" w:cs="Times New Roman"/>
+          <w:color w:val="242021"/>
+          <w:sz w:val="20"/>
+          <w:szCs w:val="20"/>
+          <w:lang w:eastAsia="tr-TR"/>
+        </w:rPr>
+        <w:tab/>
+      </w:r>
+      <w:r>
+        <w:rPr>
+          <w:rFonts w:ascii="MinionPro-Regular" w:eastAsia="Times New Roman" w:hAnsi="MinionPro-Regular" w:cs="Times New Roman"/>
+          <w:color w:val="242021"/>
+          <w:sz w:val="20"/>
+          <w:szCs w:val="20"/>
+          <w:lang w:eastAsia="tr-TR"/>
+        </w:rPr>
+        <w:t>5 işçi</w:t>
+      </w:r>
+      <w:r>
+        <w:rPr>
+          <w:rFonts w:ascii="MinionPro-Regular" w:eastAsia="Times New Roman" w:hAnsi="MinionPro-Regular" w:cs="Times New Roman"/>
+          <w:color w:val="242021"/>
+          <w:sz w:val="20"/>
+          <w:szCs w:val="20"/>
+          <w:lang w:eastAsia="tr-TR"/>
+        </w:rPr>
+        <w:tab/>
+      </w:r>
+      <w:r>
+        <w:rPr>
+          <w:rFonts w:ascii="MinionPro-Regular" w:eastAsia="Times New Roman" w:hAnsi="MinionPro-Regular" w:cs="Times New Roman"/>
+          <w:color w:val="242021"/>
+          <w:sz w:val="20"/>
+          <w:szCs w:val="20"/>
+          <w:lang w:eastAsia="tr-TR"/>
+        </w:rPr>
+        <w:tab/>
+      </w:r>
+    </w:p>
+    <w:p>
+      <w:pPr>
+        <w:spacing w:after="0" w:line="240" w:lineRule="auto"/>
+        <w:rPr>
+          <w:rFonts w:ascii="MinionPro-Regular" w:eastAsia="Times New Roman" w:hAnsi="MinionPro-Regular" w:cs="Times New Roman"/>
+          <w:color w:val="242021"/>
+          <w:sz w:val="20"/>
+          <w:szCs w:val="20"/>
+          <w:lang w:eastAsia="tr-TR"/>
+        </w:rPr>
+      </w:pPr>
+      <w:r>
+        <w:rPr>
+          <w:rFonts w:ascii="MinionPro-Regular" w:eastAsia="Times New Roman" w:hAnsi="MinionPro-Regular" w:cs="Times New Roman"/>
+          <w:color w:val="242021"/>
+          <w:sz w:val="20"/>
+          <w:szCs w:val="20"/>
+          <w:lang w:eastAsia="tr-TR"/>
+        </w:rPr>
+        <w:t>Saat</w:t>
+      </w:r>
+      <w:r>
+        <w:rPr>
+          <w:rFonts w:ascii="MinionPro-Regular" w:eastAsia="Times New Roman" w:hAnsi="MinionPro-Regular" w:cs="Times New Roman"/>
+          <w:color w:val="242021"/>
+          <w:sz w:val="20"/>
+          <w:szCs w:val="20"/>
+          <w:lang w:eastAsia="tr-TR"/>
+        </w:rPr>
+        <w:tab/>
+      </w:r>
+      <w:r>
+        <w:rPr>
+          <w:rFonts w:ascii="MinionPro-Regular" w:eastAsia="Times New Roman" w:hAnsi="MinionPro-Regular" w:cs="Times New Roman"/>
+          <w:color w:val="242021"/>
+          <w:sz w:val="20"/>
+          <w:szCs w:val="20"/>
+          <w:lang w:eastAsia="tr-TR"/>
+        </w:rPr>
+        <w:tab/>
+      </w:r>
+      <w:r>
+        <w:rPr>
+          <w:rFonts w:ascii="MinionPro-Regular" w:eastAsia="Times New Roman" w:hAnsi="MinionPro-Regular" w:cs="Times New Roman"/>
+          <w:color w:val="242021"/>
+          <w:sz w:val="20"/>
+          <w:szCs w:val="20"/>
+          <w:lang w:eastAsia="tr-TR"/>
+        </w:rPr>
+        <w:t>8 saatte</w:t>
+      </w:r>
+      <w:r>
+        <w:rPr>
+          <w:rFonts w:ascii="MinionPro-Regular" w:eastAsia="Times New Roman" w:hAnsi="MinionPro-Regular" w:cs="Times New Roman"/>
+          <w:color w:val="242021"/>
+          <w:sz w:val="20"/>
+          <w:szCs w:val="20"/>
+          <w:lang w:eastAsia="tr-TR"/>
+        </w:rPr>
+        <w:tab/>
+      </w:r>
+      <w:r>
+        <w:rPr>
+          <w:rFonts w:ascii="MinionPro-Regular" w:eastAsia="Times New Roman" w:hAnsi="MinionPro-Regular" w:cs="Times New Roman"/>
+          <w:color w:val="242021"/>
+          <w:sz w:val="20"/>
+          <w:szCs w:val="20"/>
+          <w:lang w:eastAsia="tr-TR"/>
+        </w:rPr>
+        <w:tab/>
+      </w:r>
+      <w:r>
+        <w:rPr>
+          <w:rFonts w:ascii="MinionPro-Regular" w:eastAsia="Times New Roman" w:hAnsi="MinionPro-Regular" w:cs="Times New Roman"/>
+          <w:color w:val="242021"/>
+          <w:sz w:val="20"/>
+          <w:szCs w:val="20"/>
+          <w:lang w:eastAsia="tr-TR"/>
+        </w:rPr>
+        <w:t>10 saatte</w:t>
+      </w:r>
+    </w:p>
+    <w:p>
+      <w:pPr>
+        <w:spacing w:after="0" w:line="240" w:lineRule="auto"/>
+        <w:rPr>
+          <w:rFonts w:ascii="MinionPro-Regular" w:eastAsia="Times New Roman" w:hAnsi="MinionPro-Regular" w:cs="Times New Roman"/>
+          <w:color w:val="242021"/>
+          <w:sz w:val="20"/>
+          <w:szCs w:val="20"/>
+          <w:lang w:eastAsia="tr-TR"/>
+        </w:rPr>
+      </w:pPr>
+      <w:r>
+        <w:rPr>
+          <w:rFonts w:ascii="MinionPro-Regular" w:eastAsia="Times New Roman" w:hAnsi="MinionPro-Regular" w:cs="Times New Roman"/>
+          <w:color w:val="242021"/>
+          <w:sz w:val="20"/>
+          <w:szCs w:val="20"/>
+          <w:lang w:eastAsia="tr-TR"/>
+        </w:rPr>
+        <w:t xml:space="preserve">Yapılan </w:t>
+      </w:r>
+      <w:r>
+        <w:rPr>
+          <w:rFonts w:ascii="MinionPro-Regular" w:eastAsia="Times New Roman" w:hAnsi="MinionPro-Regular" w:cs="Times New Roman" w:hint="eastAsia"/>
+          <w:color w:val="242021"/>
+          <w:sz w:val="20"/>
+          <w:szCs w:val="20"/>
+          <w:lang w:eastAsia="tr-TR"/>
+        </w:rPr>
+        <w:t>İ</w:t>
+      </w:r>
+      <w:r>
+        <w:rPr>
+          <w:rFonts w:ascii="MinionPro-Regular" w:eastAsia="Times New Roman" w:hAnsi="MinionPro-Regular" w:cs="Times New Roman"/>
+          <w:color w:val="242021"/>
+          <w:sz w:val="20"/>
+          <w:szCs w:val="20"/>
+          <w:lang w:eastAsia="tr-TR"/>
+        </w:rPr>
+        <w:t xml:space="preserve">ş </w:t>
+      </w:r>
+      <w:r>
+        <w:rPr>
+          <w:rFonts w:ascii="MinionPro-Regular" w:eastAsia="Times New Roman" w:hAnsi="MinionPro-Regular" w:cs="Times New Roman"/>
+          <w:color w:val="242021"/>
+          <w:sz w:val="20"/>
+          <w:szCs w:val="20"/>
+          <w:lang w:eastAsia="tr-TR"/>
+        </w:rPr>
+        <w:tab/>
+      </w:r>
+      <w:r>
+        <w:rPr>
+          <w:rFonts w:ascii="MinionPro-Regular" w:eastAsia="Times New Roman" w:hAnsi="MinionPro-Regular" w:cs="Times New Roman"/>
+          <w:color w:val="242021"/>
+          <w:sz w:val="20"/>
+          <w:szCs w:val="20"/>
+          <w:lang w:eastAsia="tr-TR"/>
+        </w:rPr>
+        <w:t>100 metre</w:t>
+      </w:r>
+      <w:r>
+        <w:rPr>
+          <w:rFonts w:ascii="MinionPro-Regular" w:eastAsia="Times New Roman" w:hAnsi="MinionPro-Regular" w:cs="Times New Roman"/>
+          <w:color w:val="242021"/>
+          <w:sz w:val="20"/>
+          <w:szCs w:val="20"/>
+          <w:lang w:eastAsia="tr-TR"/>
+        </w:rPr>
+        <w:tab/>
+        <w:t>x metre</w:t>
+      </w:r>
+    </w:p>
+    <w:p>
+      <w:pPr>
+        <w:spacing w:after="0" w:line="240" w:lineRule="auto"/>
+        <w:rPr>
+          <w:rFonts w:ascii="MinionPro-Regular" w:eastAsia="Times New Roman" w:hAnsi="MinionPro-Regular" w:cs="Times New Roman"/>
+          <w:color w:val="242021"/>
+          <w:sz w:val="20"/>
+          <w:szCs w:val="20"/>
+          <w:lang w:eastAsia="tr-TR"/>
+        </w:rPr>
+      </w:pPr>
+    </w:p>
+    <w:p>
+      <w:pPr>
+        <w:spacing w:after="0" w:line="240" w:lineRule="auto"/>
+        <w:rPr>
+          <w:rFonts w:ascii="MinionPro-Regular" w:eastAsia="Times New Roman" w:hAnsi="MinionPro-Regular" w:cs="Times New Roman"/>
+          <w:color w:val="242021"/>
+          <w:sz w:val="20"/>
+          <w:szCs w:val="20"/>
+          <w:lang w:eastAsia="tr-TR"/>
+        </w:rPr>
+      </w:pPr>
+      <w:r>
+        <w:rPr>
+          <w:rFonts w:ascii="MinionPro-Regular" w:eastAsia="Times New Roman" w:hAnsi="MinionPro-Regular" w:cs="Times New Roman"/>
+          <w:color w:val="242021"/>
+          <w:sz w:val="20"/>
+          <w:szCs w:val="20"/>
+          <w:lang w:eastAsia="tr-TR"/>
+        </w:rPr>
+        <w:tab/>
+      </w:r>
+      <m:oMath>
+        <m:f>
+          <m:fPr>
+            <m:ctrlPr>
+              <w:rPr>
+                <w:rFonts w:ascii="Cambria Math" w:eastAsia="Times New Roman" w:hAnsi="Cambria Math" w:cs="Times New Roman"/>
+                <w:i/>
+                <w:color w:val="242021"/>
+                <w:sz w:val="28"/>
+                <w:szCs w:val="28"/>
+                <w:lang w:eastAsia="tr-TR"/>
+              </w:rPr>
+            </m:ctrlPr>
+          </m:fPr>
+          <m:num>
+            <m:eqArr>
+              <m:eqArrPr>
+                <m:ctrlPr>
+                  <w:rPr>
+                    <w:rFonts w:ascii="Cambria Math" w:eastAsia="Times New Roman" w:hAnsi="Cambria Math" w:cs="Times New Roman"/>
+                    <w:i/>
+                    <w:color w:val="242021"/>
+                    <w:sz w:val="28"/>
+                    <w:szCs w:val="28"/>
+                    <w:lang w:eastAsia="tr-TR"/>
+                  </w:rPr>
+                </m:ctrlPr>
+              </m:eqArrPr>
+              <m:e>
+                <m:r>
+                  <w:rPr>
+                    <w:rFonts w:ascii="Cambria Math" w:eastAsia="Times New Roman" w:hAnsi="Cambria Math" w:cs="Times New Roman"/>
+                    <w:color w:val="242021"/>
+                    <w:sz w:val="28"/>
+                    <w:szCs w:val="28"/>
+                    <w:lang w:eastAsia="tr-TR"/>
+                  </w:rPr>
+                  <m:t xml:space="preserve"> 1.</m:t>
+                </m:r>
+              </m:e>
+              <m:e>
+                <m:r>
+                  <w:rPr>
+                    <w:rFonts w:ascii="Cambria Math" w:eastAsia="Times New Roman" w:hAnsi="Cambria Math" w:cs="Times New Roman"/>
+                    <w:color w:val="242021"/>
+                    <w:sz w:val="28"/>
+                    <w:szCs w:val="28"/>
+                    <w:lang w:eastAsia="tr-TR"/>
+                  </w:rPr>
+                  <m:t xml:space="preserve">  </m:t>
+                </m:r>
+                <m:r>
+                  <w:rPr>
+                    <w:rFonts w:ascii="Cambria Math" w:eastAsia="Times New Roman" w:hAnsi="Cambria Math" w:cs="Times New Roman"/>
+                    <w:color w:val="242021"/>
+                    <w:sz w:val="28"/>
+                    <w:szCs w:val="28"/>
+                    <w:lang w:eastAsia="tr-TR"/>
+                  </w:rPr>
+                  <m:t>yapılan iş</m:t>
+                </m:r>
+              </m:e>
+            </m:eqArr>
+          </m:num>
+          <m:den>
+            <m:r>
+              <w:rPr>
+                <w:rFonts w:ascii="Cambria Math" w:eastAsia="Times New Roman" w:hAnsi="Cambria Math" w:cs="Times New Roman"/>
+                <w:color w:val="242021"/>
+                <w:sz w:val="28"/>
+                <w:szCs w:val="28"/>
+                <w:lang w:eastAsia="tr-TR"/>
+              </w:rPr>
+              <m:t>işçi</m:t>
+            </m:r>
+            <m:r>
+              <w:rPr>
+                <w:rFonts w:ascii="Cambria Math" w:eastAsia="Times New Roman" w:hAnsi="Cambria Math" w:cs="Times New Roman"/>
+                <w:color w:val="242021"/>
+                <w:sz w:val="28"/>
+                <w:szCs w:val="28"/>
+                <w:lang w:eastAsia="tr-TR"/>
+              </w:rPr>
+              <m:t xml:space="preserve"> *</m:t>
+            </m:r>
+            <m:r>
+              <w:rPr>
+                <w:rFonts w:ascii="Cambria Math" w:eastAsia="Times New Roman" w:hAnsi="Cambria Math" w:cs="Times New Roman"/>
+                <w:color w:val="242021"/>
+                <w:sz w:val="28"/>
+                <w:szCs w:val="28"/>
+                <w:lang w:eastAsia="tr-TR"/>
+              </w:rPr>
+              <m:t xml:space="preserve"> saat</m:t>
+            </m:r>
+          </m:den>
+        </m:f>
+        <m:r>
+          <w:rPr>
+            <w:rFonts w:ascii="Cambria Math" w:eastAsia="Times New Roman" w:hAnsi="Cambria Math" w:cs="Times New Roman"/>
+            <w:color w:val="242021"/>
+            <w:sz w:val="28"/>
+            <w:szCs w:val="28"/>
+            <w:lang w:eastAsia="tr-TR"/>
+          </w:rPr>
+          <m:t xml:space="preserve">= </m:t>
+        </m:r>
+        <m:f>
+          <m:fPr>
+            <m:ctrlPr>
+              <w:rPr>
+                <w:rFonts w:ascii="Cambria Math" w:eastAsia="Times New Roman" w:hAnsi="Cambria Math" w:cs="Times New Roman"/>
+                <w:i/>
+                <w:color w:val="242021"/>
+                <w:sz w:val="28"/>
+                <w:szCs w:val="28"/>
+                <w:lang w:eastAsia="tr-TR"/>
+              </w:rPr>
+            </m:ctrlPr>
+          </m:fPr>
+          <m:num>
+            <m:eqArr>
+              <m:eqArrPr>
+                <m:ctrlPr>
+                  <w:rPr>
+                    <w:rFonts w:ascii="Cambria Math" w:eastAsia="Times New Roman" w:hAnsi="Cambria Math" w:cs="Times New Roman"/>
+                    <w:i/>
+                    <w:color w:val="242021"/>
+                    <w:sz w:val="28"/>
+                    <w:szCs w:val="28"/>
+                    <w:lang w:eastAsia="tr-TR"/>
+                  </w:rPr>
+                </m:ctrlPr>
+              </m:eqArrPr>
+              <m:e>
+                <m:r>
+                  <w:rPr>
+                    <w:rFonts w:ascii="Cambria Math" w:eastAsia="Times New Roman" w:hAnsi="Cambria Math" w:cs="Times New Roman"/>
+                    <w:color w:val="242021"/>
+                    <w:sz w:val="28"/>
+                    <w:szCs w:val="28"/>
+                    <w:lang w:eastAsia="tr-TR"/>
+                  </w:rPr>
+                  <m:t xml:space="preserve"> 2. </m:t>
+                </m:r>
+              </m:e>
+              <m:e>
+                <m:r>
+                  <w:rPr>
+                    <w:rFonts w:ascii="Cambria Math" w:eastAsia="Times New Roman" w:hAnsi="Cambria Math" w:cs="Times New Roman"/>
+                    <w:color w:val="242021"/>
+                    <w:sz w:val="28"/>
+                    <w:szCs w:val="28"/>
+                    <w:lang w:eastAsia="tr-TR"/>
+                  </w:rPr>
+                  <m:t>yapılan iş</m:t>
+                </m:r>
+              </m:e>
+            </m:eqArr>
+          </m:num>
+          <m:den>
+            <m:r>
+              <w:rPr>
+                <w:rFonts w:ascii="Cambria Math" w:eastAsia="Times New Roman" w:hAnsi="Cambria Math" w:cs="Times New Roman"/>
+                <w:color w:val="242021"/>
+                <w:sz w:val="28"/>
+                <w:szCs w:val="28"/>
+                <w:lang w:eastAsia="tr-TR"/>
+              </w:rPr>
+              <m:t>işçi</m:t>
+            </m:r>
+            <m:r>
+              <w:rPr>
+                <w:rFonts w:ascii="Cambria Math" w:eastAsia="Times New Roman" w:hAnsi="Cambria Math" w:cs="Times New Roman"/>
+                <w:color w:val="242021"/>
+                <w:sz w:val="28"/>
+                <w:szCs w:val="28"/>
+                <w:lang w:eastAsia="tr-TR"/>
+              </w:rPr>
+              <m:t xml:space="preserve"> *</m:t>
+            </m:r>
+            <m:r>
+              <w:rPr>
+                <w:rFonts w:ascii="Cambria Math" w:eastAsia="Times New Roman" w:hAnsi="Cambria Math" w:cs="Times New Roman"/>
+                <w:color w:val="242021"/>
+                <w:sz w:val="28"/>
+                <w:szCs w:val="28"/>
+                <w:lang w:eastAsia="tr-TR"/>
+              </w:rPr>
+              <m:t xml:space="preserve"> saat</m:t>
+            </m:r>
+          </m:den>
+        </m:f>
+      </m:oMath>
+      <w:r>
+        <w:rPr>
+          <w:rFonts w:ascii="MinionPro-Regular" w:eastAsia="Times New Roman" w:hAnsi="MinionPro-Regular" w:cs="Times New Roman"/>
+          <w:color w:val="242021"/>
+          <w:sz w:val="26"/>
+          <w:szCs w:val="28"/>
+          <w:lang w:eastAsia="tr-TR"/>
+        </w:rPr>
+        <w:t xml:space="preserve"> </w:t>
+      </w:r>
+    </w:p>
+    <w:p>
+      <w:pPr>
+        <w:spacing w:after="0" w:line="240" w:lineRule="auto"/>
+        <w:rPr>
+          <w:rFonts w:ascii="MinionPro-Regular" w:eastAsia="Times New Roman" w:hAnsi="MinionPro-Regular" w:cs="Times New Roman"/>
+          <w:color w:val="242021"/>
+          <w:sz w:val="20"/>
+          <w:szCs w:val="20"/>
+          <w:lang w:eastAsia="tr-TR"/>
+        </w:rPr>
+      </w:pPr>
+    </w:p>
+    <w:p>
+      <w:pPr>
+        <w:spacing w:after="0" w:line="240" w:lineRule="auto"/>
+        <w:rPr>
+          <w:rFonts w:ascii="MinionPro-Regular" w:eastAsia="Times New Roman" w:hAnsi="MinionPro-Regular" w:cs="Times New Roman"/>
+          <w:color w:val="242021"/>
+          <w:sz w:val="20"/>
+          <w:szCs w:val="20"/>
+          <w:lang w:eastAsia="tr-TR"/>
+        </w:rPr>
+      </w:pPr>
+    </w:p>
+    <w:p>
+      <w:pPr>
+        <w:spacing w:after="0" w:line="240" w:lineRule="auto"/>
+        <w:rPr>
+          <w:rFonts w:ascii="MinionPro-Regular" w:eastAsia="Times New Roman" w:hAnsi="MinionPro-Regular" w:cs="Times New Roman"/>
+          <w:color w:val="242021"/>
+          <w:sz w:val="20"/>
+          <w:szCs w:val="20"/>
+          <w:lang w:eastAsia="tr-TR"/>
+        </w:rPr>
+      </w:pPr>
+    </w:p>
+    <w:p>
+      <w:pPr>
+        <w:spacing w:after="0" w:line="240" w:lineRule="auto"/>
+        <w:rPr>
+          <w:rFonts w:ascii="MinionPro-Regular" w:eastAsia="Times New Roman" w:hAnsi="MinionPro-Regular" w:cs="Times New Roman"/>
+          <w:color w:val="242021"/>
+          <w:sz w:val="20"/>
+          <w:szCs w:val="20"/>
+          <w:lang w:eastAsia="tr-TR"/>
+        </w:rPr>
+      </w:pPr>
+    </w:p>
+    <w:p>
+      <w:pPr>
+        <w:spacing w:after="0" w:line="240" w:lineRule="auto"/>
+        <w:rPr>
+          <w:rFonts w:ascii="MinionPro-Regular" w:eastAsia="Times New Roman" w:hAnsi="MinionPro-Regular" w:cs="Times New Roman"/>
+          <w:color w:val="242021"/>
+          <w:sz w:val="20"/>
+          <w:szCs w:val="20"/>
+          <w:lang w:eastAsia="tr-TR"/>
+        </w:rPr>
+      </w:pPr>
+    </w:p>
+    <w:p>
+      <w:pPr>
+        <w:spacing w:after="0" w:line="240" w:lineRule="auto"/>
+        <w:rPr>
+          <w:rFonts w:ascii="MinionPro-Regular" w:eastAsia="Times New Roman" w:hAnsi="MinionPro-Regular" w:cs="Times New Roman"/>
+          <w:color w:val="242021"/>
+          <w:sz w:val="20"/>
+          <w:szCs w:val="20"/>
+          <w:lang w:eastAsia="tr-TR"/>
+        </w:rPr>
+      </w:pPr>
+    </w:p>
+    <w:p>
+      <w:pPr>
+        <w:spacing w:after="0" w:line="240" w:lineRule="auto"/>
+        <w:rPr>
+          <w:rFonts w:ascii="MinionPro-Regular" w:eastAsia="Times New Roman" w:hAnsi="MinionPro-Regular" w:cs="Times New Roman"/>
+          <w:color w:val="242021"/>
+          <w:sz w:val="20"/>
+          <w:szCs w:val="20"/>
+          <w:lang w:eastAsia="tr-TR"/>
+        </w:rPr>
+      </w:pPr>
+      <w:r>
+        <w:rPr>
+          <w:rFonts w:ascii="MinionPro-Regular" w:eastAsia="Times New Roman" w:hAnsi="MinionPro-Regular" w:cs="Times New Roman"/>
+          <w:color w:val="242021"/>
+          <w:sz w:val="20"/>
+          <w:szCs w:val="20"/>
+          <w:lang w:eastAsia="tr-TR"/>
+        </w:rPr>
+        <w:lastRenderedPageBreak/>
+        <w:t>ALIŞ, MALİYET, SATIŞ VE KÂR ............................................................................. 13</w:t>
+      </w:r>
+    </w:p>
+    <w:p>
+      <w:pPr>
+        <w:spacing w:after="0" w:line="240" w:lineRule="auto"/>
+        <w:rPr>
+          <w:rFonts w:ascii="MinionPro-Regular" w:eastAsia="Times New Roman" w:hAnsi="MinionPro-Regular" w:cs="Times New Roman"/>
+          <w:color w:val="242021"/>
+          <w:sz w:val="20"/>
+          <w:szCs w:val="20"/>
+          <w:lang w:eastAsia="tr-TR"/>
+        </w:rPr>
+      </w:pPr>
+      <w:r>
+        <w:rPr>
+          <w:rFonts w:ascii="MinionPro-Regular" w:eastAsia="Times New Roman" w:hAnsi="MinionPro-Regular" w:cs="Times New Roman"/>
+          <w:color w:val="242021"/>
+          <w:sz w:val="20"/>
+          <w:szCs w:val="20"/>
+          <w:lang w:eastAsia="tr-TR"/>
+        </w:rPr>
+        <w:t>MALİYET ÜZERİNDEN KÂR (ZARAR) HESAPLAMALARI ........................... 13</w:t>
+      </w:r>
+    </w:p>
+    <w:p>
+      <w:pPr>
+        <w:spacing w:after="0" w:line="240" w:lineRule="auto"/>
+        <w:rPr>
+          <w:rFonts w:ascii="MinionPro-Regular" w:eastAsia="Times New Roman" w:hAnsi="MinionPro-Regular" w:cs="Times New Roman"/>
+          <w:color w:val="242021"/>
+          <w:sz w:val="20"/>
+          <w:szCs w:val="20"/>
+          <w:lang w:eastAsia="tr-TR"/>
+        </w:rPr>
+      </w:pPr>
+      <w:r>
+        <w:rPr>
+          <w:rFonts w:ascii="MinionPro-Bold" w:eastAsia="Times New Roman" w:hAnsi="MinionPro-Bold" w:cs="Times New Roman"/>
+          <w:b/>
+          <w:bCs/>
+          <w:color w:val="242021"/>
+          <w:sz w:val="20"/>
+          <w:szCs w:val="20"/>
+          <w:lang w:eastAsia="tr-TR"/>
+        </w:rPr>
+        <w:t>Satış Kârlı ise</w:t>
+      </w:r>
+      <w:r>
+        <w:rPr>
+          <w:rFonts w:ascii="MinionPro-Regular" w:eastAsia="Times New Roman" w:hAnsi="MinionPro-Regular" w:cs="Times New Roman"/>
+          <w:color w:val="242021"/>
+          <w:sz w:val="20"/>
+          <w:szCs w:val="20"/>
+          <w:lang w:eastAsia="tr-TR"/>
+        </w:rPr>
+        <w:t xml:space="preserve"> </w:t>
+      </w:r>
+      <w:r>
+        <w:rPr>
+          <w:rFonts w:ascii="MinionPro-Regular" w:eastAsia="Times New Roman" w:hAnsi="MinionPro-Regular" w:cs="Times New Roman"/>
+          <w:color w:val="242021"/>
+          <w:sz w:val="20"/>
+          <w:szCs w:val="20"/>
+          <w:lang w:eastAsia="tr-TR"/>
+        </w:rPr>
+        <w:tab/>
+      </w:r>
+      <w:r>
+        <w:rPr>
+          <w:rFonts w:ascii="MinionPro-Regular" w:eastAsia="Times New Roman" w:hAnsi="MinionPro-Regular" w:cs="Times New Roman"/>
+          <w:color w:val="242021"/>
+          <w:sz w:val="20"/>
+          <w:szCs w:val="20"/>
+          <w:lang w:eastAsia="tr-TR"/>
+        </w:rPr>
+        <w:tab/>
+      </w:r>
+    </w:p>
+    <w:p>
+      <w:pPr>
+        <w:spacing w:after="0" w:line="240" w:lineRule="auto"/>
+        <w:ind w:firstLine="708"/>
+        <w:rPr>
+          <w:rFonts w:ascii="MinionPro-Regular" w:eastAsia="Times New Roman" w:hAnsi="MinionPro-Regular" w:cs="Times New Roman"/>
+          <w:color w:val="242021"/>
+          <w:sz w:val="20"/>
+          <w:szCs w:val="20"/>
+          <w:lang w:eastAsia="tr-TR"/>
+        </w:rPr>
+      </w:pPr>
+      <w:r>
+        <w:rPr>
+          <w:rFonts w:ascii="MinionPro-Regular" w:eastAsia="Times New Roman" w:hAnsi="MinionPro-Regular" w:cs="Times New Roman"/>
+          <w:color w:val="242021"/>
+          <w:sz w:val="20"/>
+          <w:szCs w:val="20"/>
+          <w:lang w:eastAsia="tr-TR"/>
+        </w:rPr>
+        <w:t xml:space="preserve">K = M </w:t>
+      </w:r>
+      <w:r>
+        <w:rPr>
+          <w:rFonts w:ascii="MyriadPro-Regular" w:eastAsia="Times New Roman" w:hAnsi="MyriadPro-Regular" w:cs="Times New Roman"/>
+          <w:color w:val="242021"/>
+          <w:sz w:val="20"/>
+          <w:szCs w:val="20"/>
+          <w:lang w:eastAsia="tr-TR"/>
+        </w:rPr>
+        <w:t xml:space="preserve">* </w:t>
+      </w:r>
+      <w:r>
+        <w:rPr>
+          <w:rFonts w:ascii="MinionPro-Regular" w:eastAsia="Times New Roman" w:hAnsi="MinionPro-Regular" w:cs="Times New Roman"/>
+          <w:color w:val="242021"/>
+          <w:sz w:val="20"/>
+          <w:szCs w:val="20"/>
+          <w:lang w:eastAsia="tr-TR"/>
+        </w:rPr>
+        <w:t>Y</w:t>
+      </w:r>
+    </w:p>
+    <w:p>
+      <w:pPr>
+        <w:spacing w:after="0" w:line="240" w:lineRule="auto"/>
+        <w:ind w:firstLine="708"/>
+        <w:rPr>
+          <w:rFonts w:ascii="MinionPro-Bold" w:eastAsia="Times New Roman" w:hAnsi="MinionPro-Bold" w:cs="Times New Roman"/>
+          <w:b/>
+          <w:bCs/>
+          <w:color w:val="242021"/>
+          <w:sz w:val="20"/>
+          <w:szCs w:val="20"/>
+          <w:lang w:eastAsia="tr-TR"/>
+        </w:rPr>
+      </w:pPr>
+      <w:r>
+        <w:rPr>
+          <w:rFonts w:ascii="MinionPro-Regular" w:eastAsia="Times New Roman" w:hAnsi="MinionPro-Regular" w:cs="Times New Roman"/>
+          <w:color w:val="242021"/>
+          <w:sz w:val="20"/>
+          <w:szCs w:val="20"/>
+          <w:lang w:eastAsia="tr-TR"/>
+        </w:rPr>
+        <w:t>K</w:t>
+      </w:r>
+      <w:r>
+        <w:rPr>
+          <w:rFonts w:ascii="MinionPro-Regular" w:eastAsia="Times New Roman" w:hAnsi="MinionPro-Regular" w:cs="Times New Roman"/>
+          <w:color w:val="242021"/>
+          <w:sz w:val="20"/>
+          <w:szCs w:val="20"/>
+          <w:lang w:eastAsia="tr-TR"/>
+        </w:rPr>
+        <w:t xml:space="preserve"> </w:t>
+      </w:r>
+      <w:r>
+        <w:rPr>
+          <w:rFonts w:ascii="MinionPro-Regular" w:eastAsia="Times New Roman" w:hAnsi="MinionPro-Regular" w:cs="Times New Roman"/>
+          <w:color w:val="242021"/>
+          <w:sz w:val="20"/>
+          <w:szCs w:val="20"/>
+          <w:lang w:eastAsia="tr-TR"/>
+        </w:rPr>
+        <w:t>=</w:t>
+      </w:r>
+      <w:r>
+        <w:rPr>
+          <w:rFonts w:ascii="MinionPro-Regular" w:eastAsia="Times New Roman" w:hAnsi="MinionPro-Regular" w:cs="Times New Roman"/>
+          <w:color w:val="242021"/>
+          <w:sz w:val="20"/>
+          <w:szCs w:val="20"/>
+          <w:lang w:eastAsia="tr-TR"/>
+        </w:rPr>
+        <w:t xml:space="preserve"> </w:t>
+      </w:r>
+      <w:r>
+        <w:rPr>
+          <w:rFonts w:ascii="MinionPro-Regular" w:eastAsia="Times New Roman" w:hAnsi="MinionPro-Regular" w:cs="Times New Roman"/>
+          <w:color w:val="242021"/>
+          <w:sz w:val="20"/>
+          <w:szCs w:val="20"/>
+          <w:lang w:eastAsia="tr-TR"/>
+        </w:rPr>
+        <w:t>F</w:t>
+      </w:r>
+      <w:r>
+        <w:rPr>
+          <w:rFonts w:ascii="MinionPro-Regular" w:eastAsia="Times New Roman" w:hAnsi="MinionPro-Regular" w:cs="Times New Roman"/>
+          <w:color w:val="242021"/>
+          <w:sz w:val="20"/>
+          <w:szCs w:val="20"/>
+          <w:lang w:eastAsia="tr-TR"/>
+        </w:rPr>
+        <w:t xml:space="preserve"> </w:t>
+      </w:r>
+      <w:r>
+        <w:rPr>
+          <w:rFonts w:ascii="MinionPro-Regular" w:eastAsia="Times New Roman" w:hAnsi="MinionPro-Regular" w:cs="Times New Roman"/>
+          <w:color w:val="242021"/>
+          <w:sz w:val="20"/>
+          <w:szCs w:val="20"/>
+          <w:lang w:eastAsia="tr-TR"/>
+        </w:rPr>
+        <w:t>-</w:t>
+      </w:r>
+      <w:r>
+        <w:rPr>
+          <w:rFonts w:ascii="MinionPro-Regular" w:eastAsia="Times New Roman" w:hAnsi="MinionPro-Regular" w:cs="Times New Roman"/>
+          <w:color w:val="242021"/>
+          <w:sz w:val="20"/>
+          <w:szCs w:val="20"/>
+          <w:lang w:eastAsia="tr-TR"/>
+        </w:rPr>
+        <w:t xml:space="preserve"> </w:t>
+      </w:r>
+      <w:r>
+        <w:rPr>
+          <w:rFonts w:ascii="MinionPro-Regular" w:eastAsia="Times New Roman" w:hAnsi="MinionPro-Regular" w:cs="Times New Roman"/>
+          <w:color w:val="242021"/>
+          <w:sz w:val="20"/>
+          <w:szCs w:val="20"/>
+          <w:lang w:eastAsia="tr-TR"/>
+        </w:rPr>
+        <w:t>M</w:t>
+      </w:r>
+    </w:p>
+    <w:p>
+      <w:pPr>
+        <w:spacing w:after="0" w:line="240" w:lineRule="auto"/>
+        <w:ind w:firstLine="708"/>
+        <w:rPr>
+          <w:rFonts w:ascii="Times New Roman" w:eastAsia="Times New Roman" w:hAnsi="Times New Roman" w:cs="Times New Roman"/>
+          <w:sz w:val="24"/>
+          <w:szCs w:val="24"/>
+          <w:lang w:eastAsia="tr-TR"/>
+        </w:rPr>
+      </w:pPr>
+      <w:r>
+        <w:rPr>
+          <w:rFonts w:ascii="MinionPro-Bold" w:eastAsia="Times New Roman" w:hAnsi="MinionPro-Bold" w:cs="Times New Roman"/>
+          <w:b/>
+          <w:bCs/>
+          <w:color w:val="242021"/>
+          <w:sz w:val="20"/>
+          <w:szCs w:val="20"/>
+          <w:lang w:eastAsia="tr-TR"/>
+        </w:rPr>
+        <w:t xml:space="preserve">F = M </w:t>
+      </w:r>
+      <w:r>
+        <w:rPr>
+          <w:rFonts w:ascii="MyriadPro-Bold" w:eastAsia="Times New Roman" w:hAnsi="MyriadPro-Bold" w:cs="Times New Roman"/>
+          <w:b/>
+          <w:bCs/>
+          <w:color w:val="242021"/>
+          <w:sz w:val="20"/>
+          <w:szCs w:val="20"/>
+          <w:lang w:eastAsia="tr-TR"/>
+        </w:rPr>
+        <w:t xml:space="preserve">* </w:t>
+      </w:r>
+      <w:r>
+        <w:rPr>
+          <w:rFonts w:ascii="MinionPro-Bold" w:eastAsia="Times New Roman" w:hAnsi="MinionPro-Bold" w:cs="Times New Roman"/>
+          <w:b/>
+          <w:bCs/>
+          <w:color w:val="242021"/>
+          <w:sz w:val="20"/>
+          <w:szCs w:val="20"/>
+          <w:lang w:eastAsia="tr-TR"/>
+        </w:rPr>
+        <w:t>(1 + Y)</w:t>
+      </w:r>
+      <w:r>
+        <w:rPr>
+          <w:rFonts w:ascii="MinionPro-Bold" w:eastAsia="Times New Roman" w:hAnsi="MinionPro-Bold" w:cs="Times New Roman"/>
+          <w:b/>
+          <w:bCs/>
+          <w:color w:val="242021"/>
+          <w:sz w:val="20"/>
+          <w:szCs w:val="20"/>
+          <w:lang w:eastAsia="tr-TR"/>
+        </w:rPr>
+        <w:tab/>
+      </w:r>
+      <w:r>
+        <w:rPr>
+          <w:rFonts w:ascii="MinionPro-Bold" w:eastAsia="Times New Roman" w:hAnsi="MinionPro-Bold" w:cs="Times New Roman"/>
+          <w:b/>
+          <w:bCs/>
+          <w:color w:val="242021"/>
+          <w:sz w:val="20"/>
+          <w:szCs w:val="20"/>
+          <w:lang w:eastAsia="tr-TR"/>
+        </w:rPr>
+        <w:tab/>
+      </w:r>
+      <w:r>
+        <w:rPr>
+          <w:rFonts w:ascii="MinionPro-Bold" w:eastAsia="Times New Roman" w:hAnsi="MinionPro-Bold" w:cs="Times New Roman"/>
+          <w:b/>
+          <w:bCs/>
+          <w:color w:val="242021"/>
+          <w:sz w:val="20"/>
+          <w:szCs w:val="20"/>
+          <w:lang w:eastAsia="tr-TR"/>
+        </w:rPr>
+        <w:tab/>
+      </w:r>
+      <w:r>
+        <w:rPr>
+          <w:rFonts w:ascii="MinionPro-Regular" w:eastAsia="Times New Roman" w:hAnsi="MinionPro-Regular" w:cs="Times New Roman"/>
+          <w:color w:val="242021"/>
+          <w:sz w:val="20"/>
+          <w:szCs w:val="20"/>
+          <w:lang w:eastAsia="tr-TR"/>
+        </w:rPr>
+        <w:tab/>
+      </w:r>
+    </w:p>
+    <w:p>
+      <w:pPr>
+        <w:spacing w:after="0" w:line="240" w:lineRule="auto"/>
+        <w:rPr>
+          <w:rFonts w:ascii="MinionPro-Bold" w:eastAsia="Times New Roman" w:hAnsi="MinionPro-Bold" w:cs="Times New Roman"/>
+          <w:b/>
+          <w:bCs/>
+          <w:color w:val="242021"/>
+          <w:sz w:val="20"/>
+          <w:szCs w:val="20"/>
+          <w:lang w:eastAsia="tr-TR"/>
+        </w:rPr>
+      </w:pPr>
+      <w:r>
+        <w:rPr>
+          <w:rFonts w:ascii="MinionPro-Bold" w:eastAsia="Times New Roman" w:hAnsi="MinionPro-Bold" w:cs="Times New Roman"/>
+          <w:b/>
+          <w:bCs/>
+          <w:color w:val="242021"/>
+          <w:sz w:val="20"/>
+          <w:szCs w:val="20"/>
+          <w:lang w:eastAsia="tr-TR"/>
+        </w:rPr>
+        <w:tab/>
+      </w:r>
+    </w:p>
+    <w:p>
+      <w:pPr>
+        <w:spacing w:after="0" w:line="240" w:lineRule="auto"/>
+        <w:rPr>
+          <w:rFonts w:ascii="MinionPro-Bold" w:eastAsia="Times New Roman" w:hAnsi="MinionPro-Bold" w:cs="Times New Roman"/>
+          <w:b/>
+          <w:bCs/>
+          <w:color w:val="242021"/>
+          <w:sz w:val="20"/>
+          <w:szCs w:val="20"/>
+          <w:lang w:eastAsia="tr-TR"/>
+        </w:rPr>
+      </w:pPr>
+      <w:r>
+        <w:rPr>
+          <w:rFonts w:ascii="MinionPro-Bold" w:eastAsia="Times New Roman" w:hAnsi="MinionPro-Bold" w:cs="Times New Roman"/>
+          <w:b/>
+          <w:bCs/>
+          <w:color w:val="242021"/>
+          <w:sz w:val="20"/>
+          <w:szCs w:val="20"/>
+          <w:lang w:eastAsia="tr-TR"/>
+        </w:rPr>
+        <w:tab/>
+      </w:r>
+      <m:oMath>
+        <m:r>
+          <m:rPr>
+            <m:sty m:val="bi"/>
+          </m:rPr>
           <w:rPr>
             <w:rFonts w:ascii="Cambria Math" w:eastAsia="Times New Roman" w:hAnsi="Cambria Math" w:cs="Times New Roman"/>
             <w:color w:val="242021"/>
@@ -2152,264 +3746,389 @@
             <w:szCs w:val="20"/>
             <w:lang w:eastAsia="tr-TR"/>
           </w:rPr>
-          <m:t>1</m:t>
+          <m:t xml:space="preserve">Y= </m:t>
+        </m:r>
+        <m:f>
+          <m:fPr>
+            <m:ctrlPr>
+              <w:rPr>
+                <w:rFonts w:ascii="Cambria Math" w:eastAsia="Times New Roman" w:hAnsi="Cambria Math" w:cs="Times New Roman"/>
+                <w:b/>
+                <w:bCs/>
+                <w:i/>
+                <w:color w:val="242021"/>
+                <w:sz w:val="20"/>
+                <w:szCs w:val="20"/>
+                <w:lang w:eastAsia="tr-TR"/>
+              </w:rPr>
+            </m:ctrlPr>
+          </m:fPr>
+          <m:num>
+            <m:r>
+              <m:rPr>
+                <m:sty m:val="bi"/>
+              </m:rPr>
+              <w:rPr>
+                <w:rFonts w:ascii="Cambria Math" w:eastAsia="Times New Roman" w:hAnsi="Cambria Math" w:cs="Times New Roman"/>
+                <w:color w:val="242021"/>
+                <w:sz w:val="20"/>
+                <w:szCs w:val="20"/>
+                <w:lang w:eastAsia="tr-TR"/>
+              </w:rPr>
+              <m:t>F</m:t>
+            </m:r>
+          </m:num>
+          <m:den>
+            <m:r>
+              <m:rPr>
+                <m:sty m:val="bi"/>
+              </m:rPr>
+              <w:rPr>
+                <w:rFonts w:ascii="Cambria Math" w:eastAsia="Times New Roman" w:hAnsi="Cambria Math" w:cs="Times New Roman"/>
+                <w:color w:val="242021"/>
+                <w:sz w:val="20"/>
+                <w:szCs w:val="20"/>
+                <w:lang w:eastAsia="tr-TR"/>
+              </w:rPr>
+              <m:t>M</m:t>
+            </m:r>
+          </m:den>
+        </m:f>
+        <m:r>
+          <m:rPr>
+            <m:sty m:val="bi"/>
+          </m:rPr>
+          <w:rPr>
+            <w:rFonts w:ascii="Cambria Math" w:eastAsia="Times New Roman" w:hAnsi="Cambria Math" w:cs="Times New Roman"/>
+            <w:color w:val="242021"/>
+            <w:sz w:val="20"/>
+            <w:szCs w:val="20"/>
+            <w:lang w:eastAsia="tr-TR"/>
+          </w:rPr>
+          <m:t>-1</m:t>
         </m:r>
       </m:oMath>
-      <w:r>
-        <w:rPr>
-          <w:rFonts w:ascii="MinionPro-Regular" w:eastAsia="Times New Roman" w:hAnsi="MinionPro-Regular" w:cs="Times New Roman"/>
-          <w:color w:val="242021"/>
-          <w:sz w:val="20"/>
-          <w:szCs w:val="20"/>
-          <w:lang w:eastAsia="tr-TR"/>
-        </w:rPr>
-        <w:tab/>
-        <w:t xml:space="preserve">% </w:t>
-      </w:r>
-      <w:proofErr w:type="gramStart"/>
-      <w:r>
-        <w:rPr>
-          <w:rFonts w:ascii="MinionPro-Regular" w:eastAsia="Times New Roman" w:hAnsi="MinionPro-Regular" w:cs="Times New Roman"/>
-          <w:color w:val="242021"/>
-          <w:sz w:val="20"/>
-          <w:szCs w:val="20"/>
-          <w:lang w:eastAsia="tr-TR"/>
-        </w:rPr>
-        <w:t>oranını -</w:t>
-      </w:r>
-      <w:proofErr w:type="gramEnd"/>
-      <w:r>
-        <w:rPr>
-          <w:rFonts w:ascii="MinionPro-Regular" w:eastAsia="Times New Roman" w:hAnsi="MinionPro-Regular" w:cs="Times New Roman"/>
-          <w:color w:val="242021"/>
-          <w:sz w:val="20"/>
-          <w:szCs w:val="20"/>
-          <w:lang w:eastAsia="tr-TR"/>
-        </w:rPr>
-        <w:t xml:space="preserve">&gt; Anapara ve yüzde tutarından </w:t>
-      </w:r>
-    </w:p>
-    <w:p>
-      <w:pPr>
-        <w:spacing w:after="0" w:line="240" w:lineRule="auto"/>
-        <w:rPr>
-          <w:rFonts w:ascii="MinionPro-Regular" w:eastAsia="Times New Roman" w:hAnsi="MinionPro-Regular" w:cs="Times New Roman"/>
-          <w:color w:val="242021"/>
-          <w:sz w:val="20"/>
-          <w:szCs w:val="20"/>
-          <w:lang w:eastAsia="tr-TR"/>
-        </w:rPr>
-      </w:pPr>
-    </w:p>
-    <w:p>
-      <w:pPr>
-        <w:spacing w:after="0" w:line="240" w:lineRule="auto"/>
-        <w:rPr>
-          <w:rFonts w:ascii="MinionPro-Regular" w:eastAsia="Times New Roman" w:hAnsi="MinionPro-Regular" w:cs="Times New Roman"/>
-          <w:color w:val="242021"/>
-          <w:sz w:val="20"/>
-          <w:szCs w:val="20"/>
-          <w:lang w:eastAsia="tr-TR"/>
-        </w:rPr>
-      </w:pPr>
-    </w:p>
-    <w:p>
-      <w:pPr>
-        <w:spacing w:after="0" w:line="240" w:lineRule="auto"/>
-        <w:rPr>
-          <w:rFonts w:ascii="MinionPro-Regular" w:eastAsia="Times New Roman" w:hAnsi="MinionPro-Regular" w:cs="Times New Roman"/>
-          <w:color w:val="242021"/>
-          <w:sz w:val="20"/>
-          <w:szCs w:val="20"/>
-          <w:lang w:eastAsia="tr-TR"/>
-        </w:rPr>
-      </w:pPr>
-      <w:r>
-        <w:rPr>
-          <w:rFonts w:ascii="MinionPro-Regular" w:eastAsia="Times New Roman" w:hAnsi="MinionPro-Regular" w:cs="Times New Roman"/>
-          <w:color w:val="242021"/>
-          <w:sz w:val="20"/>
-          <w:szCs w:val="20"/>
-          <w:lang w:eastAsia="tr-TR"/>
-        </w:rPr>
-        <w:t>ORAN ........................................................................................................................... 9</w:t>
-      </w:r>
-    </w:p>
-    <w:p>
-      <w:pPr>
-        <w:spacing w:after="0" w:line="240" w:lineRule="auto"/>
-        <w:rPr>
-          <w:rFonts w:ascii="MinionPro-Regular" w:eastAsia="Times New Roman" w:hAnsi="MinionPro-Regular" w:cs="Times New Roman"/>
-          <w:color w:val="242021"/>
-          <w:sz w:val="20"/>
-          <w:szCs w:val="20"/>
-          <w:lang w:eastAsia="tr-TR"/>
-        </w:rPr>
-      </w:pPr>
-      <w:r>
-        <w:rPr>
-          <w:rFonts w:ascii="MinionPro-Regular" w:eastAsia="Times New Roman" w:hAnsi="MinionPro-Regular" w:cs="Times New Roman"/>
-          <w:color w:val="242021"/>
-          <w:sz w:val="20"/>
-          <w:szCs w:val="20"/>
-          <w:lang w:eastAsia="tr-TR"/>
-        </w:rPr>
-        <w:t>Oranların Özellikleri ................................................................................................... 9</w:t>
-      </w:r>
-    </w:p>
-    <w:p>
-      <w:pPr>
-        <w:spacing w:after="0" w:line="240" w:lineRule="auto"/>
-        <w:rPr>
-          <w:rFonts w:ascii="MinionPro-Regular" w:eastAsia="Times New Roman" w:hAnsi="MinionPro-Regular" w:cs="Times New Roman"/>
-          <w:color w:val="242021"/>
-          <w:sz w:val="20"/>
-          <w:szCs w:val="20"/>
-          <w:lang w:eastAsia="tr-TR"/>
-        </w:rPr>
-      </w:pPr>
-      <w:r>
-        <w:rPr>
-          <w:rFonts w:ascii="MinionPro-Regular" w:eastAsia="Times New Roman" w:hAnsi="MinionPro-Regular" w:cs="Times New Roman"/>
-          <w:color w:val="242021"/>
-          <w:sz w:val="20"/>
-          <w:szCs w:val="20"/>
-          <w:lang w:eastAsia="tr-TR"/>
-        </w:rPr>
-        <w:t>ORANTI ....................................................................................................................... 10</w:t>
-      </w:r>
-    </w:p>
-    <w:p>
-      <w:pPr>
-        <w:spacing w:after="0" w:line="240" w:lineRule="auto"/>
-        <w:rPr>
-          <w:rFonts w:ascii="MinionPro-Regular" w:eastAsia="Times New Roman" w:hAnsi="MinionPro-Regular" w:cs="Times New Roman"/>
-          <w:color w:val="242021"/>
-          <w:sz w:val="20"/>
-          <w:szCs w:val="20"/>
-          <w:lang w:eastAsia="tr-TR"/>
-        </w:rPr>
-      </w:pPr>
-      <w:r>
-        <w:rPr>
-          <w:rFonts w:ascii="MinionPro-Regular" w:eastAsia="Times New Roman" w:hAnsi="MinionPro-Regular" w:cs="Times New Roman"/>
-          <w:color w:val="242021"/>
-          <w:sz w:val="20"/>
-          <w:szCs w:val="20"/>
-          <w:lang w:eastAsia="tr-TR"/>
-        </w:rPr>
-        <w:t>Orantının Özellikleri .................................................................................................. 10</w:t>
-      </w:r>
-    </w:p>
-    <w:p>
-      <w:pPr>
-        <w:spacing w:after="0" w:line="240" w:lineRule="auto"/>
-        <w:rPr>
-          <w:rFonts w:ascii="MinionPro-Regular" w:eastAsia="Times New Roman" w:hAnsi="MinionPro-Regular" w:cs="Times New Roman"/>
-          <w:color w:val="242021"/>
-          <w:sz w:val="20"/>
-          <w:szCs w:val="20"/>
-          <w:lang w:eastAsia="tr-TR"/>
-        </w:rPr>
-      </w:pPr>
-      <w:r>
-        <w:rPr>
-          <w:rFonts w:ascii="MinionPro-Regular" w:eastAsia="Times New Roman" w:hAnsi="MinionPro-Regular" w:cs="Times New Roman"/>
-          <w:color w:val="242021"/>
-          <w:sz w:val="20"/>
-          <w:szCs w:val="20"/>
-          <w:lang w:eastAsia="tr-TR"/>
-        </w:rPr>
-        <w:t>Doğru Orantı ............................................................................................................... 11</w:t>
-      </w:r>
-    </w:p>
-    <w:p>
-      <w:pPr>
-        <w:spacing w:after="0" w:line="240" w:lineRule="auto"/>
-        <w:rPr>
-          <w:rFonts w:ascii="MinionPro-Regular" w:eastAsia="Times New Roman" w:hAnsi="MinionPro-Regular" w:cs="Times New Roman"/>
-          <w:color w:val="242021"/>
-          <w:sz w:val="20"/>
-          <w:szCs w:val="20"/>
-          <w:lang w:eastAsia="tr-TR"/>
-        </w:rPr>
-      </w:pPr>
-      <w:r>
-        <w:rPr>
-          <w:rFonts w:ascii="MinionPro-Regular" w:eastAsia="Times New Roman" w:hAnsi="MinionPro-Regular" w:cs="Times New Roman"/>
-          <w:color w:val="242021"/>
-          <w:sz w:val="20"/>
-          <w:szCs w:val="20"/>
-          <w:lang w:eastAsia="tr-TR"/>
-        </w:rPr>
-        <w:t>Ters Orantı ................................................................................................................... 12</w:t>
-      </w:r>
-    </w:p>
-    <w:p>
-      <w:pPr>
-        <w:spacing w:after="0" w:line="240" w:lineRule="auto"/>
-        <w:rPr>
-          <w:rFonts w:ascii="MinionPro-Regular" w:eastAsia="Times New Roman" w:hAnsi="MinionPro-Regular" w:cs="Times New Roman"/>
-          <w:color w:val="242021"/>
-          <w:sz w:val="20"/>
-          <w:szCs w:val="20"/>
-          <w:lang w:eastAsia="tr-TR"/>
-        </w:rPr>
-      </w:pPr>
-      <w:r>
-        <w:rPr>
-          <w:rFonts w:ascii="MinionPro-Regular" w:eastAsia="Times New Roman" w:hAnsi="MinionPro-Regular" w:cs="Times New Roman"/>
-          <w:color w:val="242021"/>
-          <w:sz w:val="20"/>
-          <w:szCs w:val="20"/>
-          <w:lang w:eastAsia="tr-TR"/>
-        </w:rPr>
-        <w:t>Bileşik Orantı ............................................................................................................... 13</w:t>
-      </w:r>
-    </w:p>
-    <w:p>
-      <w:pPr>
-        <w:spacing w:after="0" w:line="240" w:lineRule="auto"/>
-        <w:rPr>
-          <w:rFonts w:ascii="MinionPro-Regular" w:eastAsia="Times New Roman" w:hAnsi="MinionPro-Regular" w:cs="Times New Roman"/>
-          <w:color w:val="242021"/>
-          <w:sz w:val="20"/>
-          <w:szCs w:val="20"/>
-          <w:lang w:eastAsia="tr-TR"/>
-        </w:rPr>
-      </w:pPr>
-      <w:r>
-        <w:rPr>
-          <w:rFonts w:ascii="MinionPro-Regular" w:eastAsia="Times New Roman" w:hAnsi="MinionPro-Regular" w:cs="Times New Roman"/>
-          <w:color w:val="242021"/>
-          <w:sz w:val="20"/>
-          <w:szCs w:val="20"/>
-          <w:lang w:eastAsia="tr-TR"/>
-        </w:rPr>
-        <w:t>ALIŞ, MALİYET, SATIŞ VE KÂR ............................................................................. 13</w:t>
-      </w:r>
-    </w:p>
-    <w:p>
-      <w:pPr>
-        <w:spacing w:after="0" w:line="240" w:lineRule="auto"/>
-        <w:rPr>
-          <w:rFonts w:ascii="MinionPro-Regular" w:eastAsia="Times New Roman" w:hAnsi="MinionPro-Regular" w:cs="Times New Roman"/>
-          <w:color w:val="242021"/>
-          <w:sz w:val="20"/>
-          <w:szCs w:val="20"/>
-          <w:lang w:eastAsia="tr-TR"/>
-        </w:rPr>
-      </w:pPr>
-      <w:r>
-        <w:rPr>
-          <w:rFonts w:ascii="MinionPro-Regular" w:eastAsia="Times New Roman" w:hAnsi="MinionPro-Regular" w:cs="Times New Roman"/>
-          <w:color w:val="242021"/>
-          <w:sz w:val="20"/>
-          <w:szCs w:val="20"/>
-          <w:lang w:eastAsia="tr-TR"/>
-        </w:rPr>
-        <w:t>MALİYET ÜZERİNDEN KÂR (ZARAR) HESAPLAMALARI ........................... 13</w:t>
-      </w:r>
+    </w:p>
+    <w:p>
+      <w:pPr>
+        <w:spacing w:after="0" w:line="240" w:lineRule="auto"/>
+        <w:rPr>
+          <w:rFonts w:ascii="MinionPro-Bold" w:eastAsia="Times New Roman" w:hAnsi="MinionPro-Bold" w:cs="Times New Roman"/>
+          <w:b/>
+          <w:bCs/>
+          <w:color w:val="242021"/>
+          <w:sz w:val="20"/>
+          <w:szCs w:val="20"/>
+          <w:lang w:eastAsia="tr-TR"/>
+        </w:rPr>
+      </w:pPr>
+    </w:p>
+    <w:p>
+      <w:pPr>
+        <w:spacing w:after="0" w:line="240" w:lineRule="auto"/>
+        <w:rPr>
+          <w:rFonts w:ascii="MinionPro-Bold" w:eastAsia="Times New Roman" w:hAnsi="MinionPro-Bold" w:cs="Times New Roman"/>
+          <w:b/>
+          <w:bCs/>
+          <w:color w:val="242021"/>
+          <w:sz w:val="20"/>
+          <w:szCs w:val="20"/>
+          <w:lang w:eastAsia="tr-TR"/>
+        </w:rPr>
+      </w:pPr>
+      <w:r>
+        <w:rPr>
+          <w:rFonts w:ascii="MinionPro-Bold" w:eastAsia="Times New Roman" w:hAnsi="MinionPro-Bold" w:cs="Times New Roman"/>
+          <w:b/>
+          <w:bCs/>
+          <w:color w:val="242021"/>
+          <w:sz w:val="20"/>
+          <w:szCs w:val="20"/>
+          <w:lang w:eastAsia="tr-TR"/>
+        </w:rPr>
+        <w:t>Satış Zararına ise</w:t>
+      </w:r>
+      <w:r>
+        <w:rPr>
+          <w:rFonts w:ascii="MinionPro-Bold" w:eastAsia="Times New Roman" w:hAnsi="MinionPro-Bold" w:cs="Times New Roman"/>
+          <w:b/>
+          <w:bCs/>
+          <w:color w:val="242021"/>
+          <w:sz w:val="20"/>
+          <w:szCs w:val="20"/>
+          <w:lang w:eastAsia="tr-TR"/>
+        </w:rPr>
+        <w:t xml:space="preserve"> </w:t>
+      </w:r>
+      <w:r>
+        <w:rPr>
+          <w:rFonts w:ascii="MinionPro-Bold" w:eastAsia="Times New Roman" w:hAnsi="MinionPro-Bold" w:cs="Times New Roman"/>
+          <w:b/>
+          <w:bCs/>
+          <w:color w:val="242021"/>
+          <w:sz w:val="20"/>
+          <w:szCs w:val="20"/>
+          <w:lang w:eastAsia="tr-TR"/>
+        </w:rPr>
+        <w:tab/>
+      </w:r>
+    </w:p>
+    <w:p>
+      <w:pPr>
+        <w:spacing w:after="0" w:line="240" w:lineRule="auto"/>
+        <w:ind w:firstLine="708"/>
+        <w:rPr>
+          <w:rFonts w:ascii="MinionPro-Bold" w:eastAsia="Times New Roman" w:hAnsi="MinionPro-Bold" w:cs="Times New Roman"/>
+          <w:b/>
+          <w:bCs/>
+          <w:color w:val="242021"/>
+          <w:sz w:val="20"/>
+          <w:szCs w:val="20"/>
+          <w:lang w:eastAsia="tr-TR"/>
+        </w:rPr>
+      </w:pPr>
+      <w:r>
+        <w:rPr>
+          <w:rFonts w:ascii="MinionPro-Bold" w:eastAsia="Times New Roman" w:hAnsi="MinionPro-Bold" w:cs="Times New Roman"/>
+          <w:b/>
+          <w:bCs/>
+          <w:color w:val="242021"/>
+          <w:sz w:val="20"/>
+          <w:szCs w:val="20"/>
+          <w:lang w:eastAsia="tr-TR"/>
+        </w:rPr>
+        <w:t>Z</w:t>
+      </w:r>
+      <w:r>
+        <w:rPr>
+          <w:rFonts w:ascii="MinionPro-Regular" w:eastAsia="Times New Roman" w:hAnsi="MinionPro-Regular" w:cs="Times New Roman"/>
+          <w:color w:val="242021"/>
+          <w:sz w:val="20"/>
+          <w:szCs w:val="20"/>
+          <w:lang w:eastAsia="tr-TR"/>
+        </w:rPr>
+        <w:t xml:space="preserve"> = M </w:t>
+      </w:r>
+      <w:r>
+        <w:rPr>
+          <w:rFonts w:ascii="MyriadPro-Regular" w:eastAsia="Times New Roman" w:hAnsi="MyriadPro-Regular" w:cs="Times New Roman"/>
+          <w:color w:val="242021"/>
+          <w:sz w:val="20"/>
+          <w:szCs w:val="20"/>
+          <w:lang w:eastAsia="tr-TR"/>
+        </w:rPr>
+        <w:t xml:space="preserve">* </w:t>
+      </w:r>
+      <w:r>
+        <w:rPr>
+          <w:rFonts w:ascii="MinionPro-Regular" w:eastAsia="Times New Roman" w:hAnsi="MinionPro-Regular" w:cs="Times New Roman"/>
+          <w:color w:val="242021"/>
+          <w:sz w:val="20"/>
+          <w:szCs w:val="20"/>
+          <w:lang w:eastAsia="tr-TR"/>
+        </w:rPr>
+        <w:t>Y</w:t>
+      </w:r>
+      <w:r>
+        <w:rPr>
+          <w:rFonts w:ascii="MinionPro-Bold" w:eastAsia="Times New Roman" w:hAnsi="MinionPro-Bold" w:cs="Times New Roman"/>
+          <w:b/>
+          <w:bCs/>
+          <w:color w:val="242021"/>
+          <w:sz w:val="20"/>
+          <w:szCs w:val="20"/>
+          <w:lang w:eastAsia="tr-TR"/>
+        </w:rPr>
+        <w:t xml:space="preserve"> </w:t>
+      </w:r>
+    </w:p>
+    <w:p>
+      <w:pPr>
+        <w:spacing w:after="0" w:line="240" w:lineRule="auto"/>
+        <w:ind w:firstLine="708"/>
+        <w:rPr>
+          <w:rFonts w:ascii="MinionPro-Bold" w:eastAsia="Times New Roman" w:hAnsi="MinionPro-Bold" w:cs="Times New Roman"/>
+          <w:b/>
+          <w:bCs/>
+          <w:color w:val="242021"/>
+          <w:sz w:val="20"/>
+          <w:szCs w:val="20"/>
+          <w:lang w:eastAsia="tr-TR"/>
+        </w:rPr>
+      </w:pPr>
+      <w:r>
+        <w:rPr>
+          <w:rFonts w:ascii="MinionPro-Regular" w:eastAsia="Times New Roman" w:hAnsi="MinionPro-Regular" w:cs="Times New Roman"/>
+          <w:color w:val="242021"/>
+          <w:sz w:val="20"/>
+          <w:szCs w:val="20"/>
+          <w:lang w:eastAsia="tr-TR"/>
+        </w:rPr>
+        <w:t>Z</w:t>
+      </w:r>
+      <w:r>
+        <w:rPr>
+          <w:rFonts w:ascii="MinionPro-Regular" w:eastAsia="Times New Roman" w:hAnsi="MinionPro-Regular" w:cs="Times New Roman"/>
+          <w:color w:val="242021"/>
+          <w:sz w:val="20"/>
+          <w:szCs w:val="20"/>
+          <w:lang w:eastAsia="tr-TR"/>
+        </w:rPr>
+        <w:t xml:space="preserve"> </w:t>
+      </w:r>
+      <w:r>
+        <w:rPr>
+          <w:rFonts w:ascii="MinionPro-Regular" w:eastAsia="Times New Roman" w:hAnsi="MinionPro-Regular" w:cs="Times New Roman"/>
+          <w:color w:val="242021"/>
+          <w:sz w:val="20"/>
+          <w:szCs w:val="20"/>
+          <w:lang w:eastAsia="tr-TR"/>
+        </w:rPr>
+        <w:t>=</w:t>
+      </w:r>
+      <w:r>
+        <w:rPr>
+          <w:rFonts w:ascii="MinionPro-Regular" w:eastAsia="Times New Roman" w:hAnsi="MinionPro-Regular" w:cs="Times New Roman"/>
+          <w:color w:val="242021"/>
+          <w:sz w:val="20"/>
+          <w:szCs w:val="20"/>
+          <w:lang w:eastAsia="tr-TR"/>
+        </w:rPr>
+        <w:t xml:space="preserve"> </w:t>
+      </w:r>
+      <w:r>
+        <w:rPr>
+          <w:rFonts w:ascii="MinionPro-Regular" w:eastAsia="Times New Roman" w:hAnsi="MinionPro-Regular" w:cs="Times New Roman"/>
+          <w:color w:val="242021"/>
+          <w:sz w:val="20"/>
+          <w:szCs w:val="20"/>
+          <w:lang w:eastAsia="tr-TR"/>
+        </w:rPr>
+        <w:t>M</w:t>
+      </w:r>
+      <w:r>
+        <w:rPr>
+          <w:rFonts w:ascii="MinionPro-Regular" w:eastAsia="Times New Roman" w:hAnsi="MinionPro-Regular" w:cs="Times New Roman"/>
+          <w:color w:val="242021"/>
+          <w:sz w:val="20"/>
+          <w:szCs w:val="20"/>
+          <w:lang w:eastAsia="tr-TR"/>
+        </w:rPr>
+        <w:t xml:space="preserve"> </w:t>
+      </w:r>
+      <w:r>
+        <w:rPr>
+          <w:rFonts w:ascii="MinionPro-Regular" w:eastAsia="Times New Roman" w:hAnsi="MinionPro-Regular" w:cs="Times New Roman"/>
+          <w:color w:val="242021"/>
+          <w:sz w:val="20"/>
+          <w:szCs w:val="20"/>
+          <w:lang w:eastAsia="tr-TR"/>
+        </w:rPr>
+        <w:t>-</w:t>
+      </w:r>
+      <w:r>
+        <w:rPr>
+          <w:rFonts w:ascii="MinionPro-Regular" w:eastAsia="Times New Roman" w:hAnsi="MinionPro-Regular" w:cs="Times New Roman"/>
+          <w:color w:val="242021"/>
+          <w:sz w:val="20"/>
+          <w:szCs w:val="20"/>
+          <w:lang w:eastAsia="tr-TR"/>
+        </w:rPr>
+        <w:t xml:space="preserve"> </w:t>
+      </w:r>
+      <w:r>
+        <w:rPr>
+          <w:rFonts w:ascii="MinionPro-Regular" w:eastAsia="Times New Roman" w:hAnsi="MinionPro-Regular" w:cs="Times New Roman"/>
+          <w:color w:val="242021"/>
+          <w:sz w:val="20"/>
+          <w:szCs w:val="20"/>
+          <w:lang w:eastAsia="tr-TR"/>
+        </w:rPr>
+        <w:t>F</w:t>
+      </w:r>
+    </w:p>
+    <w:p>
+      <w:pPr>
+        <w:spacing w:after="0" w:line="240" w:lineRule="auto"/>
+        <w:ind w:firstLine="708"/>
+        <w:rPr>
+          <w:rFonts w:ascii="MinionPro-Regular" w:eastAsia="Times New Roman" w:hAnsi="MinionPro-Regular" w:cs="Times New Roman"/>
+          <w:color w:val="242021"/>
+          <w:sz w:val="20"/>
+          <w:szCs w:val="20"/>
+          <w:lang w:eastAsia="tr-TR"/>
+        </w:rPr>
+      </w:pPr>
+      <w:r>
+        <w:rPr>
+          <w:rFonts w:ascii="MinionPro-Bold" w:eastAsia="Times New Roman" w:hAnsi="MinionPro-Bold" w:cs="Times New Roman"/>
+          <w:b/>
+          <w:bCs/>
+          <w:color w:val="242021"/>
+          <w:sz w:val="20"/>
+          <w:szCs w:val="20"/>
+          <w:lang w:eastAsia="tr-TR"/>
+        </w:rPr>
+        <w:t>F = M * (1 – Y)</w:t>
+      </w:r>
+      <w:r>
+        <w:rPr>
+          <w:rFonts w:ascii="MinionPro-Bold" w:eastAsia="Times New Roman" w:hAnsi="MinionPro-Bold" w:cs="Times New Roman"/>
+          <w:b/>
+          <w:bCs/>
+          <w:color w:val="242021"/>
+          <w:sz w:val="20"/>
+          <w:szCs w:val="20"/>
+          <w:lang w:eastAsia="tr-TR"/>
+        </w:rPr>
+        <w:tab/>
+      </w:r>
+      <w:r>
+        <w:rPr>
+          <w:rFonts w:ascii="MinionPro-Bold" w:eastAsia="Times New Roman" w:hAnsi="MinionPro-Bold" w:cs="Times New Roman"/>
+          <w:b/>
+          <w:bCs/>
+          <w:color w:val="242021"/>
+          <w:sz w:val="20"/>
+          <w:szCs w:val="20"/>
+          <w:lang w:eastAsia="tr-TR"/>
+        </w:rPr>
+        <w:tab/>
+      </w:r>
+      <w:r>
+        <w:rPr>
+          <w:rFonts w:ascii="MinionPro-Bold" w:eastAsia="Times New Roman" w:hAnsi="MinionPro-Bold" w:cs="Times New Roman"/>
+          <w:b/>
+          <w:bCs/>
+          <w:color w:val="242021"/>
+          <w:sz w:val="20"/>
+          <w:szCs w:val="20"/>
+          <w:lang w:eastAsia="tr-TR"/>
+        </w:rPr>
+        <w:tab/>
+      </w:r>
+      <w:r>
+        <w:rPr>
+          <w:rFonts w:ascii="MinionPro-Regular" w:eastAsia="Times New Roman" w:hAnsi="MinionPro-Regular" w:cs="Times New Roman"/>
+          <w:color w:val="242021"/>
+          <w:sz w:val="20"/>
+          <w:szCs w:val="20"/>
+          <w:lang w:eastAsia="tr-TR"/>
+        </w:rPr>
+        <w:tab/>
+      </w:r>
+    </w:p>
+    <w:p>
+      <w:pPr>
+        <w:spacing w:after="0" w:line="240" w:lineRule="auto"/>
+        <w:rPr>
+          <w:rFonts w:ascii="MinionPro-Regular" w:eastAsia="Times New Roman" w:hAnsi="MinionPro-Regular" w:cs="Times New Roman"/>
+          <w:color w:val="242021"/>
+          <w:sz w:val="20"/>
+          <w:szCs w:val="20"/>
+          <w:lang w:eastAsia="tr-TR"/>
+        </w:rPr>
+      </w:pPr>
     </w:p>
     <w:p>
       <w:pPr>
@@ -2475,6 +4194,127 @@
     </w:sectPr>
   </w:body>
 </w:document>
+</file>
+
+<file path=word/numbering.xml><?xml version="1.0" encoding="utf-8"?>
+<w:numbering xmlns:wpc="http://schemas.microsoft.com/office/word/2010/wordprocessingCanvas" xmlns:cx="http://schemas.microsoft.com/office/drawing/2014/chartex" xmlns:cx1="http://schemas.microsoft.com/office/drawing/2015/9/8/chartex" xmlns:cx2="http://schemas.microsoft.com/office/drawing/2015/10/21/chartex" xmlns:cx3="http://schemas.microsoft.com/office/drawing/2016/5/9/chartex" xmlns:cx4="http://schemas.microsoft.com/office/drawing/2016/5/10/chartex" xmlns:cx5="http://schemas.microsoft.com/office/drawing/2016/5/11/chartex" xmlns:cx6="http://schemas.microsoft.com/office/drawing/2016/5/12/chartex" xmlns:cx7="http://schemas.microsoft.com/office/drawing/2016/5/13/chartex" xmlns:cx8="http://schemas.microsoft.com/office/drawing/2016/5/14/chartex" xmlns:mc="http://schemas.openxmlformats.org/markup-compatibility/2006" xmlns:aink="http://schemas.microsoft.com/office/drawing/2016/ink" xmlns:am3d="http://schemas.microsoft.com/office/drawing/2017/model3d" xmlns:o="urn:schemas-microsoft-com:office:office" xmlns:r="http://schemas.openxmlformats.org/officeDocument/2006/relationships" xmlns:m="http://schemas.openxmlformats.org/officeDocument/2006/math" xmlns:v="urn:schemas-microsoft-com:vml" xmlns:wp14="http://schemas.microsoft.com/office/word/2010/wordprocessingDrawing" xmlns:wp="http://schemas.openxmlformats.org/drawingml/2006/wordprocessingDrawing" xmlns:w10="urn:schemas-microsoft-com:office:word" xmlns:w="http://schemas.openxmlformats.org/wordprocessingml/2006/main" xmlns:w14="http://schemas.microsoft.com/office/word/2010/wordml" xmlns:w15="http://schemas.microsoft.com/office/word/2012/wordml" xmlns:w16cex="http://schemas.microsoft.com/office/word/2018/wordml/cex" xmlns:w16cid="http://schemas.microsoft.com/office/word/2016/wordml/cid" xmlns:w16="http://schemas.microsoft.com/office/word/2018/wordml" xmlns:w16sdtdh="http://schemas.microsoft.com/office/word/2020/wordml/sdtdatahash" xmlns:w16se="http://schemas.microsoft.com/office/word/2015/wordml/symex" xmlns:wpg="http://schemas.microsoft.com/office/word/2010/wordprocessingGroup" xmlns:wpi="http://schemas.microsoft.com/office/word/2010/wordprocessingInk" xmlns:wne="http://schemas.microsoft.com/office/word/2006/wordml" xmlns:wps="http://schemas.microsoft.com/office/word/2010/wordprocessingShape" mc:Ignorable="w14 w15 w16se w16cid w16 w16cex w16sdtdh wp14">
+  <w:abstractNum w:abstractNumId="0" w15:restartNumberingAfterBreak="0">
+    <w:nsid w:val="4813563E"/>
+    <w:multiLevelType w:val="hybridMultilevel"/>
+    <w:tmpl w:val="9BD01CA0"/>
+    <w:lvl w:ilvl="0" w:tplc="40847B52">
+      <w:start w:val="1"/>
+      <w:numFmt w:val="bullet"/>
+      <w:lvlText w:val=""/>
+      <w:lvlJc w:val="left"/>
+      <w:pPr>
+        <w:ind w:left="2484" w:hanging="360"/>
+      </w:pPr>
+      <w:rPr>
+        <w:rFonts w:ascii="Wingdings" w:eastAsia="Times New Roman" w:hAnsi="Wingdings" w:cs="Times New Roman" w:hint="default"/>
+      </w:rPr>
+    </w:lvl>
+    <w:lvl w:ilvl="1" w:tplc="041F0003" w:tentative="1">
+      <w:start w:val="1"/>
+      <w:numFmt w:val="bullet"/>
+      <w:lvlText w:val="o"/>
+      <w:lvlJc w:val="left"/>
+      <w:pPr>
+        <w:ind w:left="3204" w:hanging="360"/>
+      </w:pPr>
+      <w:rPr>
+        <w:rFonts w:ascii="Courier New" w:hAnsi="Courier New" w:cs="Courier New" w:hint="default"/>
+      </w:rPr>
+    </w:lvl>
+    <w:lvl w:ilvl="2" w:tplc="041F0005" w:tentative="1">
+      <w:start w:val="1"/>
+      <w:numFmt w:val="bullet"/>
+      <w:lvlText w:val=""/>
+      <w:lvlJc w:val="left"/>
+      <w:pPr>
+        <w:ind w:left="3924" w:hanging="360"/>
+      </w:pPr>
+      <w:rPr>
+        <w:rFonts w:ascii="Wingdings" w:hAnsi="Wingdings" w:hint="default"/>
+      </w:rPr>
+    </w:lvl>
+    <w:lvl w:ilvl="3" w:tplc="041F0001" w:tentative="1">
+      <w:start w:val="1"/>
+      <w:numFmt w:val="bullet"/>
+      <w:lvlText w:val=""/>
+      <w:lvlJc w:val="left"/>
+      <w:pPr>
+        <w:ind w:left="4644" w:hanging="360"/>
+      </w:pPr>
+      <w:rPr>
+        <w:rFonts w:ascii="Symbol" w:hAnsi="Symbol" w:hint="default"/>
+      </w:rPr>
+    </w:lvl>
+    <w:lvl w:ilvl="4" w:tplc="041F0003" w:tentative="1">
+      <w:start w:val="1"/>
+      <w:numFmt w:val="bullet"/>
+      <w:lvlText w:val="o"/>
+      <w:lvlJc w:val="left"/>
+      <w:pPr>
+        <w:ind w:left="5364" w:hanging="360"/>
+      </w:pPr>
+      <w:rPr>
+        <w:rFonts w:ascii="Courier New" w:hAnsi="Courier New" w:cs="Courier New" w:hint="default"/>
+      </w:rPr>
+    </w:lvl>
+    <w:lvl w:ilvl="5" w:tplc="041F0005" w:tentative="1">
+      <w:start w:val="1"/>
+      <w:numFmt w:val="bullet"/>
+      <w:lvlText w:val=""/>
+      <w:lvlJc w:val="left"/>
+      <w:pPr>
+        <w:ind w:left="6084" w:hanging="360"/>
+      </w:pPr>
+      <w:rPr>
+        <w:rFonts w:ascii="Wingdings" w:hAnsi="Wingdings" w:hint="default"/>
+      </w:rPr>
+    </w:lvl>
+    <w:lvl w:ilvl="6" w:tplc="041F0001" w:tentative="1">
+      <w:start w:val="1"/>
+      <w:numFmt w:val="bullet"/>
+      <w:lvlText w:val=""/>
+      <w:lvlJc w:val="left"/>
+      <w:pPr>
+        <w:ind w:left="6804" w:hanging="360"/>
+      </w:pPr>
+      <w:rPr>
+        <w:rFonts w:ascii="Symbol" w:hAnsi="Symbol" w:hint="default"/>
+      </w:rPr>
+    </w:lvl>
+    <w:lvl w:ilvl="7" w:tplc="041F0003" w:tentative="1">
+      <w:start w:val="1"/>
+      <w:numFmt w:val="bullet"/>
+      <w:lvlText w:val="o"/>
+      <w:lvlJc w:val="left"/>
+      <w:pPr>
+        <w:ind w:left="7524" w:hanging="360"/>
+      </w:pPr>
+      <w:rPr>
+        <w:rFonts w:ascii="Courier New" w:hAnsi="Courier New" w:cs="Courier New" w:hint="default"/>
+      </w:rPr>
+    </w:lvl>
+    <w:lvl w:ilvl="8" w:tplc="041F0005" w:tentative="1">
+      <w:start w:val="1"/>
+      <w:numFmt w:val="bullet"/>
+      <w:lvlText w:val=""/>
+      <w:lvlJc w:val="left"/>
+      <w:pPr>
+        <w:ind w:left="8244" w:hanging="360"/>
+      </w:pPr>
+      <w:rPr>
+        <w:rFonts w:ascii="Wingdings" w:hAnsi="Wingdings" w:hint="default"/>
+      </w:rPr>
+    </w:lvl>
+  </w:abstractNum>
+  <w:num w:numId="1">
+    <w:abstractNumId w:val="0"/>
+  </w:num>
+</w:numbering>
 </file>
 
 <file path=word/styles.xml><?xml version="1.0" encoding="utf-8"?>
@@ -2928,6 +4768,32 @@
       <w:color w:val="808080"/>
     </w:rPr>
   </w:style>
+  <w:style w:type="paragraph" w:styleId="ListeParagraf">
+    <w:name w:val="List Paragraph"/>
+    <w:basedOn w:val="Normal"/>
+    <w:uiPriority w:val="34"/>
+    <w:qFormat/>
+    <w:rsid w:val="00F740E9"/>
+    <w:pPr>
+      <w:ind w:left="720"/>
+      <w:contextualSpacing/>
+    </w:pPr>
+  </w:style>
+  <w:style w:type="character" w:customStyle="1" w:styleId="fontstyle21">
+    <w:name w:val="fontstyle21"/>
+    <w:basedOn w:val="VarsaylanParagrafYazTipi"/>
+    <w:rsid w:val="009D4B81"/>
+    <w:rPr>
+      <w:rFonts w:ascii="MyriadPro-Bold" w:hAnsi="MyriadPro-Bold" w:hint="default"/>
+      <w:b/>
+      <w:bCs/>
+      <w:i w:val="0"/>
+      <w:iCs w:val="0"/>
+      <w:color w:val="242021"/>
+      <w:sz w:val="20"/>
+      <w:szCs w:val="20"/>
+    </w:rPr>
+  </w:style>
 </w:styles>
 </file>
 

--- a/Emlak Yonetimi/DONEM_II/finansMatemetik/formul.docx
+++ b/Emlak Yonetimi/DONEM_II/finansMatemetik/formul.docx
@@ -42,8 +42,19 @@
           <w:lang w:eastAsia="tr-TR"/>
         </w:rPr>
         <w:tab/>
+      </w:r>
+      <w:proofErr w:type="gramStart"/>
+      <w:r>
+        <w:rPr>
+          <w:rFonts w:ascii="MinionPro-Regular" w:eastAsia="Times New Roman" w:hAnsi="MinionPro-Regular" w:cs="Times New Roman"/>
+          <w:color w:val="242021"/>
+          <w:sz w:val="20"/>
+          <w:szCs w:val="20"/>
+          <w:lang w:eastAsia="tr-TR"/>
+        </w:rPr>
         <w:t>% 25</w:t>
       </w:r>
+      <w:proofErr w:type="gramEnd"/>
       <w:r>
         <w:rPr>
           <w:rFonts w:ascii="MinionPro-Regular" w:eastAsia="Times New Roman" w:hAnsi="MinionPro-Regular" w:cs="Times New Roman"/>
@@ -1086,6 +1097,16 @@
           <w:lang w:eastAsia="tr-TR"/>
         </w:rPr>
         <w:tab/>
+      </w:r>
+      <w:proofErr w:type="gramStart"/>
+      <w:r>
+        <w:rPr>
+          <w:rFonts w:ascii="MinionPro-Regular" w:eastAsia="Times New Roman" w:hAnsi="MinionPro-Regular" w:cs="Times New Roman"/>
+          <w:color w:val="242021"/>
+          <w:sz w:val="20"/>
+          <w:szCs w:val="20"/>
+          <w:lang w:eastAsia="tr-TR"/>
+        </w:rPr>
         <w:t>Anaparayı</w:t>
       </w:r>
       <w:r>
@@ -1096,7 +1117,18 @@
           <w:szCs w:val="20"/>
           <w:lang w:eastAsia="tr-TR"/>
         </w:rPr>
-        <w:t xml:space="preserve"> -&gt; M</w:t>
+        <w:t xml:space="preserve"> -</w:t>
+      </w:r>
+      <w:proofErr w:type="gramEnd"/>
+      <w:r>
+        <w:rPr>
+          <w:rFonts w:ascii="MinionPro-Regular" w:eastAsia="Times New Roman" w:hAnsi="MinionPro-Regular" w:cs="Times New Roman"/>
+          <w:color w:val="242021"/>
+          <w:sz w:val="20"/>
+          <w:szCs w:val="20"/>
+          <w:lang w:eastAsia="tr-TR"/>
+        </w:rPr>
+        <w:t>&gt; M</w:t>
       </w:r>
       <w:r>
         <w:rPr>
@@ -1245,7 +1277,29 @@
           <w:lang w:eastAsia="tr-TR"/>
         </w:rPr>
         <w:tab/>
-        <w:t>% oranını -&gt; Anapara ve yüzde tutarından bul</w:t>
+        <w:t xml:space="preserve">% </w:t>
+      </w:r>
+      <w:proofErr w:type="gramStart"/>
+      <w:r>
+        <w:rPr>
+          <w:rFonts w:ascii="MinionPro-Regular" w:eastAsia="Times New Roman" w:hAnsi="MinionPro-Regular" w:cs="Times New Roman"/>
+          <w:color w:val="242021"/>
+          <w:sz w:val="20"/>
+          <w:szCs w:val="20"/>
+          <w:lang w:eastAsia="tr-TR"/>
+        </w:rPr>
+        <w:t>oranını -</w:t>
+      </w:r>
+      <w:proofErr w:type="gramEnd"/>
+      <w:r>
+        <w:rPr>
+          <w:rFonts w:ascii="MinionPro-Regular" w:eastAsia="Times New Roman" w:hAnsi="MinionPro-Regular" w:cs="Times New Roman"/>
+          <w:color w:val="242021"/>
+          <w:sz w:val="20"/>
+          <w:szCs w:val="20"/>
+          <w:lang w:eastAsia="tr-TR"/>
+        </w:rPr>
+        <w:t>&gt; Anapara ve yüzde tutarından bul</w:t>
       </w:r>
     </w:p>
     <w:p>
@@ -1323,7 +1377,29 @@
           <w:szCs w:val="20"/>
           <w:lang w:eastAsia="tr-TR"/>
         </w:rPr>
-        <w:t xml:space="preserve"> = A - T</w:t>
+        <w:t xml:space="preserve"> = </w:t>
+      </w:r>
+      <w:proofErr w:type="gramStart"/>
+      <w:r>
+        <w:rPr>
+          <w:rFonts w:ascii="MinionPro-Regular" w:eastAsia="Times New Roman" w:hAnsi="MinionPro-Regular" w:cs="Times New Roman"/>
+          <w:color w:val="242021"/>
+          <w:sz w:val="20"/>
+          <w:szCs w:val="20"/>
+          <w:lang w:eastAsia="tr-TR"/>
+        </w:rPr>
+        <w:t>A -</w:t>
+      </w:r>
+      <w:proofErr w:type="gramEnd"/>
+      <w:r>
+        <w:rPr>
+          <w:rFonts w:ascii="MinionPro-Regular" w:eastAsia="Times New Roman" w:hAnsi="MinionPro-Regular" w:cs="Times New Roman"/>
+          <w:color w:val="242021"/>
+          <w:sz w:val="20"/>
+          <w:szCs w:val="20"/>
+          <w:lang w:eastAsia="tr-TR"/>
+        </w:rPr>
+        <w:t xml:space="preserve"> T</w:t>
       </w:r>
       <w:r>
         <w:rPr>
@@ -1467,7 +1543,29 @@
           <w:lang w:eastAsia="tr-TR"/>
         </w:rPr>
         <w:tab/>
-        <w:t>% tutarını -&gt;  Maliyet ve % oranından bul</w:t>
+        <w:t xml:space="preserve">% </w:t>
+      </w:r>
+      <w:proofErr w:type="gramStart"/>
+      <w:r>
+        <w:rPr>
+          <w:rFonts w:ascii="MinionPro-Regular" w:eastAsia="Times New Roman" w:hAnsi="MinionPro-Regular" w:cs="Times New Roman"/>
+          <w:color w:val="242021"/>
+          <w:sz w:val="20"/>
+          <w:szCs w:val="20"/>
+          <w:lang w:eastAsia="tr-TR"/>
+        </w:rPr>
+        <w:t>tutarını -</w:t>
+      </w:r>
+      <w:proofErr w:type="gramEnd"/>
+      <w:r>
+        <w:rPr>
+          <w:rFonts w:ascii="MinionPro-Regular" w:eastAsia="Times New Roman" w:hAnsi="MinionPro-Regular" w:cs="Times New Roman"/>
+          <w:color w:val="242021"/>
+          <w:sz w:val="20"/>
+          <w:szCs w:val="20"/>
+          <w:lang w:eastAsia="tr-TR"/>
+        </w:rPr>
+        <w:t>&gt;  Maliyet ve % oranından bul</w:t>
       </w:r>
     </w:p>
     <w:p>
@@ -1576,7 +1674,28 @@
           <w:lang w:eastAsia="tr-TR"/>
         </w:rPr>
         <w:tab/>
-        <w:t>Anaparayı -&gt; Maliyet ve % oranından bul</w:t>
+      </w:r>
+      <w:proofErr w:type="gramStart"/>
+      <w:r>
+        <w:rPr>
+          <w:rFonts w:ascii="MinionPro-Regular" w:eastAsia="Times New Roman" w:hAnsi="MinionPro-Regular" w:cs="Times New Roman"/>
+          <w:color w:val="242021"/>
+          <w:sz w:val="20"/>
+          <w:szCs w:val="20"/>
+          <w:lang w:eastAsia="tr-TR"/>
+        </w:rPr>
+        <w:t>Anaparayı -</w:t>
+      </w:r>
+      <w:proofErr w:type="gramEnd"/>
+      <w:r>
+        <w:rPr>
+          <w:rFonts w:ascii="MinionPro-Regular" w:eastAsia="Times New Roman" w:hAnsi="MinionPro-Regular" w:cs="Times New Roman"/>
+          <w:color w:val="242021"/>
+          <w:sz w:val="20"/>
+          <w:szCs w:val="20"/>
+          <w:lang w:eastAsia="tr-TR"/>
+        </w:rPr>
+        <w:t>&gt; Maliyet ve % oranından bul</w:t>
       </w:r>
     </w:p>
     <w:p>
@@ -1695,7 +1814,29 @@
           <w:lang w:eastAsia="tr-TR"/>
         </w:rPr>
         <w:tab/>
-        <w:t xml:space="preserve">% oranını -&gt; Anapara ve yüzde tutarından </w:t>
+        <w:t xml:space="preserve">% </w:t>
+      </w:r>
+      <w:proofErr w:type="gramStart"/>
+      <w:r>
+        <w:rPr>
+          <w:rFonts w:ascii="MinionPro-Regular" w:eastAsia="Times New Roman" w:hAnsi="MinionPro-Regular" w:cs="Times New Roman"/>
+          <w:color w:val="242021"/>
+          <w:sz w:val="20"/>
+          <w:szCs w:val="20"/>
+          <w:lang w:eastAsia="tr-TR"/>
+        </w:rPr>
+        <w:t>oranını -</w:t>
+      </w:r>
+      <w:proofErr w:type="gramEnd"/>
+      <w:r>
+        <w:rPr>
+          <w:rFonts w:ascii="MinionPro-Regular" w:eastAsia="Times New Roman" w:hAnsi="MinionPro-Regular" w:cs="Times New Roman"/>
+          <w:color w:val="242021"/>
+          <w:sz w:val="20"/>
+          <w:szCs w:val="20"/>
+          <w:lang w:eastAsia="tr-TR"/>
+        </w:rPr>
+        <w:t xml:space="preserve">&gt; Anapara ve yüzde tutarından </w:t>
       </w:r>
     </w:p>
     <w:p>
@@ -1961,6 +2102,8 @@
         </w:rPr>
         <w:tab/>
       </w:r>
+      <w:proofErr w:type="spellStart"/>
+      <w:proofErr w:type="gramStart"/>
       <w:r>
         <w:rPr>
           <w:rFonts w:ascii="MinionPro-Regular" w:eastAsia="Times New Roman" w:hAnsi="MinionPro-Regular" w:cs="Times New Roman"/>
@@ -1969,8 +2112,32 @@
           <w:szCs w:val="28"/>
           <w:lang w:eastAsia="tr-TR"/>
         </w:rPr>
-        <w:t>a.d = b.c</w:t>
-      </w:r>
+        <w:t>a.d</w:t>
+      </w:r>
+      <w:proofErr w:type="spellEnd"/>
+      <w:proofErr w:type="gramEnd"/>
+      <w:r>
+        <w:rPr>
+          <w:rFonts w:ascii="MinionPro-Regular" w:eastAsia="Times New Roman" w:hAnsi="MinionPro-Regular" w:cs="Times New Roman"/>
+          <w:color w:val="242021"/>
+          <w:sz w:val="26"/>
+          <w:szCs w:val="28"/>
+          <w:lang w:eastAsia="tr-TR"/>
+        </w:rPr>
+        <w:t xml:space="preserve"> = </w:t>
+      </w:r>
+      <w:proofErr w:type="spellStart"/>
+      <w:r>
+        <w:rPr>
+          <w:rFonts w:ascii="MinionPro-Regular" w:eastAsia="Times New Roman" w:hAnsi="MinionPro-Regular" w:cs="Times New Roman"/>
+          <w:color w:val="242021"/>
+          <w:sz w:val="26"/>
+          <w:szCs w:val="28"/>
+          <w:lang w:eastAsia="tr-TR"/>
+        </w:rPr>
+        <w:t>b.c</w:t>
+      </w:r>
+      <w:proofErr w:type="spellEnd"/>
       <w:r>
         <w:rPr>
           <w:rFonts w:ascii="MinionPro-Regular" w:eastAsia="Times New Roman" w:hAnsi="MinionPro-Regular" w:cs="Times New Roman"/>
@@ -2206,27 +2373,7 @@
                 <w:szCs w:val="28"/>
                 <w:lang w:eastAsia="tr-TR"/>
               </w:rPr>
-              <m:t>a</m:t>
-            </m:r>
-            <m:r>
-              <w:rPr>
-                <w:rFonts w:ascii="Cambria Math" w:eastAsia="Times New Roman" w:hAnsi="Cambria Math" w:cs="Times New Roman"/>
-                <w:color w:val="242021"/>
-                <w:sz w:val="28"/>
-                <w:szCs w:val="28"/>
-                <w:lang w:eastAsia="tr-TR"/>
-              </w:rPr>
-              <m:t>+</m:t>
-            </m:r>
-            <m:r>
-              <w:rPr>
-                <w:rFonts w:ascii="Cambria Math" w:eastAsia="Times New Roman" w:hAnsi="Cambria Math" w:cs="Times New Roman"/>
-                <w:color w:val="242021"/>
-                <w:sz w:val="28"/>
-                <w:szCs w:val="28"/>
-                <w:lang w:eastAsia="tr-TR"/>
-              </w:rPr>
-              <m:t>b</m:t>
+              <m:t>a+b</m:t>
             </m:r>
           </m:num>
           <m:den>
@@ -2274,27 +2421,7 @@
                 <w:szCs w:val="28"/>
                 <w:lang w:eastAsia="tr-TR"/>
               </w:rPr>
-              <m:t>c</m:t>
-            </m:r>
-            <m:r>
-              <w:rPr>
-                <w:rFonts w:ascii="Cambria Math" w:eastAsia="Times New Roman" w:hAnsi="Cambria Math" w:cs="Times New Roman"/>
-                <w:color w:val="242021"/>
-                <w:sz w:val="28"/>
-                <w:szCs w:val="28"/>
-                <w:lang w:eastAsia="tr-TR"/>
-              </w:rPr>
-              <m:t>+</m:t>
-            </m:r>
-            <m:r>
-              <w:rPr>
-                <w:rFonts w:ascii="Cambria Math" w:eastAsia="Times New Roman" w:hAnsi="Cambria Math" w:cs="Times New Roman"/>
-                <w:color w:val="242021"/>
-                <w:sz w:val="28"/>
-                <w:szCs w:val="28"/>
-                <w:lang w:eastAsia="tr-TR"/>
-              </w:rPr>
-              <m:t>d</m:t>
+              <m:t>c+d</m:t>
             </m:r>
           </m:num>
           <m:den>
@@ -2306,17 +2433,7 @@
                 <w:szCs w:val="28"/>
                 <w:lang w:eastAsia="tr-TR"/>
               </w:rPr>
-              <m:t>c-</m:t>
-            </m:r>
-            <m:r>
-              <w:rPr>
-                <w:rFonts w:ascii="Cambria Math" w:eastAsia="Times New Roman" w:hAnsi="Cambria Math" w:cs="Times New Roman"/>
-                <w:color w:val="242021"/>
-                <w:sz w:val="28"/>
-                <w:szCs w:val="28"/>
-                <w:lang w:eastAsia="tr-TR"/>
-              </w:rPr>
-              <m:t>d</m:t>
+              <m:t>c-d</m:t>
             </m:r>
           </m:den>
         </m:f>
@@ -2384,17 +2501,7 @@
                 <w:szCs w:val="28"/>
                 <w:lang w:eastAsia="tr-TR"/>
               </w:rPr>
-              <m:t>a</m:t>
-            </m:r>
-            <m:r>
-              <w:rPr>
-                <w:rFonts w:ascii="Cambria Math" w:eastAsia="Times New Roman" w:hAnsi="Cambria Math" w:cs="Times New Roman"/>
-                <w:color w:val="242021"/>
-                <w:sz w:val="28"/>
-                <w:szCs w:val="28"/>
-                <w:lang w:eastAsia="tr-TR"/>
-              </w:rPr>
-              <m:t>+c</m:t>
+              <m:t>a+c</m:t>
             </m:r>
           </m:num>
           <m:den>
@@ -2454,17 +2561,7 @@
                 <w:szCs w:val="28"/>
                 <w:lang w:eastAsia="tr-TR"/>
               </w:rPr>
-              <m:t>b-</m:t>
-            </m:r>
-            <m:r>
-              <w:rPr>
-                <w:rFonts w:ascii="Cambria Math" w:eastAsia="Times New Roman" w:hAnsi="Cambria Math" w:cs="Times New Roman"/>
-                <w:color w:val="242021"/>
-                <w:sz w:val="28"/>
-                <w:szCs w:val="28"/>
-                <w:lang w:eastAsia="tr-TR"/>
-              </w:rPr>
-              <m:t>d</m:t>
+              <m:t>b-d</m:t>
             </m:r>
           </m:den>
         </m:f>
@@ -2593,7 +2690,18 @@
           <w:szCs w:val="20"/>
           <w:lang w:eastAsia="tr-TR"/>
         </w:rPr>
-        <w:t xml:space="preserve">Ters Orantı </w:t>
+        <w:t xml:space="preserve">Ters </w:t>
+      </w:r>
+      <w:proofErr w:type="gramStart"/>
+      <w:r>
+        <w:rPr>
+          <w:rFonts w:ascii="MinionPro-Regular" w:eastAsia="Times New Roman" w:hAnsi="MinionPro-Regular" w:cs="Times New Roman"/>
+          <w:color w:val="242021"/>
+          <w:sz w:val="20"/>
+          <w:szCs w:val="20"/>
+          <w:lang w:eastAsia="tr-TR"/>
+        </w:rPr>
+        <w:t xml:space="preserve">Orantı </w:t>
       </w:r>
       <w:r>
         <w:rPr>
@@ -2615,6 +2723,7 @@
         </w:rPr>
         <w:tab/>
       </w:r>
+      <w:proofErr w:type="gramEnd"/>
       <w:r>
         <w:rPr>
           <w:rFonts w:ascii="MinionPro-Regular" w:eastAsia="Times New Roman" w:hAnsi="MinionPro-Regular" w:cs="Times New Roman"/>
@@ -2634,36 +2743,7 @@
           <w:lang w:eastAsia="tr-TR"/>
         </w:rPr>
         <w:tab/>
-      </w:r>
-      <w:r>
-        <w:rPr>
-          <w:rFonts w:ascii="MinionPro-Regular" w:eastAsia="Times New Roman" w:hAnsi="MinionPro-Regular" w:cs="Times New Roman"/>
-          <w:color w:val="242021"/>
-          <w:sz w:val="20"/>
-          <w:szCs w:val="20"/>
-          <w:lang w:eastAsia="tr-TR"/>
-        </w:rPr>
-        <w:t>Biri artarken diğeri a</w:t>
-      </w:r>
-      <w:r>
-        <w:rPr>
-          <w:rFonts w:ascii="MinionPro-Regular" w:eastAsia="Times New Roman" w:hAnsi="MinionPro-Regular" w:cs="Times New Roman"/>
-          <w:color w:val="242021"/>
-          <w:sz w:val="20"/>
-          <w:szCs w:val="20"/>
-          <w:lang w:eastAsia="tr-TR"/>
-        </w:rPr>
-        <w:t>zalı</w:t>
-      </w:r>
-      <w:r>
-        <w:rPr>
-          <w:rFonts w:ascii="MinionPro-Regular" w:eastAsia="Times New Roman" w:hAnsi="MinionPro-Regular" w:cs="Times New Roman"/>
-          <w:color w:val="242021"/>
-          <w:sz w:val="20"/>
-          <w:szCs w:val="20"/>
-          <w:lang w:eastAsia="tr-TR"/>
-        </w:rPr>
-        <w:t xml:space="preserve">yorsa </w:t>
+        <w:t xml:space="preserve">Biri artarken diğeri azalıyorsa </w:t>
       </w:r>
     </w:p>
     <w:p>
@@ -2845,15 +2925,6 @@
           <w:lang w:eastAsia="tr-TR"/>
         </w:rPr>
         <w:tab/>
-      </w:r>
-      <w:r>
-        <w:rPr>
-          <w:rFonts w:ascii="MinionPro-Regular" w:eastAsia="Times New Roman" w:hAnsi="MinionPro-Regular" w:cs="Times New Roman"/>
-          <w:color w:val="242021"/>
-          <w:sz w:val="20"/>
-          <w:szCs w:val="20"/>
-          <w:lang w:eastAsia="tr-TR"/>
-        </w:rPr>
         <w:t>5 işçi</w:t>
       </w:r>
       <w:r>
@@ -2917,15 +2988,6 @@
           <w:lang w:eastAsia="tr-TR"/>
         </w:rPr>
         <w:tab/>
-      </w:r>
-      <w:r>
-        <w:rPr>
-          <w:rFonts w:ascii="MinionPro-Regular" w:eastAsia="Times New Roman" w:hAnsi="MinionPro-Regular" w:cs="Times New Roman"/>
-          <w:color w:val="242021"/>
-          <w:sz w:val="20"/>
-          <w:szCs w:val="20"/>
-          <w:lang w:eastAsia="tr-TR"/>
-        </w:rPr>
         <w:t>8 saatte</w:t>
       </w:r>
       <w:r>
@@ -2947,15 +3009,6 @@
           <w:lang w:eastAsia="tr-TR"/>
         </w:rPr>
         <w:tab/>
-      </w:r>
-      <w:r>
-        <w:rPr>
-          <w:rFonts w:ascii="MinionPro-Regular" w:eastAsia="Times New Roman" w:hAnsi="MinionPro-Regular" w:cs="Times New Roman"/>
-          <w:color w:val="242021"/>
-          <w:sz w:val="20"/>
-          <w:szCs w:val="20"/>
-          <w:lang w:eastAsia="tr-TR"/>
-        </w:rPr>
         <w:t>10 saatte</w:t>
       </w:r>
     </w:p>
@@ -3009,15 +3062,6 @@
           <w:lang w:eastAsia="tr-TR"/>
         </w:rPr>
         <w:tab/>
-      </w:r>
-      <w:r>
-        <w:rPr>
-          <w:rFonts w:ascii="MinionPro-Regular" w:eastAsia="Times New Roman" w:hAnsi="MinionPro-Regular" w:cs="Times New Roman"/>
-          <w:color w:val="242021"/>
-          <w:sz w:val="20"/>
-          <w:szCs w:val="20"/>
-          <w:lang w:eastAsia="tr-TR"/>
-        </w:rPr>
         <w:t>100 metre</w:t>
       </w:r>
       <w:r>
@@ -3114,17 +3158,7 @@
                     <w:szCs w:val="28"/>
                     <w:lang w:eastAsia="tr-TR"/>
                   </w:rPr>
-                  <m:t xml:space="preserve">  </m:t>
-                </m:r>
-                <m:r>
-                  <w:rPr>
-                    <w:rFonts w:ascii="Cambria Math" w:eastAsia="Times New Roman" w:hAnsi="Cambria Math" w:cs="Times New Roman"/>
-                    <w:color w:val="242021"/>
-                    <w:sz w:val="28"/>
-                    <w:szCs w:val="28"/>
-                    <w:lang w:eastAsia="tr-TR"/>
-                  </w:rPr>
-                  <m:t>yapılan iş</m:t>
+                  <m:t xml:space="preserve">  yapılan iş</m:t>
                 </m:r>
               </m:e>
             </m:eqArr>
@@ -3138,27 +3172,7 @@
                 <w:szCs w:val="28"/>
                 <w:lang w:eastAsia="tr-TR"/>
               </w:rPr>
-              <m:t>işçi</m:t>
-            </m:r>
-            <m:r>
-              <w:rPr>
-                <w:rFonts w:ascii="Cambria Math" w:eastAsia="Times New Roman" w:hAnsi="Cambria Math" w:cs="Times New Roman"/>
-                <w:color w:val="242021"/>
-                <w:sz w:val="28"/>
-                <w:szCs w:val="28"/>
-                <w:lang w:eastAsia="tr-TR"/>
-              </w:rPr>
-              <m:t xml:space="preserve"> *</m:t>
-            </m:r>
-            <m:r>
-              <w:rPr>
-                <w:rFonts w:ascii="Cambria Math" w:eastAsia="Times New Roman" w:hAnsi="Cambria Math" w:cs="Times New Roman"/>
-                <w:color w:val="242021"/>
-                <w:sz w:val="28"/>
-                <w:szCs w:val="28"/>
-                <w:lang w:eastAsia="tr-TR"/>
-              </w:rPr>
-              <m:t xml:space="preserve"> saat</m:t>
+              <m:t>işçi * saat</m:t>
             </m:r>
           </m:den>
         </m:f>
@@ -3234,27 +3248,7 @@
                 <w:szCs w:val="28"/>
                 <w:lang w:eastAsia="tr-TR"/>
               </w:rPr>
-              <m:t>işçi</m:t>
-            </m:r>
-            <m:r>
-              <w:rPr>
-                <w:rFonts w:ascii="Cambria Math" w:eastAsia="Times New Roman" w:hAnsi="Cambria Math" w:cs="Times New Roman"/>
-                <w:color w:val="242021"/>
-                <w:sz w:val="28"/>
-                <w:szCs w:val="28"/>
-                <w:lang w:eastAsia="tr-TR"/>
-              </w:rPr>
-              <m:t xml:space="preserve"> *</m:t>
-            </m:r>
-            <m:r>
-              <w:rPr>
-                <w:rFonts w:ascii="Cambria Math" w:eastAsia="Times New Roman" w:hAnsi="Cambria Math" w:cs="Times New Roman"/>
-                <w:color w:val="242021"/>
-                <w:sz w:val="28"/>
-                <w:szCs w:val="28"/>
-                <w:lang w:eastAsia="tr-TR"/>
-              </w:rPr>
-              <m:t xml:space="preserve"> saat</m:t>
+              <m:t>işçi * saat</m:t>
             </m:r>
           </m:den>
         </m:f>
@@ -3506,87 +3500,29 @@
           <w:szCs w:val="20"/>
           <w:lang w:eastAsia="tr-TR"/>
         </w:rPr>
-        <w:t>K</w:t>
-      </w:r>
-      <w:r>
-        <w:rPr>
-          <w:rFonts w:ascii="MinionPro-Regular" w:eastAsia="Times New Roman" w:hAnsi="MinionPro-Regular" w:cs="Times New Roman"/>
-          <w:color w:val="242021"/>
-          <w:sz w:val="20"/>
-          <w:szCs w:val="20"/>
-          <w:lang w:eastAsia="tr-TR"/>
-        </w:rPr>
-        <w:t xml:space="preserve"> </w:t>
-      </w:r>
-      <w:r>
-        <w:rPr>
-          <w:rFonts w:ascii="MinionPro-Regular" w:eastAsia="Times New Roman" w:hAnsi="MinionPro-Regular" w:cs="Times New Roman"/>
-          <w:color w:val="242021"/>
-          <w:sz w:val="20"/>
-          <w:szCs w:val="20"/>
-          <w:lang w:eastAsia="tr-TR"/>
-        </w:rPr>
-        <w:t>=</w:t>
-      </w:r>
-      <w:r>
-        <w:rPr>
-          <w:rFonts w:ascii="MinionPro-Regular" w:eastAsia="Times New Roman" w:hAnsi="MinionPro-Regular" w:cs="Times New Roman"/>
-          <w:color w:val="242021"/>
-          <w:sz w:val="20"/>
-          <w:szCs w:val="20"/>
-          <w:lang w:eastAsia="tr-TR"/>
-        </w:rPr>
-        <w:t xml:space="preserve"> </w:t>
-      </w:r>
-      <w:r>
-        <w:rPr>
-          <w:rFonts w:ascii="MinionPro-Regular" w:eastAsia="Times New Roman" w:hAnsi="MinionPro-Regular" w:cs="Times New Roman"/>
-          <w:color w:val="242021"/>
-          <w:sz w:val="20"/>
-          <w:szCs w:val="20"/>
-          <w:lang w:eastAsia="tr-TR"/>
-        </w:rPr>
-        <w:t>F</w:t>
-      </w:r>
-      <w:r>
-        <w:rPr>
-          <w:rFonts w:ascii="MinionPro-Regular" w:eastAsia="Times New Roman" w:hAnsi="MinionPro-Regular" w:cs="Times New Roman"/>
-          <w:color w:val="242021"/>
-          <w:sz w:val="20"/>
-          <w:szCs w:val="20"/>
-          <w:lang w:eastAsia="tr-TR"/>
-        </w:rPr>
-        <w:t xml:space="preserve"> </w:t>
-      </w:r>
-      <w:r>
-        <w:rPr>
-          <w:rFonts w:ascii="MinionPro-Regular" w:eastAsia="Times New Roman" w:hAnsi="MinionPro-Regular" w:cs="Times New Roman"/>
-          <w:color w:val="242021"/>
-          <w:sz w:val="20"/>
-          <w:szCs w:val="20"/>
-          <w:lang w:eastAsia="tr-TR"/>
-        </w:rPr>
-        <w:t>-</w:t>
-      </w:r>
-      <w:r>
-        <w:rPr>
-          <w:rFonts w:ascii="MinionPro-Regular" w:eastAsia="Times New Roman" w:hAnsi="MinionPro-Regular" w:cs="Times New Roman"/>
-          <w:color w:val="242021"/>
-          <w:sz w:val="20"/>
-          <w:szCs w:val="20"/>
-          <w:lang w:eastAsia="tr-TR"/>
-        </w:rPr>
-        <w:t xml:space="preserve"> </w:t>
-      </w:r>
-      <w:r>
-        <w:rPr>
-          <w:rFonts w:ascii="MinionPro-Regular" w:eastAsia="Times New Roman" w:hAnsi="MinionPro-Regular" w:cs="Times New Roman"/>
-          <w:color w:val="242021"/>
-          <w:sz w:val="20"/>
-          <w:szCs w:val="20"/>
-          <w:lang w:eastAsia="tr-TR"/>
-        </w:rPr>
-        <w:t>M</w:t>
+        <w:t xml:space="preserve">K = </w:t>
+      </w:r>
+      <w:proofErr w:type="gramStart"/>
+      <w:r>
+        <w:rPr>
+          <w:rFonts w:ascii="MinionPro-Regular" w:eastAsia="Times New Roman" w:hAnsi="MinionPro-Regular" w:cs="Times New Roman"/>
+          <w:color w:val="242021"/>
+          <w:sz w:val="20"/>
+          <w:szCs w:val="20"/>
+          <w:lang w:eastAsia="tr-TR"/>
+        </w:rPr>
+        <w:t>F -</w:t>
+      </w:r>
+      <w:proofErr w:type="gramEnd"/>
+      <w:r>
+        <w:rPr>
+          <w:rFonts w:ascii="MinionPro-Regular" w:eastAsia="Times New Roman" w:hAnsi="MinionPro-Regular" w:cs="Times New Roman"/>
+          <w:color w:val="242021"/>
+          <w:sz w:val="20"/>
+          <w:szCs w:val="20"/>
+          <w:lang w:eastAsia="tr-TR"/>
+        </w:rPr>
+        <w:t xml:space="preserve"> M</w:t>
       </w:r>
     </w:p>
     <w:p>
@@ -3846,7 +3782,7 @@
           <w:szCs w:val="20"/>
           <w:lang w:eastAsia="tr-TR"/>
         </w:rPr>
-        <w:t>Satış Zararına ise</w:t>
+        <w:t xml:space="preserve">Satış Zararına ise </w:t>
       </w:r>
       <w:r>
         <w:rPr>
@@ -3858,9 +3794,13 @@
           <w:szCs w:val="20"/>
           <w:lang w:eastAsia="tr-TR"/>
         </w:rPr>
-        <w:t xml:space="preserve"> </w:t>
-      </w:r>
-      <w:r>
+        <w:tab/>
+      </w:r>
+    </w:p>
+    <w:p>
+      <w:pPr>
+        <w:spacing w:after="0" w:line="240" w:lineRule="auto"/>
+        <w:ind w:firstLine="708"/>
         <w:rPr>
           <w:rFonts w:ascii="MinionPro-Bold" w:eastAsia="Times New Roman" w:hAnsi="MinionPro-Bold" w:cs="Times New Roman"/>
           <w:b/>
@@ -3870,13 +3810,8 @@
           <w:szCs w:val="20"/>
           <w:lang w:eastAsia="tr-TR"/>
         </w:rPr>
-        <w:tab/>
-      </w:r>
-    </w:p>
-    <w:p>
-      <w:pPr>
-        <w:spacing w:after="0" w:line="240" w:lineRule="auto"/>
-        <w:ind w:firstLine="708"/>
+      </w:pPr>
+      <w:r>
         <w:rPr>
           <w:rFonts w:ascii="MinionPro-Bold" w:eastAsia="Times New Roman" w:hAnsi="MinionPro-Bold" w:cs="Times New Roman"/>
           <w:b/>
@@ -3886,7 +3821,38 @@
           <w:szCs w:val="20"/>
           <w:lang w:eastAsia="tr-TR"/>
         </w:rPr>
-      </w:pPr>
+        <w:t>Z</w:t>
+      </w:r>
+      <w:r>
+        <w:rPr>
+          <w:rFonts w:ascii="MinionPro-Regular" w:eastAsia="Times New Roman" w:hAnsi="MinionPro-Regular" w:cs="Times New Roman"/>
+          <w:color w:val="242021"/>
+          <w:sz w:val="20"/>
+          <w:szCs w:val="20"/>
+          <w:lang w:eastAsia="tr-TR"/>
+        </w:rPr>
+        <w:t xml:space="preserve"> = M </w:t>
+      </w:r>
+      <w:r>
+        <w:rPr>
+          <w:rFonts w:ascii="MyriadPro-Regular" w:eastAsia="Times New Roman" w:hAnsi="MyriadPro-Regular" w:cs="Times New Roman"/>
+          <w:color w:val="242021"/>
+          <w:sz w:val="20"/>
+          <w:szCs w:val="20"/>
+          <w:lang w:eastAsia="tr-TR"/>
+        </w:rPr>
+        <w:t xml:space="preserve">* </w:t>
+      </w:r>
+      <w:r>
+        <w:rPr>
+          <w:rFonts w:ascii="MinionPro-Regular" w:eastAsia="Times New Roman" w:hAnsi="MinionPro-Regular" w:cs="Times New Roman"/>
+          <w:color w:val="242021"/>
+          <w:sz w:val="20"/>
+          <w:szCs w:val="20"/>
+          <w:lang w:eastAsia="tr-TR"/>
+        </w:rPr>
+        <w:t>Y</w:t>
+      </w:r>
       <w:r>
         <w:rPr>
           <w:rFonts w:ascii="MinionPro-Bold" w:eastAsia="Times New Roman" w:hAnsi="MinionPro-Bold" w:cs="Times New Roman"/>
@@ -3897,39 +3863,13 @@
           <w:szCs w:val="20"/>
           <w:lang w:eastAsia="tr-TR"/>
         </w:rPr>
-        <w:t>Z</w:t>
-      </w:r>
-      <w:r>
-        <w:rPr>
-          <w:rFonts w:ascii="MinionPro-Regular" w:eastAsia="Times New Roman" w:hAnsi="MinionPro-Regular" w:cs="Times New Roman"/>
-          <w:color w:val="242021"/>
-          <w:sz w:val="20"/>
-          <w:szCs w:val="20"/>
-          <w:lang w:eastAsia="tr-TR"/>
-        </w:rPr>
-        <w:t xml:space="preserve"> = M </w:t>
-      </w:r>
-      <w:r>
-        <w:rPr>
-          <w:rFonts w:ascii="MyriadPro-Regular" w:eastAsia="Times New Roman" w:hAnsi="MyriadPro-Regular" w:cs="Times New Roman"/>
-          <w:color w:val="242021"/>
-          <w:sz w:val="20"/>
-          <w:szCs w:val="20"/>
-          <w:lang w:eastAsia="tr-TR"/>
-        </w:rPr>
-        <w:t xml:space="preserve">* </w:t>
-      </w:r>
-      <w:r>
-        <w:rPr>
-          <w:rFonts w:ascii="MinionPro-Regular" w:eastAsia="Times New Roman" w:hAnsi="MinionPro-Regular" w:cs="Times New Roman"/>
-          <w:color w:val="242021"/>
-          <w:sz w:val="20"/>
-          <w:szCs w:val="20"/>
-          <w:lang w:eastAsia="tr-TR"/>
-        </w:rPr>
-        <w:t>Y</w:t>
-      </w:r>
-      <w:r>
+        <w:t xml:space="preserve"> </w:t>
+      </w:r>
+    </w:p>
+    <w:p>
+      <w:pPr>
+        <w:spacing w:after="0" w:line="240" w:lineRule="auto"/>
+        <w:ind w:firstLine="708"/>
         <w:rPr>
           <w:rFonts w:ascii="MinionPro-Bold" w:eastAsia="Times New Roman" w:hAnsi="MinionPro-Bold" w:cs="Times New Roman"/>
           <w:b/>
@@ -3939,13 +3879,53 @@
           <w:szCs w:val="20"/>
           <w:lang w:eastAsia="tr-TR"/>
         </w:rPr>
-        <w:t xml:space="preserve"> </w:t>
+      </w:pPr>
+      <w:r>
+        <w:rPr>
+          <w:rFonts w:ascii="MinionPro-Regular" w:eastAsia="Times New Roman" w:hAnsi="MinionPro-Regular" w:cs="Times New Roman"/>
+          <w:color w:val="242021"/>
+          <w:sz w:val="20"/>
+          <w:szCs w:val="20"/>
+          <w:lang w:eastAsia="tr-TR"/>
+        </w:rPr>
+        <w:t xml:space="preserve">Z = </w:t>
+      </w:r>
+      <w:proofErr w:type="gramStart"/>
+      <w:r>
+        <w:rPr>
+          <w:rFonts w:ascii="MinionPro-Regular" w:eastAsia="Times New Roman" w:hAnsi="MinionPro-Regular" w:cs="Times New Roman"/>
+          <w:color w:val="242021"/>
+          <w:sz w:val="20"/>
+          <w:szCs w:val="20"/>
+          <w:lang w:eastAsia="tr-TR"/>
+        </w:rPr>
+        <w:t>M -</w:t>
+      </w:r>
+      <w:proofErr w:type="gramEnd"/>
+      <w:r>
+        <w:rPr>
+          <w:rFonts w:ascii="MinionPro-Regular" w:eastAsia="Times New Roman" w:hAnsi="MinionPro-Regular" w:cs="Times New Roman"/>
+          <w:color w:val="242021"/>
+          <w:sz w:val="20"/>
+          <w:szCs w:val="20"/>
+          <w:lang w:eastAsia="tr-TR"/>
+        </w:rPr>
+        <w:t xml:space="preserve"> F</w:t>
       </w:r>
     </w:p>
     <w:p>
       <w:pPr>
         <w:spacing w:after="0" w:line="240" w:lineRule="auto"/>
         <w:ind w:firstLine="708"/>
+        <w:rPr>
+          <w:rFonts w:ascii="MinionPro-Regular" w:eastAsia="Times New Roman" w:hAnsi="MinionPro-Regular" w:cs="Times New Roman"/>
+          <w:color w:val="242021"/>
+          <w:sz w:val="20"/>
+          <w:szCs w:val="20"/>
+          <w:lang w:eastAsia="tr-TR"/>
+        </w:rPr>
+      </w:pPr>
+      <w:r>
         <w:rPr>
           <w:rFonts w:ascii="MinionPro-Bold" w:eastAsia="Times New Roman" w:hAnsi="MinionPro-Bold" w:cs="Times New Roman"/>
           <w:b/>
@@ -3955,110 +3935,8 @@
           <w:szCs w:val="20"/>
           <w:lang w:eastAsia="tr-TR"/>
         </w:rPr>
-      </w:pPr>
-      <w:r>
-        <w:rPr>
-          <w:rFonts w:ascii="MinionPro-Regular" w:eastAsia="Times New Roman" w:hAnsi="MinionPro-Regular" w:cs="Times New Roman"/>
-          <w:color w:val="242021"/>
-          <w:sz w:val="20"/>
-          <w:szCs w:val="20"/>
-          <w:lang w:eastAsia="tr-TR"/>
-        </w:rPr>
-        <w:t>Z</w:t>
-      </w:r>
-      <w:r>
-        <w:rPr>
-          <w:rFonts w:ascii="MinionPro-Regular" w:eastAsia="Times New Roman" w:hAnsi="MinionPro-Regular" w:cs="Times New Roman"/>
-          <w:color w:val="242021"/>
-          <w:sz w:val="20"/>
-          <w:szCs w:val="20"/>
-          <w:lang w:eastAsia="tr-TR"/>
-        </w:rPr>
-        <w:t xml:space="preserve"> </w:t>
-      </w:r>
-      <w:r>
-        <w:rPr>
-          <w:rFonts w:ascii="MinionPro-Regular" w:eastAsia="Times New Roman" w:hAnsi="MinionPro-Regular" w:cs="Times New Roman"/>
-          <w:color w:val="242021"/>
-          <w:sz w:val="20"/>
-          <w:szCs w:val="20"/>
-          <w:lang w:eastAsia="tr-TR"/>
-        </w:rPr>
-        <w:t>=</w:t>
-      </w:r>
-      <w:r>
-        <w:rPr>
-          <w:rFonts w:ascii="MinionPro-Regular" w:eastAsia="Times New Roman" w:hAnsi="MinionPro-Regular" w:cs="Times New Roman"/>
-          <w:color w:val="242021"/>
-          <w:sz w:val="20"/>
-          <w:szCs w:val="20"/>
-          <w:lang w:eastAsia="tr-TR"/>
-        </w:rPr>
-        <w:t xml:space="preserve"> </w:t>
-      </w:r>
-      <w:r>
-        <w:rPr>
-          <w:rFonts w:ascii="MinionPro-Regular" w:eastAsia="Times New Roman" w:hAnsi="MinionPro-Regular" w:cs="Times New Roman"/>
-          <w:color w:val="242021"/>
-          <w:sz w:val="20"/>
-          <w:szCs w:val="20"/>
-          <w:lang w:eastAsia="tr-TR"/>
-        </w:rPr>
-        <w:t>M</w:t>
-      </w:r>
-      <w:r>
-        <w:rPr>
-          <w:rFonts w:ascii="MinionPro-Regular" w:eastAsia="Times New Roman" w:hAnsi="MinionPro-Regular" w:cs="Times New Roman"/>
-          <w:color w:val="242021"/>
-          <w:sz w:val="20"/>
-          <w:szCs w:val="20"/>
-          <w:lang w:eastAsia="tr-TR"/>
-        </w:rPr>
-        <w:t xml:space="preserve"> </w:t>
-      </w:r>
-      <w:r>
-        <w:rPr>
-          <w:rFonts w:ascii="MinionPro-Regular" w:eastAsia="Times New Roman" w:hAnsi="MinionPro-Regular" w:cs="Times New Roman"/>
-          <w:color w:val="242021"/>
-          <w:sz w:val="20"/>
-          <w:szCs w:val="20"/>
-          <w:lang w:eastAsia="tr-TR"/>
-        </w:rPr>
-        <w:t>-</w:t>
-      </w:r>
-      <w:r>
-        <w:rPr>
-          <w:rFonts w:ascii="MinionPro-Regular" w:eastAsia="Times New Roman" w:hAnsi="MinionPro-Regular" w:cs="Times New Roman"/>
-          <w:color w:val="242021"/>
-          <w:sz w:val="20"/>
-          <w:szCs w:val="20"/>
-          <w:lang w:eastAsia="tr-TR"/>
-        </w:rPr>
-        <w:t xml:space="preserve"> </w:t>
-      </w:r>
-      <w:r>
-        <w:rPr>
-          <w:rFonts w:ascii="MinionPro-Regular" w:eastAsia="Times New Roman" w:hAnsi="MinionPro-Regular" w:cs="Times New Roman"/>
-          <w:color w:val="242021"/>
-          <w:sz w:val="20"/>
-          <w:szCs w:val="20"/>
-          <w:lang w:eastAsia="tr-TR"/>
-        </w:rPr>
-        <w:t>F</w:t>
-      </w:r>
-    </w:p>
-    <w:p>
-      <w:pPr>
-        <w:spacing w:after="0" w:line="240" w:lineRule="auto"/>
-        <w:ind w:firstLine="708"/>
-        <w:rPr>
-          <w:rFonts w:ascii="MinionPro-Regular" w:eastAsia="Times New Roman" w:hAnsi="MinionPro-Regular" w:cs="Times New Roman"/>
-          <w:color w:val="242021"/>
-          <w:sz w:val="20"/>
-          <w:szCs w:val="20"/>
-          <w:lang w:eastAsia="tr-TR"/>
-        </w:rPr>
-      </w:pPr>
+        <w:t>F = M * (1 – Y)</w:t>
+      </w:r>
       <w:r>
         <w:rPr>
           <w:rFonts w:ascii="MinionPro-Bold" w:eastAsia="Times New Roman" w:hAnsi="MinionPro-Bold" w:cs="Times New Roman"/>
@@ -4069,7 +3947,7 @@
           <w:szCs w:val="20"/>
           <w:lang w:eastAsia="tr-TR"/>
         </w:rPr>
-        <w:t>F = M * (1 – Y)</w:t>
+        <w:tab/>
       </w:r>
       <w:r>
         <w:rPr>
@@ -4097,6 +3975,53 @@
       </w:r>
       <w:r>
         <w:rPr>
+          <w:rFonts w:ascii="MinionPro-Regular" w:eastAsia="Times New Roman" w:hAnsi="MinionPro-Regular" w:cs="Times New Roman"/>
+          <w:color w:val="242021"/>
+          <w:sz w:val="20"/>
+          <w:szCs w:val="20"/>
+          <w:lang w:eastAsia="tr-TR"/>
+        </w:rPr>
+        <w:tab/>
+      </w:r>
+    </w:p>
+    <w:p>
+      <w:pPr>
+        <w:spacing w:after="0" w:line="240" w:lineRule="auto"/>
+        <w:rPr>
+          <w:rFonts w:ascii="MinionPro-Regular" w:eastAsia="Times New Roman" w:hAnsi="MinionPro-Regular" w:cs="Times New Roman"/>
+          <w:color w:val="242021"/>
+          <w:sz w:val="20"/>
+          <w:szCs w:val="20"/>
+          <w:lang w:eastAsia="tr-TR"/>
+        </w:rPr>
+      </w:pPr>
+    </w:p>
+    <w:p>
+      <w:pPr>
+        <w:spacing w:after="0" w:line="240" w:lineRule="auto"/>
+        <w:rPr>
+          <w:rFonts w:ascii="MinionPro-Regular" w:eastAsia="Times New Roman" w:hAnsi="MinionPro-Regular" w:cs="Times New Roman"/>
+          <w:color w:val="242021"/>
+          <w:sz w:val="20"/>
+          <w:szCs w:val="20"/>
+          <w:lang w:eastAsia="tr-TR"/>
+        </w:rPr>
+      </w:pPr>
+      <w:r>
+        <w:rPr>
+          <w:rFonts w:ascii="MinionPro-Regular" w:eastAsia="Times New Roman" w:hAnsi="MinionPro-Regular" w:cs="Times New Roman"/>
+          <w:color w:val="242021"/>
+          <w:sz w:val="20"/>
+          <w:szCs w:val="20"/>
+          <w:lang w:eastAsia="tr-TR"/>
+        </w:rPr>
+        <w:t>SATIŞ ÜZERİNDEN KÂR (ZARAR) HESAPLAMALARI</w:t>
+      </w:r>
+    </w:p>
+    <w:p>
+      <w:pPr>
+        <w:spacing w:after="0" w:line="240" w:lineRule="auto"/>
+        <w:rPr>
           <w:rFonts w:ascii="MinionPro-Bold" w:eastAsia="Times New Roman" w:hAnsi="MinionPro-Bold" w:cs="Times New Roman"/>
           <w:b/>
           <w:bCs/>
@@ -4105,85 +4030,385 @@
           <w:szCs w:val="20"/>
           <w:lang w:eastAsia="tr-TR"/>
         </w:rPr>
-        <w:tab/>
-      </w:r>
-      <w:r>
-        <w:rPr>
-          <w:rFonts w:ascii="MinionPro-Regular" w:eastAsia="Times New Roman" w:hAnsi="MinionPro-Regular" w:cs="Times New Roman"/>
-          <w:color w:val="242021"/>
-          <w:sz w:val="20"/>
-          <w:szCs w:val="20"/>
-          <w:lang w:eastAsia="tr-TR"/>
-        </w:rPr>
-        <w:tab/>
-      </w:r>
-    </w:p>
-    <w:p>
-      <w:pPr>
-        <w:spacing w:after="0" w:line="240" w:lineRule="auto"/>
-        <w:rPr>
-          <w:rFonts w:ascii="MinionPro-Regular" w:eastAsia="Times New Roman" w:hAnsi="MinionPro-Regular" w:cs="Times New Roman"/>
-          <w:color w:val="242021"/>
-          <w:sz w:val="20"/>
-          <w:szCs w:val="20"/>
-          <w:lang w:eastAsia="tr-TR"/>
-        </w:rPr>
-      </w:pPr>
-    </w:p>
-    <w:p>
-      <w:pPr>
-        <w:spacing w:after="0" w:line="240" w:lineRule="auto"/>
-        <w:rPr>
-          <w:rFonts w:ascii="MinionPro-Regular" w:eastAsia="Times New Roman" w:hAnsi="MinionPro-Regular" w:cs="Times New Roman"/>
-          <w:color w:val="242021"/>
-          <w:sz w:val="20"/>
-          <w:szCs w:val="20"/>
-          <w:lang w:eastAsia="tr-TR"/>
-        </w:rPr>
-      </w:pPr>
-      <w:r>
-        <w:rPr>
-          <w:rFonts w:ascii="MinionPro-Regular" w:eastAsia="Times New Roman" w:hAnsi="MinionPro-Regular" w:cs="Times New Roman"/>
-          <w:color w:val="242021"/>
-          <w:sz w:val="20"/>
-          <w:szCs w:val="20"/>
-          <w:lang w:eastAsia="tr-TR"/>
-        </w:rPr>
-        <w:t>SATIŞ ÜZERİNDEN KÂR (ZARAR) HESAPLAMALARI .................................. 18</w:t>
-      </w:r>
-    </w:p>
-    <w:p>
-      <w:pPr>
-        <w:spacing w:after="0" w:line="240" w:lineRule="auto"/>
-        <w:rPr>
-          <w:rFonts w:ascii="MinionPro-Regular" w:eastAsia="Times New Roman" w:hAnsi="MinionPro-Regular" w:cs="Times New Roman"/>
-          <w:color w:val="242021"/>
-          <w:sz w:val="20"/>
-          <w:szCs w:val="20"/>
-          <w:lang w:eastAsia="tr-TR"/>
-        </w:rPr>
-      </w:pPr>
-      <w:r>
-        <w:rPr>
-          <w:rFonts w:ascii="MinionPro-Regular" w:eastAsia="Times New Roman" w:hAnsi="MinionPro-Regular" w:cs="Times New Roman"/>
-          <w:color w:val="242021"/>
-          <w:sz w:val="20"/>
-          <w:szCs w:val="20"/>
-          <w:lang w:eastAsia="tr-TR"/>
-        </w:rPr>
-        <w:t>MALİYET YÜZDESİNİN SATIŞ YÜZDESİNE ÇEVRİLMESİ ........................... 22</w:t>
-      </w:r>
-    </w:p>
-    <w:p>
-      <w:r>
-        <w:rPr>
-          <w:rFonts w:ascii="MinionPro-Regular" w:eastAsia="Times New Roman" w:hAnsi="MinionPro-Regular" w:cs="Times New Roman"/>
-          <w:color w:val="242021"/>
-          <w:sz w:val="20"/>
-          <w:szCs w:val="20"/>
-          <w:lang w:eastAsia="tr-TR"/>
-        </w:rPr>
-        <w:t>SATIŞ YÜZDESİNİN MALİYET YÜZDESİNE ÇEVRİLMESİ ...........</w:t>
+      </w:pPr>
+      <w:r>
+        <w:rPr>
+          <w:rFonts w:ascii="MinionPro-Bold" w:eastAsia="Times New Roman" w:hAnsi="MinionPro-Bold" w:cs="Times New Roman"/>
+          <w:b/>
+          <w:bCs/>
+          <w:color w:val="242021"/>
+          <w:sz w:val="20"/>
+          <w:szCs w:val="20"/>
+          <w:lang w:eastAsia="tr-TR"/>
+        </w:rPr>
+        <w:t>Satış Kârlı ise</w:t>
+      </w:r>
+      <w:r>
+        <w:rPr>
+          <w:rFonts w:ascii="MinionPro-Bold" w:eastAsia="Times New Roman" w:hAnsi="MinionPro-Bold" w:cs="Times New Roman"/>
+          <w:b/>
+          <w:bCs/>
+          <w:color w:val="242021"/>
+          <w:sz w:val="20"/>
+          <w:szCs w:val="20"/>
+          <w:lang w:eastAsia="tr-TR"/>
+        </w:rPr>
+        <w:tab/>
+      </w:r>
+      <w:r>
+        <w:rPr>
+          <w:rFonts w:ascii="MinionPro-Bold" w:eastAsia="Times New Roman" w:hAnsi="MinionPro-Bold" w:cs="Times New Roman"/>
+          <w:b/>
+          <w:bCs/>
+          <w:color w:val="242021"/>
+          <w:sz w:val="20"/>
+          <w:szCs w:val="20"/>
+          <w:lang w:eastAsia="tr-TR"/>
+        </w:rPr>
+        <w:tab/>
+      </w:r>
+      <w:r>
+        <w:rPr>
+          <w:rFonts w:ascii="MinionPro-Bold" w:eastAsia="Times New Roman" w:hAnsi="MinionPro-Bold" w:cs="Times New Roman"/>
+          <w:b/>
+          <w:bCs/>
+          <w:color w:val="242021"/>
+          <w:sz w:val="20"/>
+          <w:szCs w:val="20"/>
+          <w:lang w:eastAsia="tr-TR"/>
+        </w:rPr>
+        <w:tab/>
+      </w:r>
+      <w:r>
+        <w:rPr>
+          <w:rFonts w:ascii="MinionPro-Bold" w:eastAsia="Times New Roman" w:hAnsi="MinionPro-Bold" w:cs="Times New Roman"/>
+          <w:b/>
+          <w:bCs/>
+          <w:color w:val="242021"/>
+          <w:sz w:val="20"/>
+          <w:szCs w:val="20"/>
+          <w:lang w:eastAsia="tr-TR"/>
+        </w:rPr>
+        <w:t>Satış Zararına ise</w:t>
+      </w:r>
+    </w:p>
+    <w:p>
+      <w:pPr>
+        <w:spacing w:after="0" w:line="240" w:lineRule="auto"/>
+        <w:rPr>
+          <w:rFonts w:ascii="MinionPro-Regular" w:eastAsia="Times New Roman" w:hAnsi="MinionPro-Regular" w:cs="Times New Roman"/>
+          <w:color w:val="242021"/>
+          <w:sz w:val="20"/>
+          <w:szCs w:val="20"/>
+          <w:lang w:eastAsia="tr-TR"/>
+        </w:rPr>
+      </w:pPr>
+    </w:p>
+    <w:p>
+      <w:pPr>
+        <w:spacing w:after="0" w:line="240" w:lineRule="auto"/>
+        <w:rPr>
+          <w:rFonts w:ascii="MinionPro-Bold" w:eastAsia="Times New Roman" w:hAnsi="MinionPro-Bold" w:cs="Times New Roman"/>
+          <w:b/>
+          <w:bCs/>
+          <w:color w:val="242021"/>
+          <w:sz w:val="20"/>
+          <w:szCs w:val="20"/>
+          <w:lang w:eastAsia="tr-TR"/>
+        </w:rPr>
+      </w:pPr>
+      <m:oMath>
+        <m:r>
+          <m:rPr>
+            <m:sty m:val="bi"/>
+          </m:rPr>
+          <w:rPr>
+            <w:rFonts w:ascii="Cambria Math" w:eastAsia="Times New Roman" w:hAnsi="Cambria Math" w:cs="Times New Roman"/>
+            <w:color w:val="242021"/>
+            <w:sz w:val="24"/>
+            <w:szCs w:val="24"/>
+            <w:lang w:eastAsia="tr-TR"/>
+          </w:rPr>
+          <m:t>F</m:t>
+        </m:r>
+        <m:r>
+          <m:rPr>
+            <m:sty m:val="bi"/>
+          </m:rPr>
+          <w:rPr>
+            <w:rFonts w:ascii="Cambria Math" w:eastAsia="Times New Roman" w:hAnsi="Cambria Math" w:cs="Times New Roman"/>
+            <w:color w:val="242021"/>
+            <w:sz w:val="24"/>
+            <w:szCs w:val="24"/>
+            <w:lang w:eastAsia="tr-TR"/>
+          </w:rPr>
+          <m:t xml:space="preserve">= </m:t>
+        </m:r>
+        <m:f>
+          <m:fPr>
+            <m:ctrlPr>
+              <w:rPr>
+                <w:rFonts w:ascii="Cambria Math" w:eastAsia="Times New Roman" w:hAnsi="Cambria Math" w:cs="Times New Roman"/>
+                <w:b/>
+                <w:bCs/>
+                <w:i/>
+                <w:color w:val="242021"/>
+                <w:sz w:val="24"/>
+                <w:szCs w:val="24"/>
+                <w:lang w:eastAsia="tr-TR"/>
+              </w:rPr>
+            </m:ctrlPr>
+          </m:fPr>
+          <m:num>
+            <m:r>
+              <m:rPr>
+                <m:sty m:val="bi"/>
+              </m:rPr>
+              <w:rPr>
+                <w:rFonts w:ascii="Cambria Math" w:eastAsia="Times New Roman" w:hAnsi="Cambria Math" w:cs="Times New Roman"/>
+                <w:color w:val="242021"/>
+                <w:sz w:val="24"/>
+                <w:szCs w:val="24"/>
+                <w:lang w:eastAsia="tr-TR"/>
+              </w:rPr>
+              <m:t>M</m:t>
+            </m:r>
+          </m:num>
+          <m:den>
+            <m:r>
+              <m:rPr>
+                <m:sty m:val="bi"/>
+              </m:rPr>
+              <w:rPr>
+                <w:rFonts w:ascii="Cambria Math" w:eastAsia="Times New Roman" w:hAnsi="Cambria Math" w:cs="Times New Roman"/>
+                <w:color w:val="242021"/>
+                <w:sz w:val="24"/>
+                <w:szCs w:val="24"/>
+                <w:lang w:eastAsia="tr-TR"/>
+              </w:rPr>
+              <m:t>(1-Y)</m:t>
+            </m:r>
+          </m:den>
+        </m:f>
+      </m:oMath>
+      <w:r>
+        <w:rPr>
+          <w:rFonts w:ascii="MinionPro-Bold" w:eastAsia="Times New Roman" w:hAnsi="MinionPro-Bold" w:cs="Times New Roman"/>
+          <w:b/>
+          <w:bCs/>
+          <w:color w:val="242021"/>
+          <w:sz w:val="20"/>
+          <w:szCs w:val="20"/>
+          <w:lang w:eastAsia="tr-TR"/>
+        </w:rPr>
+        <w:t xml:space="preserve"> </w:t>
+      </w:r>
+      <w:r>
+        <w:rPr>
+          <w:rFonts w:ascii="MinionPro-Bold" w:eastAsia="Times New Roman" w:hAnsi="MinionPro-Bold" w:cs="Times New Roman"/>
+          <w:b/>
+          <w:bCs/>
+          <w:color w:val="242021"/>
+          <w:sz w:val="20"/>
+          <w:szCs w:val="20"/>
+          <w:lang w:eastAsia="tr-TR"/>
+        </w:rPr>
+        <w:tab/>
+      </w:r>
+      <w:r>
+        <w:rPr>
+          <w:rFonts w:ascii="MinionPro-Bold" w:eastAsia="Times New Roman" w:hAnsi="MinionPro-Bold" w:cs="Times New Roman"/>
+          <w:b/>
+          <w:bCs/>
+          <w:color w:val="242021"/>
+          <w:sz w:val="20"/>
+          <w:szCs w:val="20"/>
+          <w:lang w:eastAsia="tr-TR"/>
+        </w:rPr>
+        <w:tab/>
+      </w:r>
+      <w:r>
+        <w:rPr>
+          <w:rFonts w:ascii="MinionPro-Bold" w:eastAsia="Times New Roman" w:hAnsi="MinionPro-Bold" w:cs="Times New Roman"/>
+          <w:b/>
+          <w:bCs/>
+          <w:color w:val="242021"/>
+          <w:sz w:val="20"/>
+          <w:szCs w:val="20"/>
+          <w:lang w:eastAsia="tr-TR"/>
+        </w:rPr>
+        <w:tab/>
+      </w:r>
+      <m:oMath>
+        <m:r>
+          <m:rPr>
+            <m:sty m:val="bi"/>
+          </m:rPr>
+          <w:rPr>
+            <w:rFonts w:ascii="Cambria Math" w:eastAsia="Times New Roman" w:hAnsi="Cambria Math" w:cs="Times New Roman"/>
+            <w:color w:val="242021"/>
+            <w:sz w:val="24"/>
+            <w:szCs w:val="24"/>
+            <w:lang w:eastAsia="tr-TR"/>
+          </w:rPr>
+          <m:t>F</m:t>
+        </m:r>
+        <m:r>
+          <m:rPr>
+            <m:sty m:val="bi"/>
+          </m:rPr>
+          <w:rPr>
+            <w:rFonts w:ascii="Cambria Math" w:eastAsia="Times New Roman" w:hAnsi="Cambria Math" w:cs="Times New Roman"/>
+            <w:color w:val="242021"/>
+            <w:sz w:val="24"/>
+            <w:szCs w:val="24"/>
+            <w:lang w:eastAsia="tr-TR"/>
+          </w:rPr>
+          <m:t xml:space="preserve">= </m:t>
+        </m:r>
+        <m:f>
+          <m:fPr>
+            <m:ctrlPr>
+              <w:rPr>
+                <w:rFonts w:ascii="Cambria Math" w:eastAsia="Times New Roman" w:hAnsi="Cambria Math" w:cs="Times New Roman"/>
+                <w:b/>
+                <w:bCs/>
+                <w:i/>
+                <w:color w:val="242021"/>
+                <w:sz w:val="24"/>
+                <w:szCs w:val="24"/>
+                <w:lang w:eastAsia="tr-TR"/>
+              </w:rPr>
+            </m:ctrlPr>
+          </m:fPr>
+          <m:num>
+            <m:r>
+              <m:rPr>
+                <m:sty m:val="bi"/>
+              </m:rPr>
+              <w:rPr>
+                <w:rFonts w:ascii="Cambria Math" w:eastAsia="Times New Roman" w:hAnsi="Cambria Math" w:cs="Times New Roman"/>
+                <w:color w:val="242021"/>
+                <w:sz w:val="24"/>
+                <w:szCs w:val="24"/>
+                <w:lang w:eastAsia="tr-TR"/>
+              </w:rPr>
+              <m:t>M</m:t>
+            </m:r>
+          </m:num>
+          <m:den>
+            <m:r>
+              <m:rPr>
+                <m:sty m:val="bi"/>
+              </m:rPr>
+              <w:rPr>
+                <w:rFonts w:ascii="Cambria Math" w:eastAsia="Times New Roman" w:hAnsi="Cambria Math" w:cs="Times New Roman"/>
+                <w:color w:val="242021"/>
+                <w:sz w:val="24"/>
+                <w:szCs w:val="24"/>
+                <w:lang w:eastAsia="tr-TR"/>
+              </w:rPr>
+              <m:t>(1</m:t>
+            </m:r>
+            <m:r>
+              <m:rPr>
+                <m:sty m:val="bi"/>
+              </m:rPr>
+              <w:rPr>
+                <w:rFonts w:ascii="Cambria Math" w:eastAsia="Times New Roman" w:hAnsi="Cambria Math" w:cs="Times New Roman"/>
+                <w:color w:val="242021"/>
+                <w:sz w:val="24"/>
+                <w:szCs w:val="24"/>
+                <w:lang w:eastAsia="tr-TR"/>
+              </w:rPr>
+              <m:t>+</m:t>
+            </m:r>
+            <m:r>
+              <m:rPr>
+                <m:sty m:val="bi"/>
+              </m:rPr>
+              <w:rPr>
+                <w:rFonts w:ascii="Cambria Math" w:eastAsia="Times New Roman" w:hAnsi="Cambria Math" w:cs="Times New Roman"/>
+                <w:color w:val="242021"/>
+                <w:sz w:val="24"/>
+                <w:szCs w:val="24"/>
+                <w:lang w:eastAsia="tr-TR"/>
+              </w:rPr>
+              <m:t>Y)</m:t>
+            </m:r>
+          </m:den>
+        </m:f>
+      </m:oMath>
+    </w:p>
+    <w:p>
+      <w:pPr>
+        <w:spacing w:after="0" w:line="240" w:lineRule="auto"/>
+        <w:rPr>
+          <w:rFonts w:ascii="MinionPro-Regular" w:eastAsia="Times New Roman" w:hAnsi="MinionPro-Regular" w:cs="Times New Roman"/>
+          <w:color w:val="242021"/>
+          <w:sz w:val="20"/>
+          <w:szCs w:val="20"/>
+          <w:lang w:eastAsia="tr-TR"/>
+        </w:rPr>
+      </w:pPr>
+    </w:p>
+    <w:p>
+      <w:pPr>
+        <w:spacing w:after="0" w:line="240" w:lineRule="auto"/>
+        <w:rPr>
+          <w:rFonts w:ascii="MinionPro-Regular" w:eastAsia="Times New Roman" w:hAnsi="MinionPro-Regular" w:cs="Times New Roman"/>
+          <w:color w:val="242021"/>
+          <w:sz w:val="20"/>
+          <w:szCs w:val="20"/>
+          <w:lang w:eastAsia="tr-TR"/>
+        </w:rPr>
+      </w:pPr>
+    </w:p>
+    <w:p>
+      <w:pPr>
+        <w:spacing w:after="0" w:line="240" w:lineRule="auto"/>
+        <w:rPr>
+          <w:rFonts w:ascii="MinionPro-Regular" w:eastAsia="Times New Roman" w:hAnsi="MinionPro-Regular" w:cs="Times New Roman"/>
+          <w:color w:val="242021"/>
+          <w:sz w:val="20"/>
+          <w:szCs w:val="20"/>
+          <w:lang w:eastAsia="tr-TR"/>
+        </w:rPr>
+      </w:pPr>
+      <w:r>
+        <w:rPr>
+          <w:rFonts w:ascii="MinionPro-Regular" w:eastAsia="Times New Roman" w:hAnsi="MinionPro-Regular" w:cs="Times New Roman"/>
+          <w:color w:val="242021"/>
+          <w:sz w:val="20"/>
+          <w:szCs w:val="20"/>
+          <w:lang w:eastAsia="tr-TR"/>
+        </w:rPr>
+        <w:t xml:space="preserve">MALİYET YÜZDESİNİN SATIŞ YÜZDESİNE ÇEVRİLMESİ </w:t>
+      </w:r>
+    </w:p>
+    <w:p>
+      <w:pPr>
+        <w:ind w:left="142" w:hanging="142"/>
+      </w:pPr>
+      <w:r>
+        <w:rPr>
+          <w:rFonts w:ascii="MinionPro-Regular" w:eastAsia="Times New Roman" w:hAnsi="MinionPro-Regular" w:cs="Times New Roman"/>
+          <w:color w:val="242021"/>
+          <w:sz w:val="20"/>
+          <w:szCs w:val="20"/>
+          <w:lang w:eastAsia="tr-TR"/>
+        </w:rPr>
+        <w:t xml:space="preserve">SATIŞ YÜZDESİNİN MALİYET YÜZDESİNE ÇEVRİLMESİ </w:t>
+      </w:r>
+      <w:r>
+        <w:rPr>
+          <w:rFonts w:ascii="MinionPro-Regular" w:eastAsia="Times New Roman" w:hAnsi="MinionPro-Regular" w:cs="Times New Roman"/>
+          <w:color w:val="242021"/>
+          <w:sz w:val="20"/>
+          <w:szCs w:val="20"/>
+          <w:lang w:eastAsia="tr-TR"/>
+        </w:rPr>
+        <w:t xml:space="preserve"> </w:t>
       </w:r>
     </w:p>
     <w:sectPr>

--- a/Emlak Yonetimi/DONEM_II/finansMatemetik/formul.docx
+++ b/Emlak Yonetimi/DONEM_II/finansMatemetik/formul.docx
@@ -2,6 +2,220 @@
 <file path=word/document.xml><?xml version="1.0" encoding="utf-8"?>
 <w:document xmlns:wpc="http://schemas.microsoft.com/office/word/2010/wordprocessingCanvas" xmlns:cx="http://schemas.microsoft.com/office/drawing/2014/chartex" xmlns:cx1="http://schemas.microsoft.com/office/drawing/2015/9/8/chartex" xmlns:cx2="http://schemas.microsoft.com/office/drawing/2015/10/21/chartex" xmlns:cx3="http://schemas.microsoft.com/office/drawing/2016/5/9/chartex" xmlns:cx4="http://schemas.microsoft.com/office/drawing/2016/5/10/chartex" xmlns:cx5="http://schemas.microsoft.com/office/drawing/2016/5/11/chartex" xmlns:cx6="http://schemas.microsoft.com/office/drawing/2016/5/12/chartex" xmlns:cx7="http://schemas.microsoft.com/office/drawing/2016/5/13/chartex" xmlns:cx8="http://schemas.microsoft.com/office/drawing/2016/5/14/chartex" xmlns:mc="http://schemas.openxmlformats.org/markup-compatibility/2006" xmlns:aink="http://schemas.microsoft.com/office/drawing/2016/ink" xmlns:am3d="http://schemas.microsoft.com/office/drawing/2017/model3d" xmlns:o="urn:schemas-microsoft-com:office:office" xmlns:r="http://schemas.openxmlformats.org/officeDocument/2006/relationships" xmlns:m="http://schemas.openxmlformats.org/officeDocument/2006/math" xmlns:v="urn:schemas-microsoft-com:vml" xmlns:wp14="http://schemas.microsoft.com/office/word/2010/wordprocessingDrawing" xmlns:wp="http://schemas.openxmlformats.org/drawingml/2006/wordprocessingDrawing" xmlns:w10="urn:schemas-microsoft-com:office:word" xmlns:w="http://schemas.openxmlformats.org/wordprocessingml/2006/main" xmlns:w14="http://schemas.microsoft.com/office/word/2010/wordml" xmlns:w15="http://schemas.microsoft.com/office/word/2012/wordml" xmlns:w16cex="http://schemas.microsoft.com/office/word/2018/wordml/cex" xmlns:w16cid="http://schemas.microsoft.com/office/word/2016/wordml/cid" xmlns:w16="http://schemas.microsoft.com/office/word/2018/wordml" xmlns:w16sdtdh="http://schemas.microsoft.com/office/word/2020/wordml/sdtdatahash" xmlns:w16se="http://schemas.microsoft.com/office/word/2015/wordml/symex" xmlns:wpg="http://schemas.microsoft.com/office/word/2010/wordprocessingGroup" xmlns:wpi="http://schemas.microsoft.com/office/word/2010/wordprocessingInk" xmlns:wne="http://schemas.microsoft.com/office/word/2006/wordml" xmlns:wps="http://schemas.microsoft.com/office/word/2010/wordprocessingShape" mc:Ignorable="w14 w15 w16se w16cid w16 w16cex w16sdtdh wp14">
   <w:body>
+    <w:p>
+      <w:pPr>
+        <w:spacing w:after="0" w:line="240" w:lineRule="auto"/>
+        <w:rPr>
+          <w:rFonts w:ascii="MinionPro-Regular" w:eastAsia="Times New Roman" w:hAnsi="MinionPro-Regular" w:cs="Times New Roman"/>
+          <w:color w:val="242021"/>
+          <w:sz w:val="20"/>
+          <w:szCs w:val="20"/>
+          <w:lang w:eastAsia="tr-TR"/>
+        </w:rPr>
+      </w:pPr>
+      <w:r>
+        <w:rPr>
+          <w:rFonts w:ascii="MinionPro-Regular" w:eastAsia="Times New Roman" w:hAnsi="MinionPro-Regular" w:cs="Times New Roman"/>
+          <w:color w:val="242021"/>
+          <w:sz w:val="20"/>
+          <w:szCs w:val="20"/>
+          <w:lang w:eastAsia="tr-TR"/>
+        </w:rPr>
+        <w:t>Doğru Orantı</w:t>
+      </w:r>
+      <w:r>
+        <w:rPr>
+          <w:rFonts w:ascii="MinionPro-Regular" w:eastAsia="Times New Roman" w:hAnsi="MinionPro-Regular" w:cs="Times New Roman"/>
+          <w:color w:val="242021"/>
+          <w:sz w:val="20"/>
+          <w:szCs w:val="20"/>
+          <w:lang w:eastAsia="tr-TR"/>
+        </w:rPr>
+        <w:tab/>
+      </w:r>
+      <w:r>
+        <w:rPr>
+          <w:rFonts w:ascii="MinionPro-Regular" w:eastAsia="Times New Roman" w:hAnsi="MinionPro-Regular" w:cs="Times New Roman"/>
+          <w:color w:val="242021"/>
+          <w:sz w:val="20"/>
+          <w:szCs w:val="20"/>
+          <w:lang w:eastAsia="tr-TR"/>
+        </w:rPr>
+        <w:tab/>
+      </w:r>
+      <w:r>
+        <w:rPr>
+          <w:rFonts w:ascii="MinionPro-Regular" w:eastAsia="Times New Roman" w:hAnsi="MinionPro-Regular" w:cs="Times New Roman"/>
+          <w:color w:val="242021"/>
+          <w:sz w:val="20"/>
+          <w:szCs w:val="20"/>
+          <w:lang w:eastAsia="tr-TR"/>
+        </w:rPr>
+        <w:tab/>
+        <w:t>Ters Orantı</w:t>
+      </w:r>
+      <w:r>
+        <w:rPr>
+          <w:rFonts w:ascii="MinionPro-Regular" w:eastAsia="Times New Roman" w:hAnsi="MinionPro-Regular" w:cs="Times New Roman"/>
+          <w:color w:val="242021"/>
+          <w:sz w:val="20"/>
+          <w:szCs w:val="20"/>
+          <w:lang w:eastAsia="tr-TR"/>
+        </w:rPr>
+        <w:tab/>
+      </w:r>
+      <w:r>
+        <w:rPr>
+          <w:rFonts w:ascii="MinionPro-Regular" w:eastAsia="Times New Roman" w:hAnsi="MinionPro-Regular" w:cs="Times New Roman"/>
+          <w:color w:val="242021"/>
+          <w:sz w:val="20"/>
+          <w:szCs w:val="20"/>
+          <w:lang w:eastAsia="tr-TR"/>
+        </w:rPr>
+        <w:tab/>
+      </w:r>
+      <w:r>
+        <w:rPr>
+          <w:rFonts w:ascii="MinionPro-Regular" w:eastAsia="Times New Roman" w:hAnsi="MinionPro-Regular" w:cs="Times New Roman"/>
+          <w:color w:val="242021"/>
+          <w:sz w:val="20"/>
+          <w:szCs w:val="20"/>
+          <w:lang w:eastAsia="tr-TR"/>
+        </w:rPr>
+        <w:tab/>
+      </w:r>
+      <w:r>
+        <w:rPr>
+          <w:rFonts w:ascii="MinionPro-Regular" w:eastAsia="Times New Roman" w:hAnsi="MinionPro-Regular" w:cs="Times New Roman"/>
+          <w:color w:val="242021"/>
+          <w:sz w:val="20"/>
+          <w:szCs w:val="20"/>
+          <w:lang w:eastAsia="tr-TR"/>
+        </w:rPr>
+        <w:tab/>
+        <w:t>Bileşik Orantı</w:t>
+      </w:r>
+    </w:p>
+    <w:p>
+      <w:pPr>
+        <w:spacing w:after="0" w:line="240" w:lineRule="auto"/>
+        <w:rPr>
+          <w:rFonts w:ascii="MinionPro-Regular" w:eastAsia="Times New Roman" w:hAnsi="MinionPro-Regular" w:cs="Times New Roman"/>
+          <w:color w:val="242021"/>
+          <w:sz w:val="20"/>
+          <w:szCs w:val="20"/>
+          <w:lang w:eastAsia="tr-TR"/>
+        </w:rPr>
+      </w:pPr>
+    </w:p>
+    <w:p>
+      <w:pPr>
+        <w:spacing w:after="0" w:line="240" w:lineRule="auto"/>
+        <w:rPr>
+          <w:rFonts w:ascii="MinionPro-Regular" w:eastAsia="Times New Roman" w:hAnsi="MinionPro-Regular" w:cs="Times New Roman"/>
+          <w:color w:val="242021"/>
+          <w:sz w:val="20"/>
+          <w:szCs w:val="20"/>
+          <w:lang w:eastAsia="tr-TR"/>
+        </w:rPr>
+      </w:pPr>
+    </w:p>
+    <w:p>
+      <w:pPr>
+        <w:spacing w:after="0" w:line="240" w:lineRule="auto"/>
+        <w:rPr>
+          <w:rFonts w:ascii="MinionPro-Regular" w:eastAsia="Times New Roman" w:hAnsi="MinionPro-Regular" w:cs="Times New Roman"/>
+          <w:color w:val="242021"/>
+          <w:sz w:val="20"/>
+          <w:szCs w:val="20"/>
+          <w:lang w:eastAsia="tr-TR"/>
+        </w:rPr>
+      </w:pPr>
+    </w:p>
+    <w:p>
+      <w:pPr>
+        <w:spacing w:after="0" w:line="240" w:lineRule="auto"/>
+        <w:rPr>
+          <w:rFonts w:ascii="MinionPro-Regular" w:eastAsia="Times New Roman" w:hAnsi="MinionPro-Regular" w:cs="Times New Roman"/>
+          <w:color w:val="242021"/>
+          <w:sz w:val="20"/>
+          <w:szCs w:val="20"/>
+          <w:lang w:eastAsia="tr-TR"/>
+        </w:rPr>
+      </w:pPr>
+    </w:p>
+    <w:p>
+      <w:pPr>
+        <w:spacing w:after="0" w:line="240" w:lineRule="auto"/>
+        <w:rPr>
+          <w:rFonts w:ascii="MinionPro-Regular" w:eastAsia="Times New Roman" w:hAnsi="MinionPro-Regular" w:cs="Times New Roman"/>
+          <w:color w:val="242021"/>
+          <w:sz w:val="20"/>
+          <w:szCs w:val="20"/>
+          <w:lang w:eastAsia="tr-TR"/>
+        </w:rPr>
+      </w:pPr>
+    </w:p>
+    <w:p>
+      <w:pPr>
+        <w:spacing w:after="0" w:line="240" w:lineRule="auto"/>
+        <w:rPr>
+          <w:rFonts w:ascii="MinionPro-Regular" w:eastAsia="Times New Roman" w:hAnsi="MinionPro-Regular" w:cs="Times New Roman"/>
+          <w:color w:val="242021"/>
+          <w:sz w:val="20"/>
+          <w:szCs w:val="20"/>
+          <w:lang w:eastAsia="tr-TR"/>
+        </w:rPr>
+      </w:pPr>
+    </w:p>
+    <w:p>
+      <w:pPr>
+        <w:spacing w:after="0" w:line="240" w:lineRule="auto"/>
+        <w:rPr>
+          <w:rFonts w:ascii="MinionPro-Regular" w:eastAsia="Times New Roman" w:hAnsi="MinionPro-Regular" w:cs="Times New Roman"/>
+          <w:color w:val="242021"/>
+          <w:sz w:val="20"/>
+          <w:szCs w:val="20"/>
+          <w:lang w:eastAsia="tr-TR"/>
+        </w:rPr>
+      </w:pPr>
+    </w:p>
+    <w:p>
+      <w:pPr>
+        <w:spacing w:after="0" w:line="240" w:lineRule="auto"/>
+        <w:rPr>
+          <w:rFonts w:ascii="MinionPro-Regular" w:eastAsia="Times New Roman" w:hAnsi="MinionPro-Regular" w:cs="Times New Roman"/>
+          <w:color w:val="242021"/>
+          <w:sz w:val="20"/>
+          <w:szCs w:val="20"/>
+          <w:lang w:eastAsia="tr-TR"/>
+        </w:rPr>
+      </w:pPr>
+    </w:p>
+    <w:p>
+      <w:pPr>
+        <w:spacing w:after="0" w:line="240" w:lineRule="auto"/>
+        <w:rPr>
+          <w:rFonts w:ascii="MinionPro-Regular" w:eastAsia="Times New Roman" w:hAnsi="MinionPro-Regular" w:cs="Times New Roman"/>
+          <w:color w:val="242021"/>
+          <w:sz w:val="20"/>
+          <w:szCs w:val="20"/>
+          <w:lang w:eastAsia="tr-TR"/>
+        </w:rPr>
+      </w:pPr>
+    </w:p>
+    <w:p>
+      <w:pPr>
+        <w:spacing w:after="0" w:line="240" w:lineRule="auto"/>
+        <w:rPr>
+          <w:rFonts w:ascii="MinionPro-Regular" w:eastAsia="Times New Roman" w:hAnsi="MinionPro-Regular" w:cs="Times New Roman"/>
+          <w:color w:val="242021"/>
+          <w:sz w:val="20"/>
+          <w:szCs w:val="20"/>
+          <w:lang w:eastAsia="tr-TR"/>
+        </w:rPr>
+      </w:pPr>
+    </w:p>
     <w:p>
       <w:pPr>
         <w:spacing w:after="0" w:line="240" w:lineRule="auto"/>
@@ -3031,6 +3245,7 @@
           <w:szCs w:val="20"/>
           <w:lang w:eastAsia="tr-TR"/>
         </w:rPr>
+        <w:lastRenderedPageBreak/>
         <w:t xml:space="preserve">Yapılan </w:t>
       </w:r>
       <w:r>
@@ -3355,7 +3570,6 @@
           <w:szCs w:val="20"/>
           <w:lang w:eastAsia="tr-TR"/>
         </w:rPr>
-        <w:lastRenderedPageBreak/>
         <w:t>ALIŞ, MALİYET, SATIŞ VE KÂR ............................................................................. 13</w:t>
       </w:r>
     </w:p>
@@ -4129,20 +4343,7 @@
             <w:szCs w:val="24"/>
             <w:lang w:eastAsia="tr-TR"/>
           </w:rPr>
-          <m:t>F</m:t>
-        </m:r>
-        <m:r>
-          <m:rPr>
-            <m:sty m:val="bi"/>
-          </m:rPr>
-          <w:rPr>
-            <w:rFonts w:ascii="Cambria Math" w:eastAsia="Times New Roman" w:hAnsi="Cambria Math" w:cs="Times New Roman"/>
-            <w:color w:val="242021"/>
-            <w:sz w:val="24"/>
-            <w:szCs w:val="24"/>
-            <w:lang w:eastAsia="tr-TR"/>
-          </w:rPr>
-          <m:t xml:space="preserve">= </m:t>
+          <m:t xml:space="preserve">F= </m:t>
         </m:r>
         <m:f>
           <m:fPr>
@@ -4251,20 +4452,7 @@
             <w:szCs w:val="24"/>
             <w:lang w:eastAsia="tr-TR"/>
           </w:rPr>
-          <m:t>F</m:t>
-        </m:r>
-        <m:r>
-          <m:rPr>
-            <m:sty m:val="bi"/>
-          </m:rPr>
-          <w:rPr>
-            <w:rFonts w:ascii="Cambria Math" w:eastAsia="Times New Roman" w:hAnsi="Cambria Math" w:cs="Times New Roman"/>
-            <w:color w:val="242021"/>
-            <w:sz w:val="24"/>
-            <w:szCs w:val="24"/>
-            <w:lang w:eastAsia="tr-TR"/>
-          </w:rPr>
-          <m:t xml:space="preserve">= </m:t>
+          <m:t xml:space="preserve">F= </m:t>
         </m:r>
         <m:f>
           <m:fPr>
@@ -4308,33 +4496,7 @@
                 <w:szCs w:val="24"/>
                 <w:lang w:eastAsia="tr-TR"/>
               </w:rPr>
-              <m:t>(1</m:t>
-            </m:r>
-            <m:r>
-              <m:rPr>
-                <m:sty m:val="bi"/>
-              </m:rPr>
-              <w:rPr>
-                <w:rFonts w:ascii="Cambria Math" w:eastAsia="Times New Roman" w:hAnsi="Cambria Math" w:cs="Times New Roman"/>
-                <w:color w:val="242021"/>
-                <w:sz w:val="24"/>
-                <w:szCs w:val="24"/>
-                <w:lang w:eastAsia="tr-TR"/>
-              </w:rPr>
-              <m:t>+</m:t>
-            </m:r>
-            <m:r>
-              <m:rPr>
-                <m:sty m:val="bi"/>
-              </m:rPr>
-              <w:rPr>
-                <w:rFonts w:ascii="Cambria Math" w:eastAsia="Times New Roman" w:hAnsi="Cambria Math" w:cs="Times New Roman"/>
-                <w:color w:val="242021"/>
-                <w:sz w:val="24"/>
-                <w:szCs w:val="24"/>
-                <w:lang w:eastAsia="tr-TR"/>
-              </w:rPr>
-              <m:t>Y)</m:t>
+              <m:t>(1+Y)</m:t>
             </m:r>
           </m:den>
         </m:f>
